--- a/Курсовая работа.docx
+++ b/Курсовая работа.docx
@@ -956,7 +956,6 @@
                           <w:szCs w:val="24"/>
                         </w:rPr>
                       </w:pPr>
-                      <w:proofErr w:type="spellStart"/>
                       <w:r>
                         <w:rPr>
                           <w:sz w:val="24"/>
@@ -964,24 +963,6 @@
                         </w:rPr>
                         <w:t>Ст</w:t>
                       </w:r>
-                      <w:proofErr w:type="spellEnd"/>
-                      <w:r>
-                        <w:rPr>
-                          <w:sz w:val="24"/>
-                          <w:szCs w:val="24"/>
-                          <w:lang w:val="en-US"/>
-                        </w:rPr>
-                        <w:t>.</w:t>
-                      </w:r>
-                      <w:proofErr w:type="spellStart"/>
-                      <w:r>
-                        <w:rPr>
-                          <w:sz w:val="24"/>
-                          <w:szCs w:val="24"/>
-                        </w:rPr>
-                        <w:t>преп</w:t>
-                      </w:r>
-                      <w:proofErr w:type="spellEnd"/>
                       <w:r>
                         <w:rPr>
                           <w:sz w:val="24"/>
@@ -995,15 +976,22 @@
                           <w:sz w:val="24"/>
                           <w:szCs w:val="24"/>
                         </w:rPr>
-                        <w:t xml:space="preserve"> Бархатова </w:t>
+                        <w:t>преп</w:t>
                       </w:r>
-                      <w:proofErr w:type="gramStart"/>
+                      <w:r>
+                        <w:rPr>
+                          <w:sz w:val="24"/>
+                          <w:szCs w:val="24"/>
+                          <w:lang w:val="en-US"/>
+                        </w:rPr>
+                        <w:t>.</w:t>
+                      </w:r>
                       <w:r>
                         <w:rPr>
                           <w:sz w:val="24"/>
                           <w:szCs w:val="24"/>
                         </w:rPr>
-                        <w:t>И</w:t>
+                        <w:t xml:space="preserve"> Бархатова И</w:t>
                       </w:r>
                       <w:r>
                         <w:rPr>
@@ -1020,7 +1008,6 @@
                         </w:rPr>
                         <w:t>А</w:t>
                       </w:r>
-                      <w:proofErr w:type="gramEnd"/>
                     </w:p>
                   </w:txbxContent>
                 </v:textbox>
@@ -4011,6 +3998,7 @@
         </w:rPr>
         <w:t xml:space="preserve">, а в остальных в поле </w:t>
       </w:r>
+      <w:proofErr w:type="spellStart"/>
       <w:r>
         <w:rPr>
           <w:i/>
@@ -4019,6 +4007,7 @@
         </w:rPr>
         <w:t>input</w:t>
       </w:r>
+      <w:proofErr w:type="spellEnd"/>
       <w:r>
         <w:rPr>
           <w:sz w:val="24"/>
@@ -4650,7 +4639,23 @@
           <w:sz w:val="24"/>
           <w:szCs w:val="24"/>
         </w:rPr>
-        <w:t xml:space="preserve">. Теперь, когда у нас есть входные данные, мы можем получить выходные данные, подставив входное значение в функцию активации. Имея выходные данные, мы передаем их дальше. Таким образом, мы повторяем до всех слоев, пока не дойдем до выходного нейрона. </w:t>
+        <w:t>. Теперь, когда у нас есть входные данные, мы можем получить выходные данные, подставив входное значение в функцию активации. Имея выходные дан</w:t>
+      </w:r>
+      <w:proofErr w:type="spellStart"/>
+      <w:r>
+        <w:rPr>
+          <w:sz w:val="24"/>
+          <w:szCs w:val="24"/>
+        </w:rPr>
+        <w:t>ные</w:t>
+      </w:r>
+      <w:proofErr w:type="spellEnd"/>
+      <w:r>
+        <w:rPr>
+          <w:sz w:val="24"/>
+          <w:szCs w:val="24"/>
+        </w:rPr>
+        <w:t xml:space="preserve">, мы передаем их дальше. Таким образом, мы повторяем до всех слоев, пока не дойдем до выходного нейрона. </w:t>
       </w:r>
     </w:p>
     <w:p>
@@ -4732,7 +4737,23 @@
           <w:sz w:val="24"/>
           <w:szCs w:val="24"/>
         </w:rPr>
-        <w:t xml:space="preserve">это способ нормализации входных. Если на входе будет большое число, пропустив его через функцию активации, вы получите вход в нужном вам диапазоне. Функций активаций достаточно много, поэтому мы рассмотрим самые основные: линейная, сигмоид (логистическая) и гиперболический тангенс. Главные их отличи </w:t>
+        <w:t xml:space="preserve">это способ нормализации входных. Если на входе будет большое число, пропустив его через функцию активации, вы получите вход в нужном вам диапазоне. Функций активаций достаточно много, поэтому мы рассмотрим самые основные: линейная, </w:t>
+      </w:r>
+      <w:proofErr w:type="spellStart"/>
+      <w:r>
+        <w:rPr>
+          <w:sz w:val="24"/>
+          <w:szCs w:val="24"/>
+        </w:rPr>
+        <w:t>сигмоид</w:t>
+      </w:r>
+      <w:proofErr w:type="spellEnd"/>
+      <w:r>
+        <w:rPr>
+          <w:sz w:val="24"/>
+          <w:szCs w:val="24"/>
+        </w:rPr>
+        <w:t xml:space="preserve"> (логистическая) и гиперболический тангенс. Главные их отличи </w:t>
       </w:r>
       <w:r>
         <w:rPr>
@@ -4927,6 +4948,7 @@
         </w:rPr>
       </w:pPr>
       <w:bookmarkStart w:id="10" w:name="_Toc135742145"/>
+      <w:proofErr w:type="spellStart"/>
       <w:r>
         <w:rPr>
           <w:rFonts w:ascii="Times New Roman" w:hAnsi="Times New Roman" w:cs="Times New Roman"/>
@@ -4936,6 +4958,7 @@
         <w:t>Сигмоид</w:t>
       </w:r>
       <w:bookmarkEnd w:id="10"/>
+      <w:proofErr w:type="spellEnd"/>
     </w:p>
     <w:p>
       <w:pPr>
@@ -5053,12 +5076,14 @@
         </w:rPr>
         <w:t xml:space="preserve">. </w:t>
       </w:r>
+      <w:proofErr w:type="spellStart"/>
       <w:r>
         <w:rPr>
           <w:sz w:val="22"/>
         </w:rPr>
         <w:t>Сигмоид</w:t>
       </w:r>
+      <w:proofErr w:type="spellEnd"/>
       <w:r>
         <w:rPr>
           <w:sz w:val="22"/>
@@ -5522,6 +5547,7 @@
         </w:rPr>
         <w:t xml:space="preserve">и </w:t>
       </w:r>
+      <w:proofErr w:type="spellStart"/>
       <w:r>
         <w:rPr>
           <w:i/>
@@ -5531,6 +5557,7 @@
         </w:rPr>
         <w:t>keras</w:t>
       </w:r>
+      <w:proofErr w:type="spellEnd"/>
       <w:r>
         <w:rPr>
           <w:sz w:val="24"/>
@@ -5767,7 +5794,23 @@
           <w:sz w:val="24"/>
           <w:szCs w:val="24"/>
         </w:rPr>
-        <w:t>ядро представляет собой сверточную матрицу или маски, которые можно использовать для размытия, повышения резкости, тиснения, обнаружения краев и т.п., путем выявления свертки между ядром и изображением.</w:t>
+        <w:t xml:space="preserve">ядро представляет собой </w:t>
+      </w:r>
+      <w:proofErr w:type="spellStart"/>
+      <w:r>
+        <w:rPr>
+          <w:sz w:val="24"/>
+          <w:szCs w:val="24"/>
+        </w:rPr>
+        <w:t>сверточную</w:t>
+      </w:r>
+      <w:proofErr w:type="spellEnd"/>
+      <w:r>
+        <w:rPr>
+          <w:sz w:val="24"/>
+          <w:szCs w:val="24"/>
+        </w:rPr>
+        <w:t xml:space="preserve"> матрицу или маски, которые можно использовать для размытия, повышения резкости, тиснения, обнаружения краев и т.п., путем выявления свертки между ядром и изображением.</w:t>
       </w:r>
     </w:p>
     <w:p>
@@ -5859,6 +5902,7 @@
         </w:rPr>
         <w:t>k</w:t>
       </w:r>
+      <w:proofErr w:type="spellStart"/>
       <w:r>
         <w:rPr>
           <w:i/>
@@ -5868,6 +5912,7 @@
         </w:rPr>
         <w:t>ernel</w:t>
       </w:r>
+      <w:proofErr w:type="spellEnd"/>
       <w:r>
         <w:rPr>
           <w:i/>
@@ -5973,6 +6018,7 @@
         </w:rPr>
         <w:t xml:space="preserve">— </w:t>
       </w:r>
+      <w:proofErr w:type="spellStart"/>
       <w:r>
         <w:rPr>
           <w:i/>
@@ -5983,6 +6029,7 @@
         </w:rPr>
         <w:t>relu</w:t>
       </w:r>
+      <w:proofErr w:type="spellEnd"/>
       <w:r>
         <w:rPr>
           <w:sz w:val="24"/>
@@ -6030,6 +6077,7 @@
         <w:lastRenderedPageBreak/>
         <w:t xml:space="preserve">Также в реализации используется функция </w:t>
       </w:r>
+      <w:proofErr w:type="spellStart"/>
       <w:r>
         <w:rPr>
           <w:i/>
@@ -6039,6 +6087,7 @@
         </w:rPr>
         <w:t>MaxPolling</w:t>
       </w:r>
+      <w:proofErr w:type="spellEnd"/>
       <w:r>
         <w:rPr>
           <w:i/>
@@ -6190,7 +6239,23 @@
           <w:sz w:val="24"/>
           <w:szCs w:val="24"/>
         </w:rPr>
-        <w:t xml:space="preserve">Далее в коде описывается ещё один свёрточный слой </w:t>
+        <w:t xml:space="preserve">Далее в коде описывается ещё один </w:t>
+      </w:r>
+      <w:proofErr w:type="spellStart"/>
+      <w:r>
+        <w:rPr>
+          <w:sz w:val="24"/>
+          <w:szCs w:val="24"/>
+        </w:rPr>
+        <w:t>свёрточный</w:t>
+      </w:r>
+      <w:proofErr w:type="spellEnd"/>
+      <w:r>
+        <w:rPr>
+          <w:sz w:val="24"/>
+          <w:szCs w:val="24"/>
+        </w:rPr>
+        <w:t xml:space="preserve"> слой </w:t>
       </w:r>
       <w:r>
         <w:rPr>
@@ -6309,12 +6374,21 @@
         </w:rPr>
         <w:t xml:space="preserve"> </w:t>
       </w:r>
-      <w:r>
-        <w:rPr>
-          <w:sz w:val="24"/>
-          <w:szCs w:val="24"/>
-        </w:rPr>
-        <w:t xml:space="preserve">полносвязных слоя </w:t>
+      <w:proofErr w:type="spellStart"/>
+      <w:r>
+        <w:rPr>
+          <w:sz w:val="24"/>
+          <w:szCs w:val="24"/>
+        </w:rPr>
+        <w:t>полносвязных</w:t>
+      </w:r>
+      <w:proofErr w:type="spellEnd"/>
+      <w:r>
+        <w:rPr>
+          <w:sz w:val="24"/>
+          <w:szCs w:val="24"/>
+        </w:rPr>
+        <w:t xml:space="preserve"> слоя </w:t>
       </w:r>
       <w:r>
         <w:rPr>
@@ -6518,6 +6592,7 @@
         </w:rPr>
         <w:t xml:space="preserve">. Для этого в библиотеке </w:t>
       </w:r>
+      <w:proofErr w:type="spellStart"/>
       <w:r>
         <w:rPr>
           <w:i/>
@@ -6527,6 +6602,7 @@
         </w:rPr>
         <w:t>keras</w:t>
       </w:r>
+      <w:proofErr w:type="spellEnd"/>
       <w:r>
         <w:rPr>
           <w:sz w:val="24"/>
@@ -6548,6 +6624,7 @@
         </w:rPr>
         <w:t xml:space="preserve"> </w:t>
       </w:r>
+      <w:proofErr w:type="spellStart"/>
       <w:r>
         <w:rPr>
           <w:i/>
@@ -6557,6 +6634,7 @@
         </w:rPr>
         <w:t>mnist</w:t>
       </w:r>
+      <w:proofErr w:type="spellEnd"/>
       <w:r>
         <w:rPr>
           <w:sz w:val="24"/>
@@ -6604,36 +6682,9 @@
           <w:sz w:val="24"/>
           <w:szCs w:val="24"/>
         </w:rPr>
-        <w:t xml:space="preserve"> mnist</w:t>
-      </w:r>
-      <w:r>
-        <w:rPr>
-          <w:sz w:val="24"/>
-          <w:szCs w:val="24"/>
-        </w:rPr>
-        <w:t>,</w:t>
-      </w:r>
-      <w:r>
-        <w:rPr>
-          <w:sz w:val="24"/>
-          <w:szCs w:val="24"/>
-        </w:rPr>
         <w:t xml:space="preserve"> </w:t>
       </w:r>
-      <w:r>
-        <w:rPr>
-          <w:sz w:val="24"/>
-          <w:szCs w:val="24"/>
-        </w:rPr>
-        <w:t>п</w:t>
-      </w:r>
-      <w:r>
-        <w:rPr>
-          <w:sz w:val="24"/>
-          <w:szCs w:val="24"/>
-        </w:rPr>
-        <w:t>осле создадим два массива (</w:t>
-      </w:r>
+      <w:proofErr w:type="spellStart"/>
       <w:r>
         <w:rPr>
           <w:i/>
@@ -6641,15 +6692,38 @@
           <w:sz w:val="24"/>
           <w:szCs w:val="24"/>
         </w:rPr>
-        <w:t>X_train</w:t>
-      </w:r>
-      <w:r>
-        <w:rPr>
-          <w:sz w:val="24"/>
-          <w:szCs w:val="24"/>
-        </w:rPr>
-        <w:t xml:space="preserve">, </w:t>
-      </w:r>
+        <w:t>mnist</w:t>
+      </w:r>
+      <w:proofErr w:type="spellEnd"/>
+      <w:r>
+        <w:rPr>
+          <w:sz w:val="24"/>
+          <w:szCs w:val="24"/>
+        </w:rPr>
+        <w:t>,</w:t>
+      </w:r>
+      <w:r>
+        <w:rPr>
+          <w:sz w:val="24"/>
+          <w:szCs w:val="24"/>
+        </w:rPr>
+        <w:t xml:space="preserve"> </w:t>
+      </w:r>
+      <w:r>
+        <w:rPr>
+          <w:sz w:val="24"/>
+          <w:szCs w:val="24"/>
+        </w:rPr>
+        <w:t>п</w:t>
+      </w:r>
+      <w:r>
+        <w:rPr>
+          <w:sz w:val="24"/>
+          <w:szCs w:val="24"/>
+        </w:rPr>
+        <w:t>осле создадим два массива (</w:t>
+      </w:r>
+      <w:proofErr w:type="spellStart"/>
       <w:r>
         <w:rPr>
           <w:i/>
@@ -6657,15 +6731,17 @@
           <w:sz w:val="24"/>
           <w:szCs w:val="24"/>
         </w:rPr>
-        <w:t>X_test</w:t>
-      </w:r>
-      <w:r>
-        <w:rPr>
-          <w:sz w:val="24"/>
-          <w:szCs w:val="24"/>
-        </w:rPr>
-        <w:t xml:space="preserve">). Элементами этих массивов будут числа от 0 до 255 (значения яркости пиксела). Переведём эти массивы в тип </w:t>
-      </w:r>
+        <w:t>X_train</w:t>
+      </w:r>
+      <w:proofErr w:type="spellEnd"/>
+      <w:r>
+        <w:rPr>
+          <w:sz w:val="24"/>
+          <w:szCs w:val="24"/>
+        </w:rPr>
+        <w:t xml:space="preserve">, </w:t>
+      </w:r>
+      <w:proofErr w:type="spellStart"/>
       <w:r>
         <w:rPr>
           <w:i/>
@@ -6673,14 +6749,15 @@
           <w:sz w:val="24"/>
           <w:szCs w:val="24"/>
         </w:rPr>
-        <w:t>float32</w:t>
-      </w:r>
-      <w:r>
-        <w:rPr>
-          <w:sz w:val="24"/>
-          <w:szCs w:val="24"/>
-        </w:rPr>
-        <w:t>, разделим на 255, таким образом отнормируем данные в диапазоне от 0 до 1. Далее сформируем еще два массива (</w:t>
+        <w:t>X_test</w:t>
+      </w:r>
+      <w:proofErr w:type="spellEnd"/>
+      <w:r>
+        <w:rPr>
+          <w:sz w:val="24"/>
+          <w:szCs w:val="24"/>
+        </w:rPr>
+        <w:t xml:space="preserve">). Элементами этих массивов будут числа от 0 до 255 (значения яркости пиксела). Переведём эти массивы в тип </w:t>
       </w:r>
       <w:r>
         <w:rPr>
@@ -6689,15 +6766,32 @@
           <w:sz w:val="24"/>
           <w:szCs w:val="24"/>
         </w:rPr>
-        <w:t>Y_train</w:t>
-      </w:r>
-      <w:r>
-        <w:rPr>
-          <w:sz w:val="24"/>
-          <w:szCs w:val="24"/>
-        </w:rPr>
-        <w:t xml:space="preserve">, </w:t>
-      </w:r>
+        <w:t>float32</w:t>
+      </w:r>
+      <w:r>
+        <w:rPr>
+          <w:sz w:val="24"/>
+          <w:szCs w:val="24"/>
+        </w:rPr>
+        <w:t xml:space="preserve">, разделим на 255, таким образом </w:t>
+      </w:r>
+      <w:proofErr w:type="spellStart"/>
+      <w:r>
+        <w:rPr>
+          <w:sz w:val="24"/>
+          <w:szCs w:val="24"/>
+        </w:rPr>
+        <w:t>отнормируем</w:t>
+      </w:r>
+      <w:proofErr w:type="spellEnd"/>
+      <w:r>
+        <w:rPr>
+          <w:sz w:val="24"/>
+          <w:szCs w:val="24"/>
+        </w:rPr>
+        <w:t xml:space="preserve"> данные в диапазоне от 0 до 1. Далее сформируем еще два массива (</w:t>
+      </w:r>
+      <w:proofErr w:type="spellStart"/>
       <w:r>
         <w:rPr>
           <w:i/>
@@ -6705,8 +6799,27 @@
           <w:sz w:val="24"/>
           <w:szCs w:val="24"/>
         </w:rPr>
+        <w:t>Y_train</w:t>
+      </w:r>
+      <w:proofErr w:type="spellEnd"/>
+      <w:r>
+        <w:rPr>
+          <w:sz w:val="24"/>
+          <w:szCs w:val="24"/>
+        </w:rPr>
+        <w:t xml:space="preserve">, </w:t>
+      </w:r>
+      <w:proofErr w:type="spellStart"/>
+      <w:r>
+        <w:rPr>
+          <w:i/>
+          <w:iCs/>
+          <w:sz w:val="24"/>
+          <w:szCs w:val="24"/>
+        </w:rPr>
         <w:t>Y_test</w:t>
       </w:r>
+      <w:proofErr w:type="spellEnd"/>
       <w:r>
         <w:rPr>
           <w:sz w:val="24"/>
@@ -6921,6 +7034,7 @@
           <w:szCs w:val="24"/>
         </w:rPr>
       </w:pPr>
+      <w:proofErr w:type="spellStart"/>
       <w:r>
         <w:rPr>
           <w:i/>
@@ -6930,6 +7044,7 @@
         </w:rPr>
         <w:t>model.summary</w:t>
       </w:r>
+      <w:proofErr w:type="spellEnd"/>
       <w:r>
         <w:rPr>
           <w:sz w:val="24"/>
@@ -7052,6 +7167,7 @@
           <w:szCs w:val="24"/>
         </w:rPr>
       </w:pPr>
+      <w:proofErr w:type="spellStart"/>
       <w:r>
         <w:rPr>
           <w:i/>
@@ -7061,6 +7177,7 @@
         </w:rPr>
         <w:t>model.compil</w:t>
       </w:r>
+      <w:proofErr w:type="spellEnd"/>
       <w:r>
         <w:rPr>
           <w:sz w:val="24"/>
@@ -7083,6 +7200,7 @@
           <w:szCs w:val="24"/>
         </w:rPr>
       </w:pPr>
+      <w:proofErr w:type="spellStart"/>
       <w:r>
         <w:rPr>
           <w:i/>
@@ -7092,6 +7210,7 @@
         </w:rPr>
         <w:t>loss</w:t>
       </w:r>
+      <w:proofErr w:type="spellEnd"/>
       <w:r>
         <w:rPr>
           <w:sz w:val="24"/>
@@ -7099,6 +7218,7 @@
         </w:rPr>
         <w:t xml:space="preserve">: это функция, которая минимизируется в процессе обучения. В нашем случае используется </w:t>
       </w:r>
+      <w:proofErr w:type="spellStart"/>
       <w:r>
         <w:rPr>
           <w:i/>
@@ -7108,6 +7228,7 @@
         </w:rPr>
         <w:t>categorical_crossentropy</w:t>
       </w:r>
+      <w:proofErr w:type="spellEnd"/>
       <w:r>
         <w:rPr>
           <w:sz w:val="24"/>
@@ -7130,6 +7251,7 @@
           <w:szCs w:val="24"/>
         </w:rPr>
       </w:pPr>
+      <w:proofErr w:type="spellStart"/>
       <w:r>
         <w:rPr>
           <w:i/>
@@ -7139,6 +7261,7 @@
         </w:rPr>
         <w:t>optimizer</w:t>
       </w:r>
+      <w:proofErr w:type="spellEnd"/>
       <w:r>
         <w:rPr>
           <w:sz w:val="24"/>
@@ -7165,6 +7288,7 @@
         <w:t xml:space="preserve">, </w:t>
       </w:r>
       <w:hyperlink r:id="rId20" w:history="1">
+        <w:proofErr w:type="spellStart"/>
         <w:r>
           <w:rPr>
             <w:i/>
@@ -7174,6 +7298,7 @@
           </w:rPr>
           <w:t>RMSprop</w:t>
         </w:r>
+        <w:proofErr w:type="spellEnd"/>
       </w:hyperlink>
       <w:r>
         <w:rPr>
@@ -7201,6 +7326,7 @@
         <w:t xml:space="preserve">, </w:t>
       </w:r>
       <w:hyperlink r:id="rId22" w:history="1">
+        <w:proofErr w:type="spellStart"/>
         <w:r>
           <w:rPr>
             <w:i/>
@@ -7210,6 +7336,7 @@
           </w:rPr>
           <w:t>Adadelta</w:t>
         </w:r>
+        <w:proofErr w:type="spellEnd"/>
       </w:hyperlink>
       <w:r>
         <w:rPr>
@@ -7219,6 +7346,7 @@
         <w:t xml:space="preserve">, </w:t>
       </w:r>
       <w:hyperlink r:id="rId23" w:history="1">
+        <w:proofErr w:type="spellStart"/>
         <w:r>
           <w:rPr>
             <w:i/>
@@ -7228,6 +7356,7 @@
           </w:rPr>
           <w:t>Adagrad</w:t>
         </w:r>
+        <w:proofErr w:type="spellEnd"/>
       </w:hyperlink>
       <w:r>
         <w:rPr>
@@ -7237,6 +7366,7 @@
         <w:t xml:space="preserve">, </w:t>
       </w:r>
       <w:hyperlink r:id="rId24" w:history="1">
+        <w:proofErr w:type="spellStart"/>
         <w:r>
           <w:rPr>
             <w:i/>
@@ -7246,6 +7376,7 @@
           </w:rPr>
           <w:t>Adamax</w:t>
         </w:r>
+        <w:proofErr w:type="spellEnd"/>
       </w:hyperlink>
       <w:r>
         <w:rPr>
@@ -7255,6 +7386,7 @@
         <w:t xml:space="preserve">, </w:t>
       </w:r>
       <w:hyperlink r:id="rId25" w:history="1">
+        <w:proofErr w:type="spellStart"/>
         <w:r>
           <w:rPr>
             <w:i/>
@@ -7264,6 +7396,7 @@
           </w:rPr>
           <w:t>Nadam</w:t>
         </w:r>
+        <w:proofErr w:type="spellEnd"/>
       </w:hyperlink>
       <w:r>
         <w:rPr>
@@ -7273,6 +7406,7 @@
         <w:t xml:space="preserve">, </w:t>
       </w:r>
       <w:hyperlink r:id="rId26" w:history="1">
+        <w:proofErr w:type="spellStart"/>
         <w:r>
           <w:rPr>
             <w:i/>
@@ -7282,6 +7416,7 @@
           </w:rPr>
           <w:t>Ftrl</w:t>
         </w:r>
+        <w:proofErr w:type="spellEnd"/>
       </w:hyperlink>
       <w:r>
         <w:rPr>
@@ -7323,6 +7458,7 @@
           <w:szCs w:val="24"/>
         </w:rPr>
       </w:pPr>
+      <w:proofErr w:type="spellStart"/>
       <w:r>
         <w:rPr>
           <w:i/>
@@ -7332,6 +7468,7 @@
         </w:rPr>
         <w:t>metrics</w:t>
       </w:r>
+      <w:proofErr w:type="spellEnd"/>
       <w:r>
         <w:rPr>
           <w:sz w:val="24"/>
@@ -7339,6 +7476,7 @@
         </w:rPr>
         <w:t xml:space="preserve">: используется для мониторинга обучения. Она оценивает качество работы алгоритма. Мы выбрали метрику </w:t>
       </w:r>
+      <w:proofErr w:type="spellStart"/>
       <w:r>
         <w:rPr>
           <w:i/>
@@ -7348,6 +7486,7 @@
         </w:rPr>
         <w:t>accuracy</w:t>
       </w:r>
+      <w:proofErr w:type="spellEnd"/>
       <w:r>
         <w:rPr>
           <w:sz w:val="24"/>
@@ -7370,6 +7509,7 @@
           <w:szCs w:val="24"/>
         </w:rPr>
       </w:pPr>
+      <w:proofErr w:type="spellStart"/>
       <w:r>
         <w:rPr>
           <w:i/>
@@ -7379,6 +7519,7 @@
         </w:rPr>
         <w:t>model.fit</w:t>
       </w:r>
+      <w:proofErr w:type="spellEnd"/>
       <w:r>
         <w:rPr>
           <w:sz w:val="24"/>
@@ -7401,6 +7542,7 @@
           <w:szCs w:val="24"/>
         </w:rPr>
       </w:pPr>
+      <w:proofErr w:type="spellStart"/>
       <w:r>
         <w:rPr>
           <w:i/>
@@ -7410,6 +7552,7 @@
         </w:rPr>
         <w:t>X_train</w:t>
       </w:r>
+      <w:proofErr w:type="spellEnd"/>
       <w:r>
         <w:rPr>
           <w:sz w:val="24"/>
@@ -7417,6 +7560,7 @@
         </w:rPr>
         <w:t xml:space="preserve"> и </w:t>
       </w:r>
+      <w:proofErr w:type="spellStart"/>
       <w:r>
         <w:rPr>
           <w:i/>
@@ -7426,6 +7570,7 @@
         </w:rPr>
         <w:t>Y_train</w:t>
       </w:r>
+      <w:proofErr w:type="spellEnd"/>
       <w:r>
         <w:rPr>
           <w:sz w:val="24"/>
@@ -7448,6 +7593,7 @@
           <w:szCs w:val="24"/>
         </w:rPr>
       </w:pPr>
+      <w:proofErr w:type="spellStart"/>
       <w:r>
         <w:rPr>
           <w:i/>
@@ -7457,13 +7603,31 @@
         </w:rPr>
         <w:t>batch_size</w:t>
       </w:r>
-      <w:r>
-        <w:rPr>
-          <w:sz w:val="24"/>
-          <w:szCs w:val="24"/>
-        </w:rPr>
-        <w:t xml:space="preserve"> – размер подвыборки. При обучении все количество картинок делится на мелкие группы размером равным значению </w:t>
-      </w:r>
+      <w:proofErr w:type="spellEnd"/>
+      <w:r>
+        <w:rPr>
+          <w:sz w:val="24"/>
+          <w:szCs w:val="24"/>
+        </w:rPr>
+        <w:t xml:space="preserve"> – размер </w:t>
+      </w:r>
+      <w:proofErr w:type="spellStart"/>
+      <w:r>
+        <w:rPr>
+          <w:sz w:val="24"/>
+          <w:szCs w:val="24"/>
+        </w:rPr>
+        <w:t>подвыборки</w:t>
+      </w:r>
+      <w:proofErr w:type="spellEnd"/>
+      <w:r>
+        <w:rPr>
+          <w:sz w:val="24"/>
+          <w:szCs w:val="24"/>
+        </w:rPr>
+        <w:t xml:space="preserve">. При обучении все количество картинок делится на мелкие группы размером равным значению </w:t>
+      </w:r>
+      <w:proofErr w:type="spellStart"/>
       <w:r>
         <w:rPr>
           <w:i/>
@@ -7473,6 +7637,7 @@
         </w:rPr>
         <w:t>batch_size</w:t>
       </w:r>
+      <w:proofErr w:type="spellEnd"/>
       <w:r>
         <w:rPr>
           <w:sz w:val="24"/>
@@ -7495,6 +7660,7 @@
           <w:szCs w:val="24"/>
         </w:rPr>
       </w:pPr>
+      <w:proofErr w:type="spellStart"/>
       <w:r>
         <w:rPr>
           <w:i/>
@@ -7504,6 +7670,7 @@
         </w:rPr>
         <w:t>epochs</w:t>
       </w:r>
+      <w:proofErr w:type="spellEnd"/>
       <w:r>
         <w:rPr>
           <w:sz w:val="24"/>
@@ -7526,6 +7693,7 @@
           <w:szCs w:val="24"/>
         </w:rPr>
       </w:pPr>
+      <w:proofErr w:type="spellStart"/>
       <w:r>
         <w:rPr>
           <w:i/>
@@ -7535,6 +7703,7 @@
         </w:rPr>
         <w:t>validation_split</w:t>
       </w:r>
+      <w:proofErr w:type="spellEnd"/>
       <w:r>
         <w:rPr>
           <w:sz w:val="24"/>
@@ -7557,6 +7726,7 @@
           <w:szCs w:val="24"/>
         </w:rPr>
       </w:pPr>
+      <w:proofErr w:type="spellStart"/>
       <w:r>
         <w:rPr>
           <w:i/>
@@ -7566,6 +7736,7 @@
         </w:rPr>
         <w:t>verbose</w:t>
       </w:r>
+      <w:proofErr w:type="spellEnd"/>
       <w:r>
         <w:rPr>
           <w:sz w:val="24"/>
@@ -7588,6 +7759,7 @@
           <w:szCs w:val="24"/>
         </w:rPr>
       </w:pPr>
+      <w:proofErr w:type="spellStart"/>
       <w:r>
         <w:rPr>
           <w:i/>
@@ -7597,6 +7769,7 @@
         </w:rPr>
         <w:t>callbacks</w:t>
       </w:r>
+      <w:proofErr w:type="spellEnd"/>
       <w:r>
         <w:rPr>
           <w:sz w:val="24"/>
@@ -7618,6 +7791,7 @@
         </w:rPr>
         <w:t xml:space="preserve"> перестала уменьшаться. Для этого используется аргумент </w:t>
       </w:r>
+      <w:proofErr w:type="spellStart"/>
       <w:r>
         <w:rPr>
           <w:i/>
@@ -7625,8 +7799,29 @@
           <w:sz w:val="24"/>
           <w:szCs w:val="24"/>
         </w:rPr>
-        <w:t>early stopping</w:t>
-      </w:r>
+        <w:t>early</w:t>
+      </w:r>
+      <w:proofErr w:type="spellEnd"/>
+      <w:r>
+        <w:rPr>
+          <w:i/>
+          <w:iCs/>
+          <w:sz w:val="24"/>
+          <w:szCs w:val="24"/>
+        </w:rPr>
+        <w:t xml:space="preserve"> </w:t>
+      </w:r>
+      <w:proofErr w:type="spellStart"/>
+      <w:r>
+        <w:rPr>
+          <w:i/>
+          <w:iCs/>
+          <w:sz w:val="24"/>
+          <w:szCs w:val="24"/>
+        </w:rPr>
+        <w:t>stopping</w:t>
+      </w:r>
+      <w:proofErr w:type="spellEnd"/>
       <w:r>
         <w:rPr>
           <w:sz w:val="24"/>
@@ -7649,6 +7844,7 @@
           <w:szCs w:val="24"/>
         </w:rPr>
       </w:pPr>
+      <w:proofErr w:type="spellStart"/>
       <w:r>
         <w:rPr>
           <w:i/>
@@ -7658,6 +7854,7 @@
         </w:rPr>
         <w:t>model.evaluate</w:t>
       </w:r>
+      <w:proofErr w:type="spellEnd"/>
       <w:r>
         <w:rPr>
           <w:sz w:val="24"/>
@@ -7680,6 +7877,7 @@
           <w:szCs w:val="24"/>
         </w:rPr>
       </w:pPr>
+      <w:proofErr w:type="spellStart"/>
       <w:r>
         <w:rPr>
           <w:i/>
@@ -7707,6 +7905,7 @@
         </w:rPr>
         <w:t>save</w:t>
       </w:r>
+      <w:proofErr w:type="spellEnd"/>
       <w:r>
         <w:rPr>
           <w:sz w:val="24"/>
@@ -8527,16 +8726,7 @@
           <w:sz w:val="22"/>
           <w:szCs w:val="22"/>
         </w:rPr>
-        <w:t>1</w:t>
-      </w:r>
-      <w:r>
-        <w:rPr>
-          <w:i w:val="0"/>
-          <w:color w:val="auto"/>
-          <w:sz w:val="22"/>
-          <w:szCs w:val="22"/>
-        </w:rPr>
-        <w:t>9</w:t>
+        <w:t>19</w:t>
       </w:r>
       <w:r>
         <w:rPr>
@@ -9249,6 +9439,7 @@
           <w:szCs w:val="24"/>
         </w:rPr>
       </w:pPr>
+      <w:proofErr w:type="spellStart"/>
       <w:r>
         <w:rPr>
           <w:sz w:val="24"/>
@@ -9256,6 +9447,7 @@
         </w:rPr>
         <w:t>Хабр</w:t>
       </w:r>
+      <w:proofErr w:type="spellEnd"/>
       <w:r>
         <w:rPr>
           <w:sz w:val="24"/>
@@ -9277,6 +9469,7 @@
         </w:rPr>
         <w:t>//</w:t>
       </w:r>
+      <w:proofErr w:type="spellStart"/>
       <w:r>
         <w:rPr>
           <w:sz w:val="24"/>
@@ -9285,6 +9478,7 @@
         </w:rPr>
         <w:t>Habr</w:t>
       </w:r>
+      <w:proofErr w:type="spellEnd"/>
       <w:r>
         <w:rPr>
           <w:sz w:val="24"/>
@@ -9381,6 +9575,7 @@
         </w:rPr>
         <w:t xml:space="preserve"> // </w:t>
       </w:r>
+      <w:proofErr w:type="spellStart"/>
       <w:r>
         <w:rPr>
           <w:sz w:val="24"/>
@@ -9389,6 +9584,7 @@
         </w:rPr>
         <w:t>Helenkapatsa</w:t>
       </w:r>
+      <w:proofErr w:type="spellEnd"/>
       <w:r>
         <w:rPr>
           <w:sz w:val="24"/>
@@ -9446,6 +9642,7 @@
           </w:rPr>
           <w:t>.</w:t>
         </w:r>
+        <w:proofErr w:type="spellStart"/>
         <w:r>
           <w:rPr>
             <w:rStyle w:val="ab"/>
@@ -9455,6 +9652,7 @@
           </w:rPr>
           <w:t>helenkapatsa</w:t>
         </w:r>
+        <w:proofErr w:type="spellEnd"/>
         <w:r>
           <w:rPr>
             <w:rStyle w:val="ab"/>
@@ -9463,6 +9661,7 @@
           </w:rPr>
           <w:t>.</w:t>
         </w:r>
+        <w:proofErr w:type="spellStart"/>
         <w:r>
           <w:rPr>
             <w:rStyle w:val="ab"/>
@@ -9472,6 +9671,7 @@
           </w:rPr>
           <w:t>ru</w:t>
         </w:r>
+        <w:proofErr w:type="spellEnd"/>
         <w:r>
           <w:rPr>
             <w:rStyle w:val="ab"/>
@@ -9480,6 +9680,7 @@
           </w:rPr>
           <w:t>/</w:t>
         </w:r>
+        <w:proofErr w:type="spellStart"/>
         <w:r>
           <w:rPr>
             <w:rStyle w:val="ab"/>
@@ -9489,6 +9690,7 @@
           </w:rPr>
           <w:t>tensorflow</w:t>
         </w:r>
+        <w:proofErr w:type="spellEnd"/>
         <w:r>
           <w:rPr>
             <w:rStyle w:val="ab"/>
@@ -9533,12 +9735,37 @@
           <w:szCs w:val="24"/>
         </w:rPr>
       </w:pPr>
-      <w:r>
-        <w:rPr>
-          <w:sz w:val="24"/>
-          <w:szCs w:val="24"/>
-        </w:rPr>
-        <w:t xml:space="preserve">Keras // Habr URL: </w:t>
+      <w:proofErr w:type="spellStart"/>
+      <w:r>
+        <w:rPr>
+          <w:sz w:val="24"/>
+          <w:szCs w:val="24"/>
+        </w:rPr>
+        <w:t>Keras</w:t>
+      </w:r>
+      <w:proofErr w:type="spellEnd"/>
+      <w:r>
+        <w:rPr>
+          <w:sz w:val="24"/>
+          <w:szCs w:val="24"/>
+        </w:rPr>
+        <w:t xml:space="preserve"> // </w:t>
+      </w:r>
+      <w:proofErr w:type="spellStart"/>
+      <w:r>
+        <w:rPr>
+          <w:sz w:val="24"/>
+          <w:szCs w:val="24"/>
+        </w:rPr>
+        <w:t>Habr</w:t>
+      </w:r>
+      <w:proofErr w:type="spellEnd"/>
+      <w:r>
+        <w:rPr>
+          <w:sz w:val="24"/>
+          <w:szCs w:val="24"/>
+        </w:rPr>
+        <w:t xml:space="preserve"> URL: </w:t>
       </w:r>
       <w:hyperlink r:id="rId39" w:history="1">
         <w:r>
@@ -9709,6 +9936,7 @@
         </w:rPr>
         <w:t xml:space="preserve">и </w:t>
       </w:r>
+      <w:proofErr w:type="spellStart"/>
       <w:r>
         <w:rPr>
           <w:sz w:val="24"/>
@@ -9717,6 +9945,7 @@
         </w:rPr>
         <w:t>Keras</w:t>
       </w:r>
+      <w:proofErr w:type="spellEnd"/>
       <w:r>
         <w:rPr>
           <w:sz w:val="24"/>
@@ -9764,6 +9993,7 @@
           </w:rPr>
           <w:t>://</w:t>
         </w:r>
+        <w:proofErr w:type="spellStart"/>
         <w:r>
           <w:rPr>
             <w:rStyle w:val="ab"/>
@@ -9773,6 +10003,7 @@
           </w:rPr>
           <w:t>pythonru</w:t>
         </w:r>
+        <w:proofErr w:type="spellEnd"/>
         <w:r>
           <w:rPr>
             <w:rStyle w:val="ab"/>
@@ -9798,6 +10029,7 @@
           </w:rPr>
           <w:t>/</w:t>
         </w:r>
+        <w:proofErr w:type="spellStart"/>
         <w:r>
           <w:rPr>
             <w:rStyle w:val="ab"/>
@@ -9807,6 +10039,7 @@
           </w:rPr>
           <w:t>primery</w:t>
         </w:r>
+        <w:proofErr w:type="spellEnd"/>
         <w:r>
           <w:rPr>
             <w:rStyle w:val="ab"/>
@@ -9815,6 +10048,7 @@
           </w:rPr>
           <w:t>/</w:t>
         </w:r>
+        <w:proofErr w:type="spellStart"/>
         <w:r>
           <w:rPr>
             <w:rStyle w:val="ab"/>
@@ -9824,6 +10058,7 @@
           </w:rPr>
           <w:t>nejronnaja</w:t>
         </w:r>
+        <w:proofErr w:type="spellEnd"/>
         <w:r>
           <w:rPr>
             <w:rStyle w:val="ab"/>
@@ -9849,6 +10084,7 @@
           </w:rPr>
           <w:t>-</w:t>
         </w:r>
+        <w:proofErr w:type="spellStart"/>
         <w:r>
           <w:rPr>
             <w:rStyle w:val="ab"/>
@@ -9858,6 +10094,7 @@
           </w:rPr>
           <w:t>na</w:t>
         </w:r>
+        <w:proofErr w:type="spellEnd"/>
         <w:r>
           <w:rPr>
             <w:rStyle w:val="ab"/>
@@ -9866,6 +10103,7 @@
           </w:rPr>
           <w:t>-</w:t>
         </w:r>
+        <w:proofErr w:type="spellStart"/>
         <w:r>
           <w:rPr>
             <w:rStyle w:val="ab"/>
@@ -9875,6 +10113,7 @@
           </w:rPr>
           <w:t>praktike</w:t>
         </w:r>
+        <w:proofErr w:type="spellEnd"/>
         <w:r>
           <w:rPr>
             <w:rStyle w:val="ab"/>
@@ -9917,6 +10156,7 @@
           </w:rPr>
           <w:t>-</w:t>
         </w:r>
+        <w:proofErr w:type="spellStart"/>
         <w:r>
           <w:rPr>
             <w:rStyle w:val="ab"/>
@@ -9926,6 +10166,7 @@
           </w:rPr>
           <w:t>i</w:t>
         </w:r>
+        <w:proofErr w:type="spellEnd"/>
         <w:r>
           <w:rPr>
             <w:rStyle w:val="ab"/>
@@ -9934,6 +10175,7 @@
           </w:rPr>
           <w:t>-</w:t>
         </w:r>
+        <w:proofErr w:type="spellStart"/>
         <w:r>
           <w:rPr>
             <w:rStyle w:val="ab"/>
@@ -9943,6 +10185,7 @@
           </w:rPr>
           <w:t>keras</w:t>
         </w:r>
+        <w:proofErr w:type="spellEnd"/>
       </w:hyperlink>
       <w:r>
         <w:rPr>
@@ -9964,6 +10207,150 @@
           <w:szCs w:val="24"/>
         </w:rPr>
         <w:t xml:space="preserve">20.05.2023) </w:t>
+      </w:r>
+    </w:p>
+    <w:p>
+      <w:pPr>
+        <w:pStyle w:val="a9"/>
+        <w:numPr>
+          <w:ilvl w:val="0"/>
+          <w:numId w:val="33"/>
+        </w:numPr>
+        <w:spacing w:line="360" w:lineRule="auto"/>
+        <w:rPr>
+          <w:sz w:val="24"/>
+          <w:szCs w:val="24"/>
+        </w:rPr>
+      </w:pPr>
+      <w:r>
+        <w:rPr>
+          <w:sz w:val="24"/>
+          <w:szCs w:val="24"/>
+        </w:rPr>
+        <w:t xml:space="preserve">Ссылка на </w:t>
+      </w:r>
+      <w:r>
+        <w:rPr>
+          <w:sz w:val="24"/>
+          <w:szCs w:val="24"/>
+          <w:lang w:val="en-US"/>
+        </w:rPr>
+        <w:t>GitHub</w:t>
+      </w:r>
+      <w:r>
+        <w:rPr>
+          <w:sz w:val="24"/>
+          <w:szCs w:val="24"/>
+        </w:rPr>
+        <w:t xml:space="preserve"> // </w:t>
+      </w:r>
+      <w:r>
+        <w:rPr>
+          <w:sz w:val="24"/>
+          <w:szCs w:val="24"/>
+          <w:lang w:val="en-US"/>
+        </w:rPr>
+        <w:t>URL</w:t>
+      </w:r>
+      <w:r>
+        <w:rPr>
+          <w:sz w:val="24"/>
+          <w:szCs w:val="24"/>
+        </w:rPr>
+        <w:t>:</w:t>
+      </w:r>
+      <w:r>
+        <w:rPr>
+          <w:sz w:val="24"/>
+          <w:szCs w:val="24"/>
+        </w:rPr>
+        <w:t xml:space="preserve"> </w:t>
+      </w:r>
+      <w:hyperlink r:id="rId42" w:history="1">
+        <w:r>
+          <w:rPr>
+            <w:rStyle w:val="ab"/>
+            <w:sz w:val="24"/>
+            <w:szCs w:val="24"/>
+            <w:lang w:val="en-US"/>
+          </w:rPr>
+          <w:t>https</w:t>
+        </w:r>
+        <w:r>
+          <w:rPr>
+            <w:rStyle w:val="ab"/>
+            <w:sz w:val="24"/>
+            <w:szCs w:val="24"/>
+          </w:rPr>
+          <w:t>://</w:t>
+        </w:r>
+        <w:r>
+          <w:rPr>
+            <w:rStyle w:val="ab"/>
+            <w:sz w:val="24"/>
+            <w:szCs w:val="24"/>
+            <w:lang w:val="en-US"/>
+          </w:rPr>
+          <w:t>github</w:t>
+        </w:r>
+        <w:r>
+          <w:rPr>
+            <w:rStyle w:val="ab"/>
+            <w:sz w:val="24"/>
+            <w:szCs w:val="24"/>
+          </w:rPr>
+          <w:t>.</w:t>
+        </w:r>
+        <w:r>
+          <w:rPr>
+            <w:rStyle w:val="ab"/>
+            <w:sz w:val="24"/>
+            <w:szCs w:val="24"/>
+            <w:lang w:val="en-US"/>
+          </w:rPr>
+          <w:t>com</w:t>
+        </w:r>
+        <w:r>
+          <w:rPr>
+            <w:rStyle w:val="ab"/>
+            <w:sz w:val="24"/>
+            <w:szCs w:val="24"/>
+          </w:rPr>
+          <w:t>/52</w:t>
+        </w:r>
+        <w:r>
+          <w:rPr>
+            <w:rStyle w:val="ab"/>
+            <w:sz w:val="24"/>
+            <w:szCs w:val="24"/>
+            <w:lang w:val="en-US"/>
+          </w:rPr>
+          <w:t>herzz</w:t>
+        </w:r>
+        <w:r>
+          <w:rPr>
+            <w:rStyle w:val="ab"/>
+            <w:sz w:val="24"/>
+            <w:szCs w:val="24"/>
+          </w:rPr>
+          <w:t>/</w:t>
+        </w:r>
+        <w:r>
+          <w:rPr>
+            <w:rStyle w:val="ab"/>
+            <w:sz w:val="24"/>
+            <w:szCs w:val="24"/>
+            <w:lang w:val="en-US"/>
+          </w:rPr>
+          <w:t>TPR</w:t>
+        </w:r>
+      </w:hyperlink>
+      <w:r>
+        <w:rPr>
+          <w:sz w:val="24"/>
+          <w:szCs w:val="24"/>
+        </w:rPr>
+        <w:t xml:space="preserve"> </w:t>
       </w:r>
     </w:p>
     <w:p>

--- a/Курсовая работа.docx
+++ b/Курсовая работа.docx
@@ -1365,7 +1365,7 @@
             </w:rPr>
             <w:fldChar w:fldCharType="separate"/>
           </w:r>
-          <w:hyperlink w:anchor="_Toc135742135" w:history="1">
+          <w:hyperlink w:anchor="_Toc135830175" w:history="1">
             <w:r>
               <w:rPr>
                 <w:rStyle w:val="ab"/>
@@ -1393,7 +1393,7 @@
                 <w:noProof/>
                 <w:webHidden/>
               </w:rPr>
-              <w:instrText xml:space="preserve"> PAGEREF _Toc135742135 \h </w:instrText>
+              <w:instrText xml:space="preserve"> PAGEREF _Toc135830175 \h </w:instrText>
             </w:r>
             <w:r>
               <w:rPr>
@@ -1434,7 +1434,7 @@
               <w:szCs w:val="22"/>
             </w:rPr>
           </w:pPr>
-          <w:hyperlink w:anchor="_Toc135742136" w:history="1">
+          <w:hyperlink w:anchor="_Toc135830176" w:history="1">
             <w:r>
               <w:rPr>
                 <w:rStyle w:val="ab"/>
@@ -1462,7 +1462,7 @@
                 <w:noProof/>
                 <w:webHidden/>
               </w:rPr>
-              <w:instrText xml:space="preserve"> PAGEREF _Toc135742136 \h </w:instrText>
+              <w:instrText xml:space="preserve"> PAGEREF _Toc135830176 \h </w:instrText>
             </w:r>
             <w:r>
               <w:rPr>
@@ -1503,7 +1503,7 @@
               <w:szCs w:val="22"/>
             </w:rPr>
           </w:pPr>
-          <w:hyperlink w:anchor="_Toc135742137" w:history="1">
+          <w:hyperlink w:anchor="_Toc135830177" w:history="1">
             <w:r>
               <w:rPr>
                 <w:rStyle w:val="ab"/>
@@ -1531,7 +1531,7 @@
                 <w:noProof/>
                 <w:webHidden/>
               </w:rPr>
-              <w:instrText xml:space="preserve"> PAGEREF _Toc135742137 \h </w:instrText>
+              <w:instrText xml:space="preserve"> PAGEREF _Toc135830177 \h </w:instrText>
             </w:r>
             <w:r>
               <w:rPr>
@@ -1575,7 +1575,7 @@
               <w:szCs w:val="22"/>
             </w:rPr>
           </w:pPr>
-          <w:hyperlink w:anchor="_Toc135742138" w:history="1">
+          <w:hyperlink w:anchor="_Toc135830178" w:history="1">
             <w:r>
               <w:rPr>
                 <w:rStyle w:val="ab"/>
@@ -1602,7 +1602,7 @@
                 <w:noProof/>
                 <w:webHidden/>
               </w:rPr>
-              <w:instrText xml:space="preserve"> PAGEREF _Toc135742138 \h </w:instrText>
+              <w:instrText xml:space="preserve"> PAGEREF _Toc135830178 \h </w:instrText>
             </w:r>
             <w:r>
               <w:rPr>
@@ -1646,13 +1646,14 @@
               <w:szCs w:val="22"/>
             </w:rPr>
           </w:pPr>
-          <w:hyperlink w:anchor="_Toc135742139" w:history="1">
+          <w:hyperlink w:anchor="_Toc135830179" w:history="1">
             <w:r>
               <w:rPr>
                 <w:rStyle w:val="ab"/>
-                <w:noProof/>
-              </w:rPr>
-              <w:t>Для чего нужны нейронные сети</w:t>
+                <w:bCs/>
+                <w:noProof/>
+              </w:rPr>
+              <w:t>Нейронная сеть - это компьютерная модель, состоящая из соединенных нейронов, которая имитирует работу нервной системы. Она использует параллельную обработку информации и алгоритмы обучения для анализа данных, извлечения паттернов и принятия решений на основе полученных знаний. Нейронные сети широко применяются в области искусственного интеллекта для решения сложных задач, таких как классификация, предсказание и распознавание образов.</w:t>
             </w:r>
             <w:r>
               <w:rPr>
@@ -1673,7 +1674,7 @@
                 <w:noProof/>
                 <w:webHidden/>
               </w:rPr>
-              <w:instrText xml:space="preserve"> PAGEREF _Toc135742139 \h </w:instrText>
+              <w:instrText xml:space="preserve"> PAGEREF _Toc135830179 \h </w:instrText>
             </w:r>
             <w:r>
               <w:rPr>
@@ -1717,13 +1718,13 @@
               <w:szCs w:val="22"/>
             </w:rPr>
           </w:pPr>
-          <w:hyperlink w:anchor="_Toc135742140" w:history="1">
+          <w:hyperlink w:anchor="_Toc135830180" w:history="1">
             <w:r>
               <w:rPr>
                 <w:rStyle w:val="ab"/>
                 <w:noProof/>
               </w:rPr>
-              <w:t>Нейрон и нормализация</w:t>
+              <w:t>Для чего нужны нейронные сети</w:t>
             </w:r>
             <w:r>
               <w:rPr>
@@ -1744,7 +1745,7 @@
                 <w:noProof/>
                 <w:webHidden/>
               </w:rPr>
-              <w:instrText xml:space="preserve"> PAGEREF _Toc135742140 \h </w:instrText>
+              <w:instrText xml:space="preserve"> PAGEREF _Toc135830180 \h </w:instrText>
             </w:r>
             <w:r>
               <w:rPr>
@@ -1788,13 +1789,13 @@
               <w:szCs w:val="22"/>
             </w:rPr>
           </w:pPr>
-          <w:hyperlink w:anchor="_Toc135742141" w:history="1">
+          <w:hyperlink w:anchor="_Toc135830181" w:history="1">
             <w:r>
               <w:rPr>
                 <w:rStyle w:val="ab"/>
                 <w:noProof/>
               </w:rPr>
-              <w:t>Синапс</w:t>
+              <w:t>Нейрон и нормализация</w:t>
             </w:r>
             <w:r>
               <w:rPr>
@@ -1815,7 +1816,7 @@
                 <w:noProof/>
                 <w:webHidden/>
               </w:rPr>
-              <w:instrText xml:space="preserve"> PAGEREF _Toc135742141 \h </w:instrText>
+              <w:instrText xml:space="preserve"> PAGEREF _Toc135830181 \h </w:instrText>
             </w:r>
             <w:r>
               <w:rPr>
@@ -1835,7 +1836,7 @@
                 <w:noProof/>
                 <w:webHidden/>
               </w:rPr>
-              <w:t>6</w:t>
+              <w:t>5</w:t>
             </w:r>
             <w:r>
               <w:rPr>
@@ -1859,13 +1860,13 @@
               <w:szCs w:val="22"/>
             </w:rPr>
           </w:pPr>
-          <w:hyperlink w:anchor="_Toc135742142" w:history="1">
+          <w:hyperlink w:anchor="_Toc135830182" w:history="1">
             <w:r>
               <w:rPr>
                 <w:rStyle w:val="ab"/>
                 <w:noProof/>
               </w:rPr>
-              <w:t>Как работает нейронная сесть?</w:t>
+              <w:t>Синапс</w:t>
             </w:r>
             <w:r>
               <w:rPr>
@@ -1886,7 +1887,7 @@
                 <w:noProof/>
                 <w:webHidden/>
               </w:rPr>
-              <w:instrText xml:space="preserve"> PAGEREF _Toc135742142 \h </w:instrText>
+              <w:instrText xml:space="preserve"> PAGEREF _Toc135830182 \h </w:instrText>
             </w:r>
             <w:r>
               <w:rPr>
@@ -1930,12 +1931,83 @@
               <w:szCs w:val="22"/>
             </w:rPr>
           </w:pPr>
-          <w:hyperlink w:anchor="_Toc135742143" w:history="1">
+          <w:hyperlink w:anchor="_Toc135830183" w:history="1">
             <w:r>
               <w:rPr>
                 <w:rStyle w:val="ab"/>
                 <w:noProof/>
               </w:rPr>
+              <w:t>Как работает нейронная сесть?</w:t>
+            </w:r>
+            <w:r>
+              <w:rPr>
+                <w:noProof/>
+                <w:webHidden/>
+              </w:rPr>
+              <w:tab/>
+            </w:r>
+            <w:r>
+              <w:rPr>
+                <w:noProof/>
+                <w:webHidden/>
+              </w:rPr>
+              <w:fldChar w:fldCharType="begin"/>
+            </w:r>
+            <w:r>
+              <w:rPr>
+                <w:noProof/>
+                <w:webHidden/>
+              </w:rPr>
+              <w:instrText xml:space="preserve"> PAGEREF _Toc135830183 \h </w:instrText>
+            </w:r>
+            <w:r>
+              <w:rPr>
+                <w:noProof/>
+                <w:webHidden/>
+              </w:rPr>
+            </w:r>
+            <w:r>
+              <w:rPr>
+                <w:noProof/>
+                <w:webHidden/>
+              </w:rPr>
+              <w:fldChar w:fldCharType="separate"/>
+            </w:r>
+            <w:r>
+              <w:rPr>
+                <w:noProof/>
+                <w:webHidden/>
+              </w:rPr>
+              <w:t>6</w:t>
+            </w:r>
+            <w:r>
+              <w:rPr>
+                <w:noProof/>
+                <w:webHidden/>
+              </w:rPr>
+              <w:fldChar w:fldCharType="end"/>
+            </w:r>
+          </w:hyperlink>
+        </w:p>
+        <w:p>
+          <w:pPr>
+            <w:pStyle w:val="21"/>
+            <w:tabs>
+              <w:tab w:val="right" w:leader="dot" w:pos="9061"/>
+            </w:tabs>
+            <w:rPr>
+              <w:rFonts w:asciiTheme="minorHAnsi" w:eastAsiaTheme="minorEastAsia" w:hAnsiTheme="minorHAnsi" w:cstheme="minorBidi"/>
+              <w:noProof/>
+              <w:sz w:val="22"/>
+              <w:szCs w:val="22"/>
+            </w:rPr>
+          </w:pPr>
+          <w:hyperlink w:anchor="_Toc135830184" w:history="1">
+            <w:r>
+              <w:rPr>
+                <w:rStyle w:val="ab"/>
+                <w:noProof/>
+              </w:rPr>
               <w:t>Функция активации</w:t>
             </w:r>
             <w:r>
@@ -1957,7 +2029,7 @@
                 <w:noProof/>
                 <w:webHidden/>
               </w:rPr>
-              <w:instrText xml:space="preserve"> PAGEREF _Toc135742143 \h </w:instrText>
+              <w:instrText xml:space="preserve"> PAGEREF _Toc135830184 \h </w:instrText>
             </w:r>
             <w:r>
               <w:rPr>
@@ -2001,7 +2073,7 @@
               <w:szCs w:val="22"/>
             </w:rPr>
           </w:pPr>
-          <w:hyperlink w:anchor="_Toc135742144" w:history="1">
+          <w:hyperlink w:anchor="_Toc135830185" w:history="1">
             <w:r>
               <w:rPr>
                 <w:rStyle w:val="ab"/>
@@ -2029,7 +2101,7 @@
                 <w:noProof/>
                 <w:webHidden/>
               </w:rPr>
-              <w:instrText xml:space="preserve"> PAGEREF _Toc135742144 \h </w:instrText>
+              <w:instrText xml:space="preserve"> PAGEREF _Toc135830185 \h </w:instrText>
             </w:r>
             <w:r>
               <w:rPr>
@@ -2073,7 +2145,7 @@
               <w:szCs w:val="22"/>
             </w:rPr>
           </w:pPr>
-          <w:hyperlink w:anchor="_Toc135742145" w:history="1">
+          <w:hyperlink w:anchor="_Toc135830186" w:history="1">
             <w:r>
               <w:rPr>
                 <w:rStyle w:val="ab"/>
@@ -2101,7 +2173,7 @@
                 <w:noProof/>
                 <w:webHidden/>
               </w:rPr>
-              <w:instrText xml:space="preserve"> PAGEREF _Toc135742145 \h </w:instrText>
+              <w:instrText xml:space="preserve"> PAGEREF _Toc135830186 \h </w:instrText>
             </w:r>
             <w:r>
               <w:rPr>
@@ -2145,7 +2217,7 @@
               <w:szCs w:val="22"/>
             </w:rPr>
           </w:pPr>
-          <w:hyperlink w:anchor="_Toc135742146" w:history="1">
+          <w:hyperlink w:anchor="_Toc135830187" w:history="1">
             <w:r>
               <w:rPr>
                 <w:rStyle w:val="ab"/>
@@ -2173,7 +2245,7 @@
                 <w:noProof/>
                 <w:webHidden/>
               </w:rPr>
-              <w:instrText xml:space="preserve"> PAGEREF _Toc135742146 \h </w:instrText>
+              <w:instrText xml:space="preserve"> PAGEREF _Toc135830187 \h </w:instrText>
             </w:r>
             <w:r>
               <w:rPr>
@@ -2217,7 +2289,7 @@
               <w:szCs w:val="22"/>
             </w:rPr>
           </w:pPr>
-          <w:hyperlink w:anchor="_Toc135742147" w:history="1">
+          <w:hyperlink w:anchor="_Toc135830188" w:history="1">
             <w:r>
               <w:rPr>
                 <w:rStyle w:val="ab"/>
@@ -2244,7 +2316,7 @@
                 <w:noProof/>
                 <w:webHidden/>
               </w:rPr>
-              <w:instrText xml:space="preserve"> PAGEREF _Toc135742147 \h </w:instrText>
+              <w:instrText xml:space="preserve"> PAGEREF _Toc135830188 \h </w:instrText>
             </w:r>
             <w:r>
               <w:rPr>
@@ -2288,7 +2360,7 @@
               <w:szCs w:val="22"/>
             </w:rPr>
           </w:pPr>
-          <w:hyperlink w:anchor="_Toc135742148" w:history="1">
+          <w:hyperlink w:anchor="_Toc135830189" w:history="1">
             <w:r>
               <w:rPr>
                 <w:rStyle w:val="ab"/>
@@ -2315,7 +2387,7 @@
                 <w:noProof/>
                 <w:webHidden/>
               </w:rPr>
-              <w:instrText xml:space="preserve"> PAGEREF _Toc135742148 \h </w:instrText>
+              <w:instrText xml:space="preserve"> PAGEREF _Toc135830189 \h </w:instrText>
             </w:r>
             <w:r>
               <w:rPr>
@@ -2359,7 +2431,7 @@
               <w:szCs w:val="22"/>
             </w:rPr>
           </w:pPr>
-          <w:hyperlink w:anchor="_Toc135742149" w:history="1">
+          <w:hyperlink w:anchor="_Toc135830190" w:history="1">
             <w:r>
               <w:rPr>
                 <w:rStyle w:val="ab"/>
@@ -2386,7 +2458,7 @@
                 <w:noProof/>
                 <w:webHidden/>
               </w:rPr>
-              <w:instrText xml:space="preserve"> PAGEREF _Toc135742149 \h </w:instrText>
+              <w:instrText xml:space="preserve"> PAGEREF _Toc135830190 \h </w:instrText>
             </w:r>
             <w:r>
               <w:rPr>
@@ -2430,7 +2502,7 @@
               <w:szCs w:val="22"/>
             </w:rPr>
           </w:pPr>
-          <w:hyperlink w:anchor="_Toc135742150" w:history="1">
+          <w:hyperlink w:anchor="_Toc135830191" w:history="1">
             <w:r>
               <w:rPr>
                 <w:rStyle w:val="ab"/>
@@ -2457,7 +2529,7 @@
                 <w:noProof/>
                 <w:webHidden/>
               </w:rPr>
-              <w:instrText xml:space="preserve"> PAGEREF _Toc135742150 \h </w:instrText>
+              <w:instrText xml:space="preserve"> PAGEREF _Toc135830191 \h </w:instrText>
             </w:r>
             <w:r>
               <w:rPr>
@@ -2498,7 +2570,7 @@
               <w:szCs w:val="22"/>
             </w:rPr>
           </w:pPr>
-          <w:hyperlink w:anchor="_Toc135742151" w:history="1">
+          <w:hyperlink w:anchor="_Toc135830192" w:history="1">
             <w:r>
               <w:rPr>
                 <w:rStyle w:val="ab"/>
@@ -2526,7 +2598,7 @@
                 <w:noProof/>
                 <w:webHidden/>
               </w:rPr>
-              <w:instrText xml:space="preserve"> PAGEREF _Toc135742151 \h </w:instrText>
+              <w:instrText xml:space="preserve"> PAGEREF _Toc135830192 \h </w:instrText>
             </w:r>
             <w:r>
               <w:rPr>
@@ -2570,7 +2642,7 @@
               <w:szCs w:val="22"/>
             </w:rPr>
           </w:pPr>
-          <w:hyperlink w:anchor="_Toc135742152" w:history="1">
+          <w:hyperlink w:anchor="_Toc135830193" w:history="1">
             <w:r>
               <w:rPr>
                 <w:rStyle w:val="ab"/>
@@ -2597,7 +2669,7 @@
                 <w:noProof/>
                 <w:webHidden/>
               </w:rPr>
-              <w:instrText xml:space="preserve"> PAGEREF _Toc135742152 \h </w:instrText>
+              <w:instrText xml:space="preserve"> PAGEREF _Toc135830193 \h </w:instrText>
             </w:r>
             <w:r>
               <w:rPr>
@@ -2641,7 +2713,7 @@
               <w:szCs w:val="22"/>
             </w:rPr>
           </w:pPr>
-          <w:hyperlink w:anchor="_Toc135742153" w:history="1">
+          <w:hyperlink w:anchor="_Toc135830194" w:history="1">
             <w:r>
               <w:rPr>
                 <w:rStyle w:val="ab"/>
@@ -2668,7 +2740,7 @@
                 <w:noProof/>
                 <w:webHidden/>
               </w:rPr>
-              <w:instrText xml:space="preserve"> PAGEREF _Toc135742153 \h </w:instrText>
+              <w:instrText xml:space="preserve"> PAGEREF _Toc135830194 \h </w:instrText>
             </w:r>
             <w:r>
               <w:rPr>
@@ -2709,7 +2781,7 @@
               <w:szCs w:val="22"/>
             </w:rPr>
           </w:pPr>
-          <w:hyperlink w:anchor="_Toc135742154" w:history="1">
+          <w:hyperlink w:anchor="_Toc135830195" w:history="1">
             <w:r>
               <w:rPr>
                 <w:rStyle w:val="ab"/>
@@ -2737,7 +2809,7 @@
                 <w:noProof/>
                 <w:webHidden/>
               </w:rPr>
-              <w:instrText xml:space="preserve"> PAGEREF _Toc135742154 \h </w:instrText>
+              <w:instrText xml:space="preserve"> PAGEREF _Toc135830195 \h </w:instrText>
             </w:r>
             <w:r>
               <w:rPr>
@@ -2778,14 +2850,14 @@
               <w:szCs w:val="22"/>
             </w:rPr>
           </w:pPr>
-          <w:hyperlink w:anchor="_Toc135742155" w:history="1">
+          <w:hyperlink w:anchor="_Toc135830196" w:history="1">
             <w:r>
               <w:rPr>
                 <w:rStyle w:val="ab"/>
                 <w:b/>
                 <w:noProof/>
               </w:rPr>
-              <w:t>Заключение</w:t>
+              <w:t>Оценка дальнейшего совершенствования программы</w:t>
             </w:r>
             <w:r>
               <w:rPr>
@@ -2806,7 +2878,7 @@
                 <w:noProof/>
                 <w:webHidden/>
               </w:rPr>
-              <w:instrText xml:space="preserve"> PAGEREF _Toc135742155 \h </w:instrText>
+              <w:instrText xml:space="preserve"> PAGEREF _Toc135830196 \h </w:instrText>
             </w:r>
             <w:r>
               <w:rPr>
@@ -2826,7 +2898,7 @@
                 <w:noProof/>
                 <w:webHidden/>
               </w:rPr>
-              <w:t>20</w:t>
+              <w:t>19</w:t>
             </w:r>
             <w:r>
               <w:rPr>
@@ -2847,13 +2919,82 @@
               <w:szCs w:val="22"/>
             </w:rPr>
           </w:pPr>
-          <w:hyperlink w:anchor="_Toc135742156" w:history="1">
+          <w:hyperlink w:anchor="_Toc135830197" w:history="1">
             <w:r>
               <w:rPr>
                 <w:rStyle w:val="ab"/>
                 <w:b/>
                 <w:noProof/>
               </w:rPr>
+              <w:t>Заключение</w:t>
+            </w:r>
+            <w:r>
+              <w:rPr>
+                <w:noProof/>
+                <w:webHidden/>
+              </w:rPr>
+              <w:tab/>
+            </w:r>
+            <w:r>
+              <w:rPr>
+                <w:noProof/>
+                <w:webHidden/>
+              </w:rPr>
+              <w:fldChar w:fldCharType="begin"/>
+            </w:r>
+            <w:r>
+              <w:rPr>
+                <w:noProof/>
+                <w:webHidden/>
+              </w:rPr>
+              <w:instrText xml:space="preserve"> PAGEREF _Toc135830197 \h </w:instrText>
+            </w:r>
+            <w:r>
+              <w:rPr>
+                <w:noProof/>
+                <w:webHidden/>
+              </w:rPr>
+            </w:r>
+            <w:r>
+              <w:rPr>
+                <w:noProof/>
+                <w:webHidden/>
+              </w:rPr>
+              <w:fldChar w:fldCharType="separate"/>
+            </w:r>
+            <w:r>
+              <w:rPr>
+                <w:noProof/>
+                <w:webHidden/>
+              </w:rPr>
+              <w:t>20</w:t>
+            </w:r>
+            <w:r>
+              <w:rPr>
+                <w:noProof/>
+                <w:webHidden/>
+              </w:rPr>
+              <w:fldChar w:fldCharType="end"/>
+            </w:r>
+          </w:hyperlink>
+        </w:p>
+        <w:p>
+          <w:pPr>
+            <w:pStyle w:val="11"/>
+            <w:rPr>
+              <w:rFonts w:asciiTheme="minorHAnsi" w:eastAsiaTheme="minorEastAsia" w:hAnsiTheme="minorHAnsi" w:cstheme="minorBidi"/>
+              <w:noProof/>
+              <w:sz w:val="22"/>
+              <w:szCs w:val="22"/>
+            </w:rPr>
+          </w:pPr>
+          <w:hyperlink w:anchor="_Toc135830198" w:history="1">
+            <w:r>
+              <w:rPr>
+                <w:rStyle w:val="ab"/>
+                <w:b/>
+                <w:noProof/>
+              </w:rPr>
               <w:t>Список литературы</w:t>
             </w:r>
             <w:r>
@@ -2875,7 +3016,7 @@
                 <w:noProof/>
                 <w:webHidden/>
               </w:rPr>
-              <w:instrText xml:space="preserve"> PAGEREF _Toc135742156 \h </w:instrText>
+              <w:instrText xml:space="preserve"> PAGEREF _Toc135830198 \h </w:instrText>
             </w:r>
             <w:r>
               <w:rPr>
@@ -2955,7 +3096,7 @@
           <w:szCs w:val="28"/>
         </w:rPr>
       </w:pPr>
-      <w:bookmarkStart w:id="0" w:name="_Toc135742135"/>
+      <w:bookmarkStart w:id="0" w:name="_Toc135830175"/>
       <w:r>
         <w:rPr>
           <w:rFonts w:cs="Times New Roman"/>
@@ -3038,7 +3179,7 @@
           <w:szCs w:val="28"/>
         </w:rPr>
       </w:pPr>
-      <w:bookmarkStart w:id="1" w:name="_Toc135742136"/>
+      <w:bookmarkStart w:id="1" w:name="_Toc135830176"/>
       <w:r>
         <w:rPr>
           <w:rFonts w:cs="Times New Roman"/>
@@ -3080,7 +3221,28 @@
           <w:sz w:val="24"/>
           <w:szCs w:val="24"/>
         </w:rPr>
-        <w:t>определить, являются ли нейронные сети эффективным решением задачи принятия решения в распознавании образов.</w:t>
+        <w:t>оценк</w:t>
+      </w:r>
+      <w:r>
+        <w:rPr>
+          <w:sz w:val="24"/>
+          <w:szCs w:val="24"/>
+        </w:rPr>
+        <w:t>а</w:t>
+      </w:r>
+      <w:r>
+        <w:rPr>
+          <w:sz w:val="24"/>
+          <w:szCs w:val="24"/>
+        </w:rPr>
+        <w:t xml:space="preserve"> эффективности нейронных сетей в решении задачи распознавания образов при принятии решений</w:t>
+      </w:r>
+      <w:r>
+        <w:rPr>
+          <w:sz w:val="24"/>
+          <w:szCs w:val="24"/>
+        </w:rPr>
+        <w:t>.</w:t>
       </w:r>
     </w:p>
     <w:p>
@@ -3154,14 +3316,14 @@
           <w:sz w:val="24"/>
           <w:szCs w:val="24"/>
         </w:rPr>
-        <w:t>нейронная сеть для распознавания рукописных цифр.</w:t>
-      </w:r>
-      <w:r>
-        <w:rPr>
-          <w:sz w:val="24"/>
-          <w:szCs w:val="24"/>
-        </w:rPr>
-        <w:t xml:space="preserve"> </w:t>
+        <w:t>нейронная сеть, способная распознавать рукописные цифры</w:t>
+      </w:r>
+      <w:r>
+        <w:rPr>
+          <w:sz w:val="24"/>
+          <w:szCs w:val="24"/>
+        </w:rPr>
+        <w:t>.</w:t>
       </w:r>
     </w:p>
     <w:p>
@@ -3195,49 +3357,7 @@
           <w:sz w:val="24"/>
           <w:szCs w:val="24"/>
         </w:rPr>
-        <w:t xml:space="preserve">язык программирования </w:t>
-      </w:r>
-      <w:r>
-        <w:rPr>
-          <w:i/>
-          <w:sz w:val="24"/>
-          <w:szCs w:val="24"/>
-          <w:lang w:val="en-US"/>
-        </w:rPr>
-        <w:t>Python</w:t>
-      </w:r>
-      <w:r>
-        <w:rPr>
-          <w:sz w:val="24"/>
-          <w:szCs w:val="24"/>
-        </w:rPr>
-        <w:t xml:space="preserve">, среда программирования </w:t>
-      </w:r>
-      <w:r>
-        <w:rPr>
-          <w:i/>
-          <w:sz w:val="24"/>
-          <w:szCs w:val="24"/>
-          <w:lang w:val="en-US"/>
-        </w:rPr>
-        <w:t>Visual</w:t>
-      </w:r>
-      <w:r>
-        <w:rPr>
-          <w:i/>
-          <w:sz w:val="24"/>
-          <w:szCs w:val="24"/>
-        </w:rPr>
-        <w:t xml:space="preserve"> </w:t>
-      </w:r>
-      <w:r>
-        <w:rPr>
-          <w:i/>
-          <w:sz w:val="24"/>
-          <w:szCs w:val="24"/>
-          <w:lang w:val="en-US"/>
-        </w:rPr>
-        <w:t>Studio</w:t>
+        <w:t>язык программирования Python и интегрированная среда разработки Visual Studio</w:t>
       </w:r>
       <w:r>
         <w:rPr>
@@ -3286,83 +3406,35 @@
           <w:sz w:val="24"/>
           <w:szCs w:val="24"/>
         </w:rPr>
-        <w:t>обученная нейронная сеть, которая распознает образы рукописных цифр.</w:t>
-      </w:r>
-    </w:p>
-    <w:p>
-      <w:pPr>
-        <w:spacing w:line="360" w:lineRule="auto"/>
-        <w:ind w:firstLine="709"/>
-        <w:jc w:val="both"/>
-        <w:rPr>
-          <w:sz w:val="24"/>
-          <w:szCs w:val="24"/>
-        </w:rPr>
-      </w:pPr>
-      <w:r>
+        <w:t>обученная нейронная сеть, способная достигать точности распознавания образов рукописных цифр более 80%.</w:t>
+      </w:r>
+    </w:p>
+    <w:p>
+      <w:pPr>
+        <w:spacing w:after="160" w:line="360" w:lineRule="auto"/>
         <w:rPr>
           <w:b/>
           <w:sz w:val="24"/>
           <w:szCs w:val="24"/>
         </w:rPr>
-        <w:t>Критерий оценки результата</w:t>
-      </w:r>
+      </w:pPr>
       <w:r>
         <w:rPr>
           <w:b/>
           <w:sz w:val="24"/>
           <w:szCs w:val="24"/>
         </w:rPr>
-        <w:t>:</w:t>
-      </w:r>
-      <w:r>
-        <w:rPr>
-          <w:sz w:val="24"/>
-          <w:szCs w:val="24"/>
-        </w:rPr>
-        <w:t xml:space="preserve"> </w:t>
-      </w:r>
-      <w:r>
-        <w:rPr>
-          <w:sz w:val="24"/>
-          <w:szCs w:val="24"/>
-        </w:rPr>
-        <w:t>нейронная сеть распознает образы рукописных</w:t>
-      </w:r>
-      <w:r>
-        <w:rPr>
-          <w:sz w:val="24"/>
-          <w:szCs w:val="24"/>
-        </w:rPr>
-        <w:t xml:space="preserve"> цифр с точностью более 80%.</w:t>
-      </w:r>
-    </w:p>
-    <w:p>
-      <w:pPr>
-        <w:spacing w:after="160" w:line="360" w:lineRule="auto"/>
+        <w:br w:type="page"/>
+      </w:r>
+    </w:p>
+    <w:p>
+      <w:pPr>
+        <w:pStyle w:val="1"/>
         <w:rPr>
           <w:b/>
-          <w:sz w:val="24"/>
-          <w:szCs w:val="24"/>
-        </w:rPr>
-      </w:pPr>
-      <w:r>
-        <w:rPr>
-          <w:b/>
-          <w:sz w:val="24"/>
-          <w:szCs w:val="24"/>
-        </w:rPr>
-        <w:br w:type="page"/>
-      </w:r>
-    </w:p>
-    <w:p>
-      <w:pPr>
-        <w:pStyle w:val="1"/>
-        <w:rPr>
-          <w:b/>
-        </w:rPr>
-      </w:pPr>
-      <w:bookmarkStart w:id="2" w:name="_Toc135742137"/>
+        </w:rPr>
+      </w:pPr>
+      <w:bookmarkStart w:id="2" w:name="_Toc135830177"/>
       <w:r>
         <w:rPr>
           <w:b/>
@@ -3376,7 +3448,7 @@
       <w:pPr>
         <w:pStyle w:val="2"/>
       </w:pPr>
-      <w:bookmarkStart w:id="3" w:name="_Toc135742138"/>
+      <w:bookmarkStart w:id="3" w:name="_Toc135830178"/>
       <w:r>
         <w:t>Нейронная сесть</w:t>
       </w:r>
@@ -3384,71 +3456,45 @@
     </w:p>
     <w:p>
       <w:pPr>
-        <w:spacing w:line="360" w:lineRule="auto"/>
-        <w:ind w:firstLine="709"/>
-        <w:jc w:val="both"/>
-        <w:rPr>
-          <w:sz w:val="24"/>
-          <w:szCs w:val="24"/>
-        </w:rPr>
-      </w:pPr>
-      <w:r>
-        <w:rPr>
-          <w:b/>
-          <w:sz w:val="24"/>
-          <w:szCs w:val="24"/>
-        </w:rPr>
-        <w:t>Нейронная сеть</w:t>
-      </w:r>
-      <w:r>
-        <w:rPr>
-          <w:sz w:val="24"/>
-          <w:szCs w:val="24"/>
-        </w:rPr>
-        <w:t xml:space="preserve"> </w:t>
-      </w:r>
-      <w:r>
-        <w:rPr>
-          <w:sz w:val="24"/>
-          <w:szCs w:val="24"/>
-        </w:rPr>
-        <w:t>—</w:t>
-      </w:r>
-      <w:r>
-        <w:rPr>
-          <w:sz w:val="24"/>
-          <w:szCs w:val="24"/>
-        </w:rPr>
-        <w:t xml:space="preserve"> это последовательность нейронов, соединенных между собой синапсами. </w:t>
-      </w:r>
-    </w:p>
-    <w:p>
-      <w:pPr>
-        <w:spacing w:line="360" w:lineRule="auto"/>
-        <w:ind w:firstLine="709"/>
-        <w:jc w:val="both"/>
-        <w:rPr>
-          <w:sz w:val="24"/>
-          <w:szCs w:val="24"/>
-        </w:rPr>
-      </w:pPr>
-      <w:r>
-        <w:rPr>
-          <w:sz w:val="24"/>
-          <w:szCs w:val="24"/>
-        </w:rPr>
-        <w:t xml:space="preserve">Структура нейронной сети пришла в мир программирования прямиком из биологии. Благодаря этой структуре, машина обретает способность анализировать и даже запоминать различную информацию. Нейронные сети также способны не только анализировать входящую информацию, но и воспроизводить ее из своей памяти. Другими словами, нейронная сеть является машинной интерпретацией мозга человека, в котором находятся миллионы нейронов, передающих информацию в виде электрических импульсов. </w:t>
-      </w:r>
-    </w:p>
-    <w:p>
-      <w:pPr>
         <w:pStyle w:val="2"/>
-      </w:pPr>
-      <w:bookmarkStart w:id="4" w:name="_Toc135742139"/>
+        <w:jc w:val="left"/>
+        <w:rPr>
+          <w:rFonts w:eastAsia="Times New Roman" w:cs="Times New Roman"/>
+          <w:b w:val="0"/>
+          <w:bCs/>
+          <w:szCs w:val="24"/>
+        </w:rPr>
+      </w:pPr>
+      <w:r>
+        <w:rPr>
+          <w:rFonts w:eastAsia="Times New Roman" w:cs="Times New Roman"/>
+          <w:b w:val="0"/>
+          <w:bCs/>
+          <w:szCs w:val="24"/>
+        </w:rPr>
+        <w:tab/>
+      </w:r>
+      <w:bookmarkStart w:id="4" w:name="_Toc135830179"/>
+      <w:r>
+        <w:rPr>
+          <w:rFonts w:eastAsia="Times New Roman" w:cs="Times New Roman"/>
+          <w:b w:val="0"/>
+          <w:bCs/>
+          <w:szCs w:val="24"/>
+        </w:rPr>
+        <w:t>Нейронная сеть - это компьютерная модель, состоящая из соединенных нейронов, которая имитирует работу нервной системы. Она использует параллельную обработку информации и алгоритмы обучения для анализа данных, извлечения паттернов и принятия решений на основе полученных знаний. Нейронные сети широко применяются в области искусственного интеллекта для решения сложных задач, таких как классификация, предсказание и распознавание образов.</w:t>
+      </w:r>
+      <w:bookmarkEnd w:id="4"/>
+    </w:p>
+    <w:p>
+      <w:pPr>
+        <w:pStyle w:val="2"/>
+      </w:pPr>
+      <w:bookmarkStart w:id="5" w:name="_Toc135830180"/>
       <w:r>
         <w:t>Для чего нужны нейронные сети</w:t>
       </w:r>
-      <w:bookmarkEnd w:id="4"/>
+      <w:bookmarkEnd w:id="5"/>
     </w:p>
     <w:p>
       <w:pPr>
@@ -3680,94 +3726,14 @@
       <w:pPr>
         <w:pStyle w:val="2"/>
       </w:pPr>
-      <w:bookmarkStart w:id="5" w:name="_Toc135742140"/>
+      <w:bookmarkStart w:id="6" w:name="_Toc135830181"/>
       <w:r>
         <w:t>Нейрон</w:t>
       </w:r>
       <w:r>
         <w:t xml:space="preserve"> и нормализация</w:t>
       </w:r>
-      <w:bookmarkEnd w:id="5"/>
-    </w:p>
-    <w:p>
-      <w:pPr>
-        <w:spacing w:line="360" w:lineRule="auto"/>
-        <w:ind w:firstLine="709"/>
-        <w:jc w:val="both"/>
-        <w:rPr>
-          <w:sz w:val="24"/>
-          <w:szCs w:val="24"/>
-        </w:rPr>
-      </w:pPr>
-      <w:r>
-        <w:rPr>
-          <w:sz w:val="24"/>
-          <w:szCs w:val="24"/>
-        </w:rPr>
-        <w:t>Нейрон</w:t>
-      </w:r>
-      <w:r>
-        <w:rPr>
-          <w:sz w:val="24"/>
-          <w:szCs w:val="24"/>
-        </w:rPr>
-        <w:t xml:space="preserve"> — </w:t>
-      </w:r>
-      <w:r>
-        <w:rPr>
-          <w:sz w:val="24"/>
-          <w:szCs w:val="24"/>
-        </w:rPr>
-        <w:t xml:space="preserve">это вычислительная единица, которая получает информацию, производит над ней простые вычисления и передает ее дальше. </w:t>
-      </w:r>
-    </w:p>
-    <w:p>
-      <w:pPr>
-        <w:spacing w:line="360" w:lineRule="auto"/>
-        <w:ind w:firstLine="709"/>
-        <w:jc w:val="both"/>
-        <w:rPr>
-          <w:sz w:val="24"/>
-          <w:szCs w:val="24"/>
-        </w:rPr>
-      </w:pPr>
-      <w:r>
-        <w:rPr>
-          <w:sz w:val="24"/>
-          <w:szCs w:val="24"/>
-        </w:rPr>
-        <w:t xml:space="preserve">Они делятся на три основных типа: входной, скрытый и выходной. Существуют еще нейрон смещения и контекстный нейрон. В том случае, когда нейронная сеть состоит из большого количества нейронов, вводят термин слоя. Соответственно, есть входной слой, который получает информацию, </w:t>
-      </w:r>
-      <w:r>
-        <w:rPr>
-          <w:i/>
-          <w:sz w:val="24"/>
-          <w:szCs w:val="24"/>
-          <w:lang w:val="en-US"/>
-        </w:rPr>
-        <w:t>n</w:t>
-      </w:r>
-      <w:r>
-        <w:rPr>
-          <w:sz w:val="24"/>
-          <w:szCs w:val="24"/>
-        </w:rPr>
-        <w:t>-скрытых слоев (обычно таких слоев не больше трех), которые обрабатывают входной слой, и выходной слой, который выводит результат</w:t>
-      </w:r>
-      <w:r>
-        <w:rPr>
-          <w:sz w:val="24"/>
-          <w:szCs w:val="24"/>
-        </w:rPr>
-        <w:t xml:space="preserve"> (см. рис. 1)</w:t>
-      </w:r>
-      <w:r>
-        <w:rPr>
-          <w:sz w:val="24"/>
-          <w:szCs w:val="24"/>
-        </w:rPr>
-        <w:t>.</w:t>
-      </w:r>
+      <w:bookmarkEnd w:id="6"/>
     </w:p>
     <w:p>
       <w:pPr>
@@ -3779,6 +3745,21 @@
           <w:szCs w:val="24"/>
         </w:rPr>
       </w:pPr>
+      <w:r>
+        <w:rPr>
+          <w:sz w:val="24"/>
+          <w:szCs w:val="24"/>
+        </w:rPr>
+        <w:t>Нейроны представляют собой вычислительные элементы, которые принимают информацию, выполняют простые вычисления и передают ее дальше. В нейронных сетях нейроны классифицируются на несколько основных типов, включая входные, скрытые и выходные нейроны. Кроме того, существуют нейроны смещения и контекстные нейроны. Когда нейронная сеть содержит большое количество нейронов, используется термин "слои". В такой сети присутствует входной слой, который получает информа</w:t>
+      </w:r>
+      <w:r>
+        <w:rPr>
+          <w:sz w:val="24"/>
+          <w:szCs w:val="24"/>
+        </w:rPr>
+        <w:lastRenderedPageBreak/>
+        <w:t>цию, несколько скрытых слоев (обычно их количество не превышает трех), которые обрабатывают данные из входного слоя, и выходной слой, который выводит результаты.</w:t>
+      </w:r>
       <w:r>
         <w:rPr>
           <w:noProof/>
@@ -3786,7 +3767,6 @@
           <w:sz w:val="22"/>
           <w:szCs w:val="22"/>
         </w:rPr>
-        <w:lastRenderedPageBreak/>
         <w:drawing>
           <wp:inline distT="0" distB="0" distL="0" distR="0" wp14:anchorId="488423FB" wp14:editId="10653AB0">
             <wp:extent cx="2182059" cy="2295525"/>
@@ -3998,7 +3978,6 @@
         </w:rPr>
         <w:t xml:space="preserve">, а в остальных в поле </w:t>
       </w:r>
-      <w:proofErr w:type="spellStart"/>
       <w:r>
         <w:rPr>
           <w:i/>
@@ -4007,7 +3986,6 @@
         </w:rPr>
         <w:t>input</w:t>
       </w:r>
-      <w:proofErr w:type="spellEnd"/>
       <w:r>
         <w:rPr>
           <w:sz w:val="24"/>
@@ -4132,11 +4110,11 @@
       <w:pPr>
         <w:pStyle w:val="2"/>
       </w:pPr>
-      <w:bookmarkStart w:id="6" w:name="_Toc135742141"/>
+      <w:bookmarkStart w:id="7" w:name="_Toc135830182"/>
       <w:r>
         <w:t>Синапс</w:t>
       </w:r>
-      <w:bookmarkEnd w:id="6"/>
+      <w:bookmarkEnd w:id="7"/>
     </w:p>
     <w:p>
       <w:pPr>
@@ -4242,11 +4220,11 @@
       <w:pPr>
         <w:pStyle w:val="2"/>
       </w:pPr>
-      <w:bookmarkStart w:id="7" w:name="_Toc135742142"/>
+      <w:bookmarkStart w:id="8" w:name="_Toc135830183"/>
       <w:r>
         <w:t>Как работает нейронная сесть?</w:t>
       </w:r>
-      <w:bookmarkEnd w:id="7"/>
+      <w:bookmarkEnd w:id="8"/>
     </w:p>
     <w:p>
       <w:pPr>
@@ -4639,23 +4617,7 @@
           <w:sz w:val="24"/>
           <w:szCs w:val="24"/>
         </w:rPr>
-        <w:t>. Теперь, когда у нас есть входные данные, мы можем получить выходные данные, подставив входное значение в функцию активации. Имея выходные дан</w:t>
-      </w:r>
-      <w:proofErr w:type="spellStart"/>
-      <w:r>
-        <w:rPr>
-          <w:sz w:val="24"/>
-          <w:szCs w:val="24"/>
-        </w:rPr>
-        <w:t>ные</w:t>
-      </w:r>
-      <w:proofErr w:type="spellEnd"/>
-      <w:r>
-        <w:rPr>
-          <w:sz w:val="24"/>
-          <w:szCs w:val="24"/>
-        </w:rPr>
-        <w:t xml:space="preserve">, мы передаем их дальше. Таким образом, мы повторяем до всех слоев, пока не дойдем до выходного нейрона. </w:t>
+        <w:t xml:space="preserve">. Теперь, когда у нас есть входные данные, мы можем получить выходные данные, подставив входное значение в функцию активации. Имея выходные данные, мы передаем их дальше. Таким образом, мы повторяем до всех слоев, пока не дойдем до выходного нейрона. </w:t>
       </w:r>
     </w:p>
     <w:p>
@@ -4695,11 +4657,11 @@
       <w:pPr>
         <w:pStyle w:val="2"/>
       </w:pPr>
-      <w:bookmarkStart w:id="8" w:name="_Toc135742143"/>
+      <w:bookmarkStart w:id="9" w:name="_Toc135830184"/>
       <w:r>
         <w:t>Функция активации</w:t>
       </w:r>
-      <w:bookmarkEnd w:id="8"/>
+      <w:bookmarkEnd w:id="9"/>
     </w:p>
     <w:p>
       <w:pPr>
@@ -4737,23 +4699,7 @@
           <w:sz w:val="24"/>
           <w:szCs w:val="24"/>
         </w:rPr>
-        <w:t xml:space="preserve">это способ нормализации входных. Если на входе будет большое число, пропустив его через функцию активации, вы получите вход в нужном вам диапазоне. Функций активаций достаточно много, поэтому мы рассмотрим самые основные: линейная, </w:t>
-      </w:r>
-      <w:proofErr w:type="spellStart"/>
-      <w:r>
-        <w:rPr>
-          <w:sz w:val="24"/>
-          <w:szCs w:val="24"/>
-        </w:rPr>
-        <w:t>сигмоид</w:t>
-      </w:r>
-      <w:proofErr w:type="spellEnd"/>
-      <w:r>
-        <w:rPr>
-          <w:sz w:val="24"/>
-          <w:szCs w:val="24"/>
-        </w:rPr>
-        <w:t xml:space="preserve"> (логистическая) и гиперболический тангенс. Главные их отличи </w:t>
+        <w:t xml:space="preserve">это способ нормализации входных. Если на входе будет большое число, пропустив его через функцию активации, вы получите вход в нужном вам диапазоне. Функций активаций достаточно много, поэтому мы рассмотрим самые основные: линейная, сигмоид (логистическая) и гиперболический тангенс. Главные их отличи </w:t>
       </w:r>
       <w:r>
         <w:rPr>
@@ -4802,7 +4748,7 @@
           <w:color w:val="000000" w:themeColor="text1"/>
         </w:rPr>
       </w:pPr>
-      <w:bookmarkStart w:id="9" w:name="_Toc135742144"/>
+      <w:bookmarkStart w:id="10" w:name="_Toc135830185"/>
       <w:r>
         <w:rPr>
           <w:rFonts w:ascii="Times New Roman" w:hAnsi="Times New Roman" w:cs="Times New Roman"/>
@@ -4811,7 +4757,7 @@
         </w:rPr>
         <w:t>Линейная функция</w:t>
       </w:r>
-      <w:bookmarkEnd w:id="9"/>
+      <w:bookmarkEnd w:id="10"/>
     </w:p>
     <w:p>
       <w:pPr>
@@ -4947,8 +4893,7 @@
           <w:color w:val="000000" w:themeColor="text1"/>
         </w:rPr>
       </w:pPr>
-      <w:bookmarkStart w:id="10" w:name="_Toc135742145"/>
-      <w:proofErr w:type="spellStart"/>
+      <w:bookmarkStart w:id="11" w:name="_Toc135830186"/>
       <w:r>
         <w:rPr>
           <w:rFonts w:ascii="Times New Roman" w:hAnsi="Times New Roman" w:cs="Times New Roman"/>
@@ -4957,8 +4902,7 @@
         </w:rPr>
         <w:t>Сигмоид</w:t>
       </w:r>
-      <w:bookmarkEnd w:id="10"/>
-      <w:proofErr w:type="spellEnd"/>
+      <w:bookmarkEnd w:id="11"/>
     </w:p>
     <w:p>
       <w:pPr>
@@ -5076,14 +5020,12 @@
         </w:rPr>
         <w:t xml:space="preserve">. </w:t>
       </w:r>
-      <w:proofErr w:type="spellStart"/>
       <w:r>
         <w:rPr>
           <w:sz w:val="22"/>
         </w:rPr>
         <w:t>Сигмоид</w:t>
       </w:r>
-      <w:proofErr w:type="spellEnd"/>
       <w:r>
         <w:rPr>
           <w:sz w:val="22"/>
@@ -5120,7 +5062,7 @@
           <w:color w:val="000000" w:themeColor="text1"/>
         </w:rPr>
       </w:pPr>
-      <w:bookmarkStart w:id="11" w:name="_Toc135742146"/>
+      <w:bookmarkStart w:id="12" w:name="_Toc135830187"/>
       <w:r>
         <w:rPr>
           <w:rFonts w:ascii="Times New Roman" w:hAnsi="Times New Roman" w:cs="Times New Roman"/>
@@ -5130,7 +5072,7 @@
         <w:lastRenderedPageBreak/>
         <w:t>Гиперболический тангенс</w:t>
       </w:r>
-      <w:bookmarkEnd w:id="11"/>
+      <w:bookmarkEnd w:id="12"/>
     </w:p>
     <w:p>
       <w:pPr>
@@ -5252,11 +5194,11 @@
       <w:pPr>
         <w:pStyle w:val="2"/>
       </w:pPr>
-      <w:bookmarkStart w:id="12" w:name="_Toc135742147"/>
+      <w:bookmarkStart w:id="13" w:name="_Toc135830188"/>
       <w:r>
         <w:t>Тренировочный сет</w:t>
       </w:r>
-      <w:bookmarkEnd w:id="12"/>
+      <w:bookmarkEnd w:id="13"/>
     </w:p>
     <w:p>
       <w:pPr>
@@ -5299,11 +5241,11 @@
       <w:pPr>
         <w:pStyle w:val="2"/>
       </w:pPr>
-      <w:bookmarkStart w:id="13" w:name="_Toc135742148"/>
+      <w:bookmarkStart w:id="14" w:name="_Toc135830189"/>
       <w:r>
         <w:t>Итерация</w:t>
       </w:r>
-      <w:bookmarkEnd w:id="13"/>
+      <w:bookmarkEnd w:id="14"/>
     </w:p>
     <w:p>
       <w:pPr>
@@ -5346,11 +5288,11 @@
       <w:pPr>
         <w:pStyle w:val="2"/>
       </w:pPr>
-      <w:bookmarkStart w:id="14" w:name="_Toc135742149"/>
+      <w:bookmarkStart w:id="15" w:name="_Toc135830190"/>
       <w:r>
         <w:t>Эпоха</w:t>
       </w:r>
-      <w:bookmarkEnd w:id="14"/>
+      <w:bookmarkEnd w:id="15"/>
     </w:p>
     <w:p>
       <w:pPr>
@@ -5374,11 +5316,11 @@
       <w:pPr>
         <w:pStyle w:val="2"/>
       </w:pPr>
-      <w:bookmarkStart w:id="15" w:name="_Toc135742150"/>
+      <w:bookmarkStart w:id="16" w:name="_Toc135830191"/>
       <w:r>
         <w:t>Ошибка</w:t>
       </w:r>
-      <w:bookmarkEnd w:id="15"/>
+      <w:bookmarkEnd w:id="16"/>
     </w:p>
     <w:p>
       <w:pPr>
@@ -5433,7 +5375,7 @@
           <w:b/>
         </w:rPr>
       </w:pPr>
-      <w:bookmarkStart w:id="16" w:name="_Toc135742151"/>
+      <w:bookmarkStart w:id="17" w:name="_Toc135830192"/>
       <w:r>
         <w:rPr>
           <w:b/>
@@ -5441,20 +5383,20 @@
         <w:lastRenderedPageBreak/>
         <w:t>Практическая часть</w:t>
       </w:r>
-      <w:bookmarkEnd w:id="16"/>
+      <w:bookmarkEnd w:id="17"/>
     </w:p>
     <w:p>
       <w:pPr>
         <w:pStyle w:val="2"/>
       </w:pPr>
-      <w:bookmarkStart w:id="17" w:name="_Toc135742152"/>
+      <w:bookmarkStart w:id="18" w:name="_Toc135830193"/>
       <w:r>
         <w:t>Формулировка задач</w:t>
       </w:r>
       <w:r>
         <w:t>и</w:t>
       </w:r>
-      <w:bookmarkEnd w:id="17"/>
+      <w:bookmarkEnd w:id="18"/>
     </w:p>
     <w:p>
       <w:pPr>
@@ -5485,11 +5427,11 @@
       <w:pPr>
         <w:pStyle w:val="2"/>
       </w:pPr>
-      <w:bookmarkStart w:id="18" w:name="_Toc135742153"/>
+      <w:bookmarkStart w:id="19" w:name="_Toc135830194"/>
       <w:r>
         <w:t>Реализация</w:t>
       </w:r>
-      <w:bookmarkEnd w:id="18"/>
+      <w:bookmarkEnd w:id="19"/>
     </w:p>
     <w:p>
       <w:pPr>
@@ -5547,7 +5489,6 @@
         </w:rPr>
         <w:t xml:space="preserve">и </w:t>
       </w:r>
-      <w:proofErr w:type="spellStart"/>
       <w:r>
         <w:rPr>
           <w:i/>
@@ -5557,7 +5498,6 @@
         </w:rPr>
         <w:t>keras</w:t>
       </w:r>
-      <w:proofErr w:type="spellEnd"/>
       <w:r>
         <w:rPr>
           <w:sz w:val="24"/>
@@ -5794,23 +5734,7 @@
           <w:sz w:val="24"/>
           <w:szCs w:val="24"/>
         </w:rPr>
-        <w:t xml:space="preserve">ядро представляет собой </w:t>
-      </w:r>
-      <w:proofErr w:type="spellStart"/>
-      <w:r>
-        <w:rPr>
-          <w:sz w:val="24"/>
-          <w:szCs w:val="24"/>
-        </w:rPr>
-        <w:t>сверточную</w:t>
-      </w:r>
-      <w:proofErr w:type="spellEnd"/>
-      <w:r>
-        <w:rPr>
-          <w:sz w:val="24"/>
-          <w:szCs w:val="24"/>
-        </w:rPr>
-        <w:t xml:space="preserve"> матрицу или маски, которые можно использовать для размытия, повышения резкости, тиснения, обнаружения краев и т.п., путем выявления свертки между ядром и изображением.</w:t>
+        <w:t>ядро представляет собой сверточную матрицу или маски, которые можно использовать для размытия, повышения резкости, тиснения, обнаружения краев и т.п., путем выявления свертки между ядром и изображением.</w:t>
       </w:r>
     </w:p>
     <w:p>
@@ -5902,7 +5826,6 @@
         </w:rPr>
         <w:t>k</w:t>
       </w:r>
-      <w:proofErr w:type="spellStart"/>
       <w:r>
         <w:rPr>
           <w:i/>
@@ -5912,7 +5835,6 @@
         </w:rPr>
         <w:t>ernel</w:t>
       </w:r>
-      <w:proofErr w:type="spellEnd"/>
       <w:r>
         <w:rPr>
           <w:i/>
@@ -6018,7 +5940,6 @@
         </w:rPr>
         <w:t xml:space="preserve">— </w:t>
       </w:r>
-      <w:proofErr w:type="spellStart"/>
       <w:r>
         <w:rPr>
           <w:i/>
@@ -6029,7 +5950,6 @@
         </w:rPr>
         <w:t>relu</w:t>
       </w:r>
-      <w:proofErr w:type="spellEnd"/>
       <w:r>
         <w:rPr>
           <w:sz w:val="24"/>
@@ -6077,7 +5997,6 @@
         <w:lastRenderedPageBreak/>
         <w:t xml:space="preserve">Также в реализации используется функция </w:t>
       </w:r>
-      <w:proofErr w:type="spellStart"/>
       <w:r>
         <w:rPr>
           <w:i/>
@@ -6087,7 +6006,6 @@
         </w:rPr>
         <w:t>MaxPolling</w:t>
       </w:r>
-      <w:proofErr w:type="spellEnd"/>
       <w:r>
         <w:rPr>
           <w:i/>
@@ -6239,23 +6157,7 @@
           <w:sz w:val="24"/>
           <w:szCs w:val="24"/>
         </w:rPr>
-        <w:t xml:space="preserve">Далее в коде описывается ещё один </w:t>
-      </w:r>
-      <w:proofErr w:type="spellStart"/>
-      <w:r>
-        <w:rPr>
-          <w:sz w:val="24"/>
-          <w:szCs w:val="24"/>
-        </w:rPr>
-        <w:t>свёрточный</w:t>
-      </w:r>
-      <w:proofErr w:type="spellEnd"/>
-      <w:r>
-        <w:rPr>
-          <w:sz w:val="24"/>
-          <w:szCs w:val="24"/>
-        </w:rPr>
-        <w:t xml:space="preserve"> слой </w:t>
+        <w:t xml:space="preserve">Далее в коде описывается ещё один свёрточный слой </w:t>
       </w:r>
       <w:r>
         <w:rPr>
@@ -6374,21 +6276,12 @@
         </w:rPr>
         <w:t xml:space="preserve"> </w:t>
       </w:r>
-      <w:proofErr w:type="spellStart"/>
-      <w:r>
-        <w:rPr>
-          <w:sz w:val="24"/>
-          <w:szCs w:val="24"/>
-        </w:rPr>
-        <w:t>полносвязных</w:t>
-      </w:r>
-      <w:proofErr w:type="spellEnd"/>
-      <w:r>
-        <w:rPr>
-          <w:sz w:val="24"/>
-          <w:szCs w:val="24"/>
-        </w:rPr>
-        <w:t xml:space="preserve"> слоя </w:t>
+      <w:r>
+        <w:rPr>
+          <w:sz w:val="24"/>
+          <w:szCs w:val="24"/>
+        </w:rPr>
+        <w:t xml:space="preserve">полносвязных слоя </w:t>
       </w:r>
       <w:r>
         <w:rPr>
@@ -6592,7 +6485,6 @@
         </w:rPr>
         <w:t xml:space="preserve">. Для этого в библиотеке </w:t>
       </w:r>
-      <w:proofErr w:type="spellStart"/>
       <w:r>
         <w:rPr>
           <w:i/>
@@ -6602,7 +6494,6 @@
         </w:rPr>
         <w:t>keras</w:t>
       </w:r>
-      <w:proofErr w:type="spellEnd"/>
       <w:r>
         <w:rPr>
           <w:sz w:val="24"/>
@@ -6624,7 +6515,6 @@
         </w:rPr>
         <w:t xml:space="preserve"> </w:t>
       </w:r>
-      <w:proofErr w:type="spellStart"/>
       <w:r>
         <w:rPr>
           <w:i/>
@@ -6634,7 +6524,6 @@
         </w:rPr>
         <w:t>mnist</w:t>
       </w:r>
-      <w:proofErr w:type="spellEnd"/>
       <w:r>
         <w:rPr>
           <w:sz w:val="24"/>
@@ -6682,9 +6571,36 @@
           <w:sz w:val="24"/>
           <w:szCs w:val="24"/>
         </w:rPr>
+        <w:t xml:space="preserve"> mnist</w:t>
+      </w:r>
+      <w:r>
+        <w:rPr>
+          <w:sz w:val="24"/>
+          <w:szCs w:val="24"/>
+        </w:rPr>
+        <w:t>,</w:t>
+      </w:r>
+      <w:r>
+        <w:rPr>
+          <w:sz w:val="24"/>
+          <w:szCs w:val="24"/>
+        </w:rPr>
         <w:t xml:space="preserve"> </w:t>
       </w:r>
-      <w:proofErr w:type="spellStart"/>
+      <w:r>
+        <w:rPr>
+          <w:sz w:val="24"/>
+          <w:szCs w:val="24"/>
+        </w:rPr>
+        <w:t>п</w:t>
+      </w:r>
+      <w:r>
+        <w:rPr>
+          <w:sz w:val="24"/>
+          <w:szCs w:val="24"/>
+        </w:rPr>
+        <w:t>осле создадим два массива (</w:t>
+      </w:r>
       <w:r>
         <w:rPr>
           <w:i/>
@@ -6692,38 +6608,15 @@
           <w:sz w:val="24"/>
           <w:szCs w:val="24"/>
         </w:rPr>
-        <w:t>mnist</w:t>
-      </w:r>
-      <w:proofErr w:type="spellEnd"/>
-      <w:r>
-        <w:rPr>
-          <w:sz w:val="24"/>
-          <w:szCs w:val="24"/>
-        </w:rPr>
-        <w:t>,</w:t>
-      </w:r>
-      <w:r>
-        <w:rPr>
-          <w:sz w:val="24"/>
-          <w:szCs w:val="24"/>
-        </w:rPr>
-        <w:t xml:space="preserve"> </w:t>
-      </w:r>
-      <w:r>
-        <w:rPr>
-          <w:sz w:val="24"/>
-          <w:szCs w:val="24"/>
-        </w:rPr>
-        <w:t>п</w:t>
-      </w:r>
-      <w:r>
-        <w:rPr>
-          <w:sz w:val="24"/>
-          <w:szCs w:val="24"/>
-        </w:rPr>
-        <w:t>осле создадим два массива (</w:t>
-      </w:r>
-      <w:proofErr w:type="spellStart"/>
+        <w:t>X_train</w:t>
+      </w:r>
+      <w:r>
+        <w:rPr>
+          <w:sz w:val="24"/>
+          <w:szCs w:val="24"/>
+        </w:rPr>
+        <w:t xml:space="preserve">, </w:t>
+      </w:r>
       <w:r>
         <w:rPr>
           <w:i/>
@@ -6731,17 +6624,15 @@
           <w:sz w:val="24"/>
           <w:szCs w:val="24"/>
         </w:rPr>
-        <w:t>X_train</w:t>
-      </w:r>
-      <w:proofErr w:type="spellEnd"/>
-      <w:r>
-        <w:rPr>
-          <w:sz w:val="24"/>
-          <w:szCs w:val="24"/>
-        </w:rPr>
-        <w:t xml:space="preserve">, </w:t>
-      </w:r>
-      <w:proofErr w:type="spellStart"/>
+        <w:t>X_test</w:t>
+      </w:r>
+      <w:r>
+        <w:rPr>
+          <w:sz w:val="24"/>
+          <w:szCs w:val="24"/>
+        </w:rPr>
+        <w:t xml:space="preserve">). Элементами этих массивов будут числа от 0 до 255 (значения яркости пиксела). Переведём эти массивы в тип </w:t>
+      </w:r>
       <w:r>
         <w:rPr>
           <w:i/>
@@ -6749,15 +6640,14 @@
           <w:sz w:val="24"/>
           <w:szCs w:val="24"/>
         </w:rPr>
-        <w:t>X_test</w:t>
-      </w:r>
-      <w:proofErr w:type="spellEnd"/>
-      <w:r>
-        <w:rPr>
-          <w:sz w:val="24"/>
-          <w:szCs w:val="24"/>
-        </w:rPr>
-        <w:t xml:space="preserve">). Элементами этих массивов будут числа от 0 до 255 (значения яркости пиксела). Переведём эти массивы в тип </w:t>
+        <w:t>float32</w:t>
+      </w:r>
+      <w:r>
+        <w:rPr>
+          <w:sz w:val="24"/>
+          <w:szCs w:val="24"/>
+        </w:rPr>
+        <w:t>, разделим на 255, таким образом отнормируем данные в диапазоне от 0 до 1. Далее сформируем еще два массива (</w:t>
       </w:r>
       <w:r>
         <w:rPr>
@@ -6766,32 +6656,15 @@
           <w:sz w:val="24"/>
           <w:szCs w:val="24"/>
         </w:rPr>
-        <w:t>float32</w:t>
-      </w:r>
-      <w:r>
-        <w:rPr>
-          <w:sz w:val="24"/>
-          <w:szCs w:val="24"/>
-        </w:rPr>
-        <w:t xml:space="preserve">, разделим на 255, таким образом </w:t>
-      </w:r>
-      <w:proofErr w:type="spellStart"/>
-      <w:r>
-        <w:rPr>
-          <w:sz w:val="24"/>
-          <w:szCs w:val="24"/>
-        </w:rPr>
-        <w:t>отнормируем</w:t>
-      </w:r>
-      <w:proofErr w:type="spellEnd"/>
-      <w:r>
-        <w:rPr>
-          <w:sz w:val="24"/>
-          <w:szCs w:val="24"/>
-        </w:rPr>
-        <w:t xml:space="preserve"> данные в диапазоне от 0 до 1. Далее сформируем еще два массива (</w:t>
-      </w:r>
-      <w:proofErr w:type="spellStart"/>
+        <w:t>Y_train</w:t>
+      </w:r>
+      <w:r>
+        <w:rPr>
+          <w:sz w:val="24"/>
+          <w:szCs w:val="24"/>
+        </w:rPr>
+        <w:t xml:space="preserve">, </w:t>
+      </w:r>
       <w:r>
         <w:rPr>
           <w:i/>
@@ -6799,27 +6672,8 @@
           <w:sz w:val="24"/>
           <w:szCs w:val="24"/>
         </w:rPr>
-        <w:t>Y_train</w:t>
-      </w:r>
-      <w:proofErr w:type="spellEnd"/>
-      <w:r>
-        <w:rPr>
-          <w:sz w:val="24"/>
-          <w:szCs w:val="24"/>
-        </w:rPr>
-        <w:t xml:space="preserve">, </w:t>
-      </w:r>
-      <w:proofErr w:type="spellStart"/>
-      <w:r>
-        <w:rPr>
-          <w:i/>
-          <w:iCs/>
-          <w:sz w:val="24"/>
-          <w:szCs w:val="24"/>
-        </w:rPr>
         <w:t>Y_test</w:t>
       </w:r>
-      <w:proofErr w:type="spellEnd"/>
       <w:r>
         <w:rPr>
           <w:sz w:val="24"/>
@@ -7034,7 +6888,6 @@
           <w:szCs w:val="24"/>
         </w:rPr>
       </w:pPr>
-      <w:proofErr w:type="spellStart"/>
       <w:r>
         <w:rPr>
           <w:i/>
@@ -7044,13 +6897,736 @@
         </w:rPr>
         <w:t>model.summary</w:t>
       </w:r>
-      <w:proofErr w:type="spellEnd"/>
       <w:r>
         <w:rPr>
           <w:sz w:val="24"/>
           <w:szCs w:val="24"/>
         </w:rPr>
         <w:t>() – этот метод, при обучении сети, выводит в терминале ее структуру (см. рис.13)</w:t>
+      </w:r>
+    </w:p>
+    <w:p>
+      <w:pPr>
+        <w:pStyle w:val="a9"/>
+        <w:numPr>
+          <w:ilvl w:val="0"/>
+          <w:numId w:val="39"/>
+        </w:numPr>
+        <w:spacing w:line="360" w:lineRule="auto"/>
+        <w:jc w:val="both"/>
+        <w:rPr>
+          <w:sz w:val="24"/>
+          <w:szCs w:val="24"/>
+        </w:rPr>
+      </w:pPr>
+      <w:r>
+        <w:rPr>
+          <w:i/>
+          <w:iCs/>
+          <w:sz w:val="24"/>
+          <w:szCs w:val="24"/>
+        </w:rPr>
+        <w:t>model.compil</w:t>
+      </w:r>
+      <w:r>
+        <w:rPr>
+          <w:sz w:val="24"/>
+          <w:szCs w:val="24"/>
+        </w:rPr>
+        <w:t xml:space="preserve"> [3] – этот метод компилирует нейронную сеть (собирает её в одно целое). Для работы ему необходимы следующие аргументы:</w:t>
+      </w:r>
+    </w:p>
+    <w:p>
+      <w:pPr>
+        <w:pStyle w:val="a9"/>
+        <w:numPr>
+          <w:ilvl w:val="1"/>
+          <w:numId w:val="39"/>
+        </w:numPr>
+        <w:spacing w:line="360" w:lineRule="auto"/>
+        <w:jc w:val="both"/>
+        <w:rPr>
+          <w:sz w:val="24"/>
+          <w:szCs w:val="24"/>
+        </w:rPr>
+      </w:pPr>
+      <w:r>
+        <w:rPr>
+          <w:i/>
+          <w:iCs/>
+          <w:sz w:val="24"/>
+          <w:szCs w:val="24"/>
+        </w:rPr>
+        <w:t>loss</w:t>
+      </w:r>
+      <w:r>
+        <w:rPr>
+          <w:sz w:val="24"/>
+          <w:szCs w:val="24"/>
+        </w:rPr>
+        <w:t xml:space="preserve">: это функция, которая минимизируется в процессе обучения. В нашем случае используется </w:t>
+      </w:r>
+      <w:r>
+        <w:rPr>
+          <w:i/>
+          <w:iCs/>
+          <w:sz w:val="24"/>
+          <w:szCs w:val="24"/>
+        </w:rPr>
+        <w:t>categorical_crossentropy</w:t>
+      </w:r>
+      <w:r>
+        <w:rPr>
+          <w:sz w:val="24"/>
+          <w:szCs w:val="24"/>
+        </w:rPr>
+        <w:t>.</w:t>
+      </w:r>
+    </w:p>
+    <w:p>
+      <w:pPr>
+        <w:pStyle w:val="a9"/>
+        <w:numPr>
+          <w:ilvl w:val="1"/>
+          <w:numId w:val="39"/>
+        </w:numPr>
+        <w:spacing w:line="360" w:lineRule="auto"/>
+        <w:jc w:val="both"/>
+        <w:rPr>
+          <w:sz w:val="24"/>
+          <w:szCs w:val="24"/>
+        </w:rPr>
+      </w:pPr>
+      <w:r>
+        <w:rPr>
+          <w:i/>
+          <w:iCs/>
+          <w:sz w:val="24"/>
+          <w:szCs w:val="24"/>
+        </w:rPr>
+        <w:t>optimizer</w:t>
+      </w:r>
+      <w:r>
+        <w:rPr>
+          <w:sz w:val="24"/>
+          <w:szCs w:val="24"/>
+        </w:rPr>
+        <w:t>: Этот объект определяет процедуру обучения. Алгоритмы оптимизации минимизируют функцию потерь. Существуют такие оптимизаторы как: </w:t>
+      </w:r>
+      <w:hyperlink r:id="rId18" w:history="1">
+        <w:r>
+          <w:rPr>
+            <w:i/>
+            <w:iCs/>
+            <w:sz w:val="24"/>
+            <w:szCs w:val="24"/>
+          </w:rPr>
+          <w:t>SGD</w:t>
+        </w:r>
+      </w:hyperlink>
+      <w:r>
+        <w:rPr>
+          <w:sz w:val="24"/>
+          <w:szCs w:val="24"/>
+        </w:rPr>
+        <w:t xml:space="preserve">, </w:t>
+      </w:r>
+      <w:hyperlink r:id="rId19" w:history="1">
+        <w:r>
+          <w:rPr>
+            <w:i/>
+            <w:iCs/>
+            <w:sz w:val="24"/>
+            <w:szCs w:val="24"/>
+          </w:rPr>
+          <w:t>RMSprop</w:t>
+        </w:r>
+      </w:hyperlink>
+      <w:r>
+        <w:rPr>
+          <w:sz w:val="24"/>
+          <w:szCs w:val="24"/>
+        </w:rPr>
+        <w:t xml:space="preserve">, </w:t>
+      </w:r>
+      <w:hyperlink r:id="rId20" w:history="1">
+        <w:r>
+          <w:rPr>
+            <w:i/>
+            <w:iCs/>
+            <w:sz w:val="24"/>
+            <w:szCs w:val="24"/>
+          </w:rPr>
+          <w:t>Adam</w:t>
+        </w:r>
+      </w:hyperlink>
+      <w:r>
+        <w:rPr>
+          <w:sz w:val="24"/>
+          <w:szCs w:val="24"/>
+        </w:rPr>
+        <w:t xml:space="preserve">, </w:t>
+      </w:r>
+      <w:hyperlink r:id="rId21" w:history="1">
+        <w:r>
+          <w:rPr>
+            <w:i/>
+            <w:iCs/>
+            <w:sz w:val="24"/>
+            <w:szCs w:val="24"/>
+          </w:rPr>
+          <w:t>Adadelta</w:t>
+        </w:r>
+      </w:hyperlink>
+      <w:r>
+        <w:rPr>
+          <w:sz w:val="24"/>
+          <w:szCs w:val="24"/>
+        </w:rPr>
+        <w:t xml:space="preserve">, </w:t>
+      </w:r>
+      <w:hyperlink r:id="rId22" w:history="1">
+        <w:r>
+          <w:rPr>
+            <w:i/>
+            <w:iCs/>
+            <w:sz w:val="24"/>
+            <w:szCs w:val="24"/>
+          </w:rPr>
+          <w:t>Adagrad</w:t>
+        </w:r>
+      </w:hyperlink>
+      <w:r>
+        <w:rPr>
+          <w:sz w:val="24"/>
+          <w:szCs w:val="24"/>
+        </w:rPr>
+        <w:t xml:space="preserve">, </w:t>
+      </w:r>
+      <w:hyperlink r:id="rId23" w:history="1">
+        <w:r>
+          <w:rPr>
+            <w:i/>
+            <w:iCs/>
+            <w:sz w:val="24"/>
+            <w:szCs w:val="24"/>
+          </w:rPr>
+          <w:t>Adamax</w:t>
+        </w:r>
+      </w:hyperlink>
+      <w:r>
+        <w:rPr>
+          <w:sz w:val="24"/>
+          <w:szCs w:val="24"/>
+        </w:rPr>
+        <w:t xml:space="preserve">, </w:t>
+      </w:r>
+      <w:hyperlink r:id="rId24" w:history="1">
+        <w:r>
+          <w:rPr>
+            <w:i/>
+            <w:iCs/>
+            <w:sz w:val="24"/>
+            <w:szCs w:val="24"/>
+          </w:rPr>
+          <w:t>Nadam</w:t>
+        </w:r>
+      </w:hyperlink>
+      <w:r>
+        <w:rPr>
+          <w:sz w:val="24"/>
+          <w:szCs w:val="24"/>
+        </w:rPr>
+        <w:t xml:space="preserve">, </w:t>
+      </w:r>
+      <w:hyperlink r:id="rId25" w:history="1">
+        <w:r>
+          <w:rPr>
+            <w:i/>
+            <w:iCs/>
+            <w:sz w:val="24"/>
+            <w:szCs w:val="24"/>
+          </w:rPr>
+          <w:t>Ftrl</w:t>
+        </w:r>
+      </w:hyperlink>
+      <w:r>
+        <w:rPr>
+          <w:sz w:val="24"/>
+          <w:szCs w:val="24"/>
+        </w:rPr>
+        <w:t xml:space="preserve"> [4]. В нашем случае используется оптимизатор </w:t>
+      </w:r>
+      <w:hyperlink r:id="rId26" w:history="1">
+        <w:r>
+          <w:rPr>
+            <w:i/>
+            <w:iCs/>
+            <w:sz w:val="24"/>
+            <w:szCs w:val="24"/>
+          </w:rPr>
+          <w:t>Adam</w:t>
+        </w:r>
+      </w:hyperlink>
+      <w:r>
+        <w:rPr>
+          <w:sz w:val="24"/>
+          <w:szCs w:val="24"/>
+        </w:rPr>
+        <w:t>.</w:t>
+      </w:r>
+    </w:p>
+    <w:p>
+      <w:pPr>
+        <w:pStyle w:val="a9"/>
+        <w:numPr>
+          <w:ilvl w:val="1"/>
+          <w:numId w:val="39"/>
+        </w:numPr>
+        <w:spacing w:line="360" w:lineRule="auto"/>
+        <w:jc w:val="both"/>
+        <w:rPr>
+          <w:sz w:val="24"/>
+          <w:szCs w:val="24"/>
+        </w:rPr>
+      </w:pPr>
+      <w:r>
+        <w:rPr>
+          <w:i/>
+          <w:iCs/>
+          <w:sz w:val="24"/>
+          <w:szCs w:val="24"/>
+        </w:rPr>
+        <w:t>metrics</w:t>
+      </w:r>
+      <w:r>
+        <w:rPr>
+          <w:sz w:val="24"/>
+          <w:szCs w:val="24"/>
+        </w:rPr>
+        <w:t xml:space="preserve">: используется для мониторинга обучения. Она оценивает качество работы алгоритма. Мы выбрали метрику </w:t>
+      </w:r>
+      <w:r>
+        <w:rPr>
+          <w:i/>
+          <w:iCs/>
+          <w:sz w:val="24"/>
+          <w:szCs w:val="24"/>
+        </w:rPr>
+        <w:t>accuracy</w:t>
+      </w:r>
+      <w:r>
+        <w:rPr>
+          <w:sz w:val="24"/>
+          <w:szCs w:val="24"/>
+        </w:rPr>
+        <w:t xml:space="preserve"> – доля правильных ответов алгоритма.</w:t>
+      </w:r>
+    </w:p>
+    <w:p>
+      <w:pPr>
+        <w:pStyle w:val="a9"/>
+        <w:numPr>
+          <w:ilvl w:val="0"/>
+          <w:numId w:val="39"/>
+        </w:numPr>
+        <w:spacing w:after="200" w:line="360" w:lineRule="auto"/>
+        <w:jc w:val="both"/>
+        <w:rPr>
+          <w:sz w:val="24"/>
+          <w:szCs w:val="24"/>
+        </w:rPr>
+      </w:pPr>
+      <w:r>
+        <w:rPr>
+          <w:i/>
+          <w:iCs/>
+          <w:sz w:val="24"/>
+          <w:szCs w:val="24"/>
+        </w:rPr>
+        <w:lastRenderedPageBreak/>
+        <w:t>model.fit</w:t>
+      </w:r>
+      <w:r>
+        <w:rPr>
+          <w:sz w:val="24"/>
+          <w:szCs w:val="24"/>
+        </w:rPr>
+        <w:t xml:space="preserve"> [3] – этот метод как раз и обучает саму нейронную сеть. Ее параметрами являются:</w:t>
+      </w:r>
+    </w:p>
+    <w:p>
+      <w:pPr>
+        <w:pStyle w:val="a9"/>
+        <w:numPr>
+          <w:ilvl w:val="1"/>
+          <w:numId w:val="39"/>
+        </w:numPr>
+        <w:spacing w:after="200" w:line="360" w:lineRule="auto"/>
+        <w:jc w:val="both"/>
+        <w:rPr>
+          <w:sz w:val="24"/>
+          <w:szCs w:val="24"/>
+        </w:rPr>
+      </w:pPr>
+      <w:r>
+        <w:rPr>
+          <w:i/>
+          <w:iCs/>
+          <w:sz w:val="24"/>
+          <w:szCs w:val="24"/>
+        </w:rPr>
+        <w:t>X_train</w:t>
+      </w:r>
+      <w:r>
+        <w:rPr>
+          <w:sz w:val="24"/>
+          <w:szCs w:val="24"/>
+        </w:rPr>
+        <w:t xml:space="preserve"> и </w:t>
+      </w:r>
+      <w:r>
+        <w:rPr>
+          <w:i/>
+          <w:iCs/>
+          <w:sz w:val="24"/>
+          <w:szCs w:val="24"/>
+        </w:rPr>
+        <w:t>Y_train</w:t>
+      </w:r>
+      <w:r>
+        <w:rPr>
+          <w:sz w:val="24"/>
+          <w:szCs w:val="24"/>
+        </w:rPr>
+        <w:t xml:space="preserve"> (данные для обучения и ответы соответственно)</w:t>
+      </w:r>
+    </w:p>
+    <w:p>
+      <w:pPr>
+        <w:pStyle w:val="a9"/>
+        <w:numPr>
+          <w:ilvl w:val="1"/>
+          <w:numId w:val="39"/>
+        </w:numPr>
+        <w:spacing w:after="200" w:line="360" w:lineRule="auto"/>
+        <w:jc w:val="both"/>
+        <w:rPr>
+          <w:sz w:val="24"/>
+          <w:szCs w:val="24"/>
+        </w:rPr>
+      </w:pPr>
+      <w:r>
+        <w:rPr>
+          <w:i/>
+          <w:iCs/>
+          <w:sz w:val="24"/>
+          <w:szCs w:val="24"/>
+        </w:rPr>
+        <w:t>batch_size</w:t>
+      </w:r>
+      <w:r>
+        <w:rPr>
+          <w:sz w:val="24"/>
+          <w:szCs w:val="24"/>
+        </w:rPr>
+        <w:t xml:space="preserve"> – размер подвыборки. При обучении все количество картинок делится на мелкие группы размером равным значению </w:t>
+      </w:r>
+      <w:r>
+        <w:rPr>
+          <w:i/>
+          <w:iCs/>
+          <w:sz w:val="24"/>
+          <w:szCs w:val="24"/>
+        </w:rPr>
+        <w:t>batch_size</w:t>
+      </w:r>
+      <w:r>
+        <w:rPr>
+          <w:sz w:val="24"/>
+          <w:szCs w:val="24"/>
+        </w:rPr>
+        <w:t>.</w:t>
+      </w:r>
+    </w:p>
+    <w:p>
+      <w:pPr>
+        <w:pStyle w:val="a9"/>
+        <w:numPr>
+          <w:ilvl w:val="1"/>
+          <w:numId w:val="39"/>
+        </w:numPr>
+        <w:spacing w:after="200" w:line="360" w:lineRule="auto"/>
+        <w:jc w:val="both"/>
+        <w:rPr>
+          <w:sz w:val="24"/>
+          <w:szCs w:val="24"/>
+        </w:rPr>
+      </w:pPr>
+      <w:r>
+        <w:rPr>
+          <w:i/>
+          <w:iCs/>
+          <w:sz w:val="24"/>
+          <w:szCs w:val="24"/>
+        </w:rPr>
+        <w:t>epochs</w:t>
+      </w:r>
+      <w:r>
+        <w:rPr>
+          <w:sz w:val="24"/>
+          <w:szCs w:val="24"/>
+        </w:rPr>
+        <w:t xml:space="preserve"> – количество эпох обучения (одна эпоха – это одна итерация по всем входным данным).</w:t>
+      </w:r>
+    </w:p>
+    <w:p>
+      <w:pPr>
+        <w:pStyle w:val="a9"/>
+        <w:numPr>
+          <w:ilvl w:val="1"/>
+          <w:numId w:val="39"/>
+        </w:numPr>
+        <w:spacing w:after="200" w:line="360" w:lineRule="auto"/>
+        <w:jc w:val="both"/>
+        <w:rPr>
+          <w:sz w:val="24"/>
+          <w:szCs w:val="24"/>
+        </w:rPr>
+      </w:pPr>
+      <w:r>
+        <w:rPr>
+          <w:i/>
+          <w:iCs/>
+          <w:sz w:val="24"/>
+          <w:szCs w:val="24"/>
+        </w:rPr>
+        <w:t>validation_split</w:t>
+      </w:r>
+      <w:r>
+        <w:rPr>
+          <w:sz w:val="24"/>
+          <w:szCs w:val="24"/>
+        </w:rPr>
+        <w:t xml:space="preserve"> – доля обучающей выборки, которая будет отдана под валидацию.</w:t>
+      </w:r>
+    </w:p>
+    <w:p>
+      <w:pPr>
+        <w:pStyle w:val="a9"/>
+        <w:numPr>
+          <w:ilvl w:val="1"/>
+          <w:numId w:val="39"/>
+        </w:numPr>
+        <w:spacing w:after="200" w:line="360" w:lineRule="auto"/>
+        <w:jc w:val="both"/>
+        <w:rPr>
+          <w:sz w:val="24"/>
+          <w:szCs w:val="24"/>
+        </w:rPr>
+      </w:pPr>
+      <w:r>
+        <w:rPr>
+          <w:i/>
+          <w:iCs/>
+          <w:sz w:val="24"/>
+          <w:szCs w:val="24"/>
+        </w:rPr>
+        <w:t>verbose</w:t>
+      </w:r>
+      <w:r>
+        <w:rPr>
+          <w:sz w:val="24"/>
+          <w:szCs w:val="24"/>
+        </w:rPr>
+        <w:t xml:space="preserve"> - устанавливая значение 0, 1 или 2, вы просто говорите, как вы хотите «увидеть» прогресс в обучении для каждой эпохи.</w:t>
+      </w:r>
+    </w:p>
+    <w:p>
+      <w:pPr>
+        <w:pStyle w:val="a9"/>
+        <w:numPr>
+          <w:ilvl w:val="1"/>
+          <w:numId w:val="39"/>
+        </w:numPr>
+        <w:spacing w:after="200" w:line="360" w:lineRule="auto"/>
+        <w:jc w:val="both"/>
+        <w:rPr>
+          <w:sz w:val="24"/>
+          <w:szCs w:val="24"/>
+        </w:rPr>
+      </w:pPr>
+      <w:r>
+        <w:rPr>
+          <w:i/>
+          <w:iCs/>
+          <w:sz w:val="24"/>
+          <w:szCs w:val="24"/>
+        </w:rPr>
+        <w:t>callbacks</w:t>
+      </w:r>
+      <w:r>
+        <w:rPr>
+          <w:sz w:val="24"/>
+          <w:szCs w:val="24"/>
+        </w:rPr>
+        <w:t xml:space="preserve"> – имеет большой функционал, но чаще всего используется для остановки обучения, в случае если ошибка на конкретном </w:t>
+      </w:r>
+      <w:r>
+        <w:rPr>
+          <w:sz w:val="24"/>
+          <w:szCs w:val="24"/>
+        </w:rPr>
+        <w:t>наборе данных</w:t>
+      </w:r>
+      <w:r>
+        <w:rPr>
+          <w:sz w:val="24"/>
+          <w:szCs w:val="24"/>
+        </w:rPr>
+        <w:t xml:space="preserve"> перестала уменьшаться. Для этого используется аргумент </w:t>
+      </w:r>
+      <w:r>
+        <w:rPr>
+          <w:i/>
+          <w:iCs/>
+          <w:sz w:val="24"/>
+          <w:szCs w:val="24"/>
+        </w:rPr>
+        <w:t>early stopping</w:t>
+      </w:r>
+      <w:r>
+        <w:rPr>
+          <w:sz w:val="24"/>
+          <w:szCs w:val="24"/>
+        </w:rPr>
+        <w:t xml:space="preserve"> (ранняя остановка) [5].</w:t>
+      </w:r>
+    </w:p>
+    <w:p>
+      <w:pPr>
+        <w:pStyle w:val="a9"/>
+        <w:numPr>
+          <w:ilvl w:val="0"/>
+          <w:numId w:val="39"/>
+        </w:numPr>
+        <w:spacing w:after="200" w:line="360" w:lineRule="auto"/>
+        <w:jc w:val="both"/>
+        <w:rPr>
+          <w:sz w:val="24"/>
+          <w:szCs w:val="24"/>
+        </w:rPr>
+      </w:pPr>
+      <w:r>
+        <w:rPr>
+          <w:i/>
+          <w:iCs/>
+          <w:sz w:val="24"/>
+          <w:szCs w:val="24"/>
+        </w:rPr>
+        <w:t>model.evaluate</w:t>
+      </w:r>
+      <w:r>
+        <w:rPr>
+          <w:sz w:val="24"/>
+          <w:szCs w:val="24"/>
+        </w:rPr>
+        <w:t xml:space="preserve"> [3] – этот метод используется для тестирования нейронной сети после ее обучения. Этот метод получает на вход тестовую выборку вместе с метками для нее. Метрика была задана еще при подготовке к работе, так что больше ничего не нужно.</w:t>
+      </w:r>
+    </w:p>
+    <w:p>
+      <w:pPr>
+        <w:pStyle w:val="a9"/>
+        <w:numPr>
+          <w:ilvl w:val="0"/>
+          <w:numId w:val="39"/>
+        </w:numPr>
+        <w:spacing w:after="200" w:line="360" w:lineRule="auto"/>
+        <w:jc w:val="both"/>
+        <w:rPr>
+          <w:sz w:val="24"/>
+          <w:szCs w:val="24"/>
+        </w:rPr>
+      </w:pPr>
+      <w:r>
+        <w:rPr>
+          <w:i/>
+          <w:iCs/>
+          <w:sz w:val="24"/>
+          <w:szCs w:val="24"/>
+        </w:rPr>
+        <w:t>model</w:t>
+      </w:r>
+      <w:r>
+        <w:rPr>
+          <w:i/>
+          <w:iCs/>
+          <w:sz w:val="24"/>
+          <w:szCs w:val="24"/>
+        </w:rPr>
+        <w:t>.</w:t>
+      </w:r>
+      <w:r>
+        <w:rPr>
+          <w:i/>
+          <w:iCs/>
+          <w:sz w:val="24"/>
+          <w:szCs w:val="24"/>
+        </w:rPr>
+        <w:t>save</w:t>
+      </w:r>
+      <w:r>
+        <w:rPr>
+          <w:sz w:val="24"/>
+          <w:szCs w:val="24"/>
+        </w:rPr>
+        <w:t xml:space="preserve"> – этот метод просто сохраняет обученную модель нейронной сети.</w:t>
+      </w:r>
+    </w:p>
+    <w:p>
+      <w:pPr>
+        <w:spacing w:line="360" w:lineRule="auto"/>
+        <w:ind w:firstLine="709"/>
+        <w:jc w:val="both"/>
+        <w:rPr>
+          <w:sz w:val="24"/>
+          <w:szCs w:val="24"/>
+        </w:rPr>
+      </w:pPr>
+      <w:r>
+        <w:rPr>
+          <w:sz w:val="24"/>
+          <w:szCs w:val="24"/>
+        </w:rPr>
+        <w:t xml:space="preserve">На этом </w:t>
+      </w:r>
+      <w:r>
+        <w:rPr>
+          <w:sz w:val="24"/>
+          <w:szCs w:val="24"/>
+        </w:rPr>
+        <w:t xml:space="preserve">написание нейронной сети заканчивается, и мы можем посмотреть полный код (см. рис. </w:t>
+      </w:r>
+      <w:r>
+        <w:rPr>
+          <w:sz w:val="24"/>
+          <w:szCs w:val="24"/>
+        </w:rPr>
+        <w:t>1</w:t>
+      </w:r>
+      <w:r>
+        <w:rPr>
+          <w:sz w:val="24"/>
+          <w:szCs w:val="24"/>
+        </w:rPr>
+        <w:t>3</w:t>
+      </w:r>
+      <w:r>
+        <w:rPr>
+          <w:sz w:val="24"/>
+          <w:szCs w:val="24"/>
+        </w:rPr>
+        <w:t>).</w:t>
       </w:r>
     </w:p>
     <w:p>
@@ -7058,19 +7634,19 @@
         <w:spacing w:after="200" w:line="360" w:lineRule="auto"/>
         <w:jc w:val="center"/>
         <w:rPr>
-          <w:sz w:val="24"/>
-          <w:szCs w:val="24"/>
+          <w:b/>
         </w:rPr>
       </w:pPr>
       <w:r>
         <w:rPr>
           <w:noProof/>
         </w:rPr>
+        <w:lastRenderedPageBreak/>
         <w:drawing>
-          <wp:inline distT="0" distB="0" distL="0" distR="0" wp14:anchorId="37E59DD1" wp14:editId="54179555">
-            <wp:extent cx="4229100" cy="2749720"/>
-            <wp:effectExtent l="0" t="0" r="0" b="0"/>
-            <wp:docPr id="22" name="Рисунок 22"/>
+          <wp:inline distT="0" distB="0" distL="0" distR="0" wp14:anchorId="13260AE2" wp14:editId="7268F740">
+            <wp:extent cx="5760085" cy="5311140"/>
+            <wp:effectExtent l="0" t="0" r="0" b="3810"/>
+            <wp:docPr id="1" name="Рисунок 1"/>
             <wp:cNvGraphicFramePr>
               <a:graphicFrameLocks xmlns:a="http://schemas.openxmlformats.org/drawingml/2006/main" noChangeAspect="1"/>
             </wp:cNvGraphicFramePr>
@@ -7082,7 +7658,7 @@
                     <pic:cNvPicPr/>
                   </pic:nvPicPr>
                   <pic:blipFill>
-                    <a:blip r:embed="rId18"/>
+                    <a:blip r:embed="rId27"/>
                     <a:stretch>
                       <a:fillRect/>
                     </a:stretch>
@@ -7090,7 +7666,7 @@
                   <pic:spPr>
                     <a:xfrm>
                       <a:off x="0" y="0"/>
-                      <a:ext cx="4238975" cy="2756140"/>
+                      <a:ext cx="5760085" cy="5311140"/>
                     </a:xfrm>
                     <a:prstGeom prst="rect">
                       <a:avLst/>
@@ -7105,857 +7681,6 @@
     </w:p>
     <w:p>
       <w:pPr>
-        <w:pStyle w:val="af4"/>
-        <w:spacing w:line="360" w:lineRule="auto"/>
-        <w:jc w:val="center"/>
-        <w:rPr>
-          <w:i w:val="0"/>
-          <w:color w:val="auto"/>
-          <w:sz w:val="22"/>
-          <w:szCs w:val="22"/>
-        </w:rPr>
-      </w:pPr>
-      <w:r>
-        <w:rPr>
-          <w:i w:val="0"/>
-          <w:color w:val="auto"/>
-          <w:sz w:val="22"/>
-          <w:szCs w:val="22"/>
-        </w:rPr>
-        <w:lastRenderedPageBreak/>
-        <w:t xml:space="preserve">Рис. </w:t>
-      </w:r>
-      <w:r>
-        <w:rPr>
-          <w:i w:val="0"/>
-          <w:color w:val="auto"/>
-          <w:sz w:val="22"/>
-          <w:szCs w:val="22"/>
-        </w:rPr>
-        <w:t>13</w:t>
-      </w:r>
-      <w:r>
-        <w:rPr>
-          <w:i w:val="0"/>
-          <w:color w:val="auto"/>
-          <w:sz w:val="22"/>
-          <w:szCs w:val="22"/>
-        </w:rPr>
-        <w:t xml:space="preserve">. </w:t>
-      </w:r>
-      <w:r>
-        <w:rPr>
-          <w:i w:val="0"/>
-          <w:color w:val="auto"/>
-          <w:sz w:val="22"/>
-          <w:szCs w:val="22"/>
-        </w:rPr>
-        <w:t>Архитектура нейронной сети</w:t>
-      </w:r>
-    </w:p>
-    <w:p>
-      <w:pPr>
-        <w:pStyle w:val="a9"/>
-        <w:numPr>
-          <w:ilvl w:val="0"/>
-          <w:numId w:val="39"/>
-        </w:numPr>
-        <w:spacing w:line="360" w:lineRule="auto"/>
-        <w:jc w:val="both"/>
-        <w:rPr>
-          <w:sz w:val="24"/>
-          <w:szCs w:val="24"/>
-        </w:rPr>
-      </w:pPr>
-      <w:proofErr w:type="spellStart"/>
-      <w:r>
-        <w:rPr>
-          <w:i/>
-          <w:iCs/>
-          <w:sz w:val="24"/>
-          <w:szCs w:val="24"/>
-        </w:rPr>
-        <w:t>model.compil</w:t>
-      </w:r>
-      <w:proofErr w:type="spellEnd"/>
-      <w:r>
-        <w:rPr>
-          <w:sz w:val="24"/>
-          <w:szCs w:val="24"/>
-        </w:rPr>
-        <w:t xml:space="preserve"> [3] – этот метод компилирует нейронную сеть (собирает её в одно целое). Для работы ему необходимы следующие аргументы:</w:t>
-      </w:r>
-    </w:p>
-    <w:p>
-      <w:pPr>
-        <w:pStyle w:val="a9"/>
-        <w:numPr>
-          <w:ilvl w:val="1"/>
-          <w:numId w:val="39"/>
-        </w:numPr>
-        <w:spacing w:line="360" w:lineRule="auto"/>
-        <w:jc w:val="both"/>
-        <w:rPr>
-          <w:sz w:val="24"/>
-          <w:szCs w:val="24"/>
-        </w:rPr>
-      </w:pPr>
-      <w:proofErr w:type="spellStart"/>
-      <w:r>
-        <w:rPr>
-          <w:i/>
-          <w:iCs/>
-          <w:sz w:val="24"/>
-          <w:szCs w:val="24"/>
-        </w:rPr>
-        <w:t>loss</w:t>
-      </w:r>
-      <w:proofErr w:type="spellEnd"/>
-      <w:r>
-        <w:rPr>
-          <w:sz w:val="24"/>
-          <w:szCs w:val="24"/>
-        </w:rPr>
-        <w:t xml:space="preserve">: это функция, которая минимизируется в процессе обучения. В нашем случае используется </w:t>
-      </w:r>
-      <w:proofErr w:type="spellStart"/>
-      <w:r>
-        <w:rPr>
-          <w:i/>
-          <w:iCs/>
-          <w:sz w:val="24"/>
-          <w:szCs w:val="24"/>
-        </w:rPr>
-        <w:t>categorical_crossentropy</w:t>
-      </w:r>
-      <w:proofErr w:type="spellEnd"/>
-      <w:r>
-        <w:rPr>
-          <w:sz w:val="24"/>
-          <w:szCs w:val="24"/>
-        </w:rPr>
-        <w:t>.</w:t>
-      </w:r>
-    </w:p>
-    <w:p>
-      <w:pPr>
-        <w:pStyle w:val="a9"/>
-        <w:numPr>
-          <w:ilvl w:val="1"/>
-          <w:numId w:val="39"/>
-        </w:numPr>
-        <w:spacing w:line="360" w:lineRule="auto"/>
-        <w:jc w:val="both"/>
-        <w:rPr>
-          <w:sz w:val="24"/>
-          <w:szCs w:val="24"/>
-        </w:rPr>
-      </w:pPr>
-      <w:proofErr w:type="spellStart"/>
-      <w:r>
-        <w:rPr>
-          <w:i/>
-          <w:iCs/>
-          <w:sz w:val="24"/>
-          <w:szCs w:val="24"/>
-        </w:rPr>
-        <w:t>optimizer</w:t>
-      </w:r>
-      <w:proofErr w:type="spellEnd"/>
-      <w:r>
-        <w:rPr>
-          <w:sz w:val="24"/>
-          <w:szCs w:val="24"/>
-        </w:rPr>
-        <w:t>: Этот объект определяет процедуру обучения. Алгоритмы оптимизации минимизируют функцию потерь. Существуют такие оптимизаторы как: </w:t>
-      </w:r>
-      <w:hyperlink r:id="rId19" w:history="1">
-        <w:r>
-          <w:rPr>
-            <w:i/>
-            <w:iCs/>
-            <w:sz w:val="24"/>
-            <w:szCs w:val="24"/>
-          </w:rPr>
-          <w:t>SGD</w:t>
-        </w:r>
-      </w:hyperlink>
-      <w:r>
-        <w:rPr>
-          <w:sz w:val="24"/>
-          <w:szCs w:val="24"/>
-        </w:rPr>
-        <w:t xml:space="preserve">, </w:t>
-      </w:r>
-      <w:hyperlink r:id="rId20" w:history="1">
-        <w:proofErr w:type="spellStart"/>
-        <w:r>
-          <w:rPr>
-            <w:i/>
-            <w:iCs/>
-            <w:sz w:val="24"/>
-            <w:szCs w:val="24"/>
-          </w:rPr>
-          <w:t>RMSprop</w:t>
-        </w:r>
-        <w:proofErr w:type="spellEnd"/>
-      </w:hyperlink>
-      <w:r>
-        <w:rPr>
-          <w:sz w:val="24"/>
-          <w:szCs w:val="24"/>
-        </w:rPr>
-        <w:t xml:space="preserve">, </w:t>
-      </w:r>
-      <w:hyperlink r:id="rId21" w:history="1">
-        <w:r>
-          <w:rPr>
-            <w:i/>
-            <w:iCs/>
-            <w:sz w:val="24"/>
-            <w:szCs w:val="24"/>
-          </w:rPr>
-          <w:t>Adam</w:t>
-        </w:r>
-      </w:hyperlink>
-      <w:r>
-        <w:rPr>
-          <w:sz w:val="24"/>
-          <w:szCs w:val="24"/>
-        </w:rPr>
-        <w:t xml:space="preserve">, </w:t>
-      </w:r>
-      <w:hyperlink r:id="rId22" w:history="1">
-        <w:proofErr w:type="spellStart"/>
-        <w:r>
-          <w:rPr>
-            <w:i/>
-            <w:iCs/>
-            <w:sz w:val="24"/>
-            <w:szCs w:val="24"/>
-          </w:rPr>
-          <w:t>Adadelta</w:t>
-        </w:r>
-        <w:proofErr w:type="spellEnd"/>
-      </w:hyperlink>
-      <w:r>
-        <w:rPr>
-          <w:sz w:val="24"/>
-          <w:szCs w:val="24"/>
-        </w:rPr>
-        <w:t xml:space="preserve">, </w:t>
-      </w:r>
-      <w:hyperlink r:id="rId23" w:history="1">
-        <w:proofErr w:type="spellStart"/>
-        <w:r>
-          <w:rPr>
-            <w:i/>
-            <w:iCs/>
-            <w:sz w:val="24"/>
-            <w:szCs w:val="24"/>
-          </w:rPr>
-          <w:t>Adagrad</w:t>
-        </w:r>
-        <w:proofErr w:type="spellEnd"/>
-      </w:hyperlink>
-      <w:r>
-        <w:rPr>
-          <w:sz w:val="24"/>
-          <w:szCs w:val="24"/>
-        </w:rPr>
-        <w:t xml:space="preserve">, </w:t>
-      </w:r>
-      <w:hyperlink r:id="rId24" w:history="1">
-        <w:proofErr w:type="spellStart"/>
-        <w:r>
-          <w:rPr>
-            <w:i/>
-            <w:iCs/>
-            <w:sz w:val="24"/>
-            <w:szCs w:val="24"/>
-          </w:rPr>
-          <w:t>Adamax</w:t>
-        </w:r>
-        <w:proofErr w:type="spellEnd"/>
-      </w:hyperlink>
-      <w:r>
-        <w:rPr>
-          <w:sz w:val="24"/>
-          <w:szCs w:val="24"/>
-        </w:rPr>
-        <w:t xml:space="preserve">, </w:t>
-      </w:r>
-      <w:hyperlink r:id="rId25" w:history="1">
-        <w:proofErr w:type="spellStart"/>
-        <w:r>
-          <w:rPr>
-            <w:i/>
-            <w:iCs/>
-            <w:sz w:val="24"/>
-            <w:szCs w:val="24"/>
-          </w:rPr>
-          <w:t>Nadam</w:t>
-        </w:r>
-        <w:proofErr w:type="spellEnd"/>
-      </w:hyperlink>
-      <w:r>
-        <w:rPr>
-          <w:sz w:val="24"/>
-          <w:szCs w:val="24"/>
-        </w:rPr>
-        <w:t xml:space="preserve">, </w:t>
-      </w:r>
-      <w:hyperlink r:id="rId26" w:history="1">
-        <w:proofErr w:type="spellStart"/>
-        <w:r>
-          <w:rPr>
-            <w:i/>
-            <w:iCs/>
-            <w:sz w:val="24"/>
-            <w:szCs w:val="24"/>
-          </w:rPr>
-          <w:t>Ftrl</w:t>
-        </w:r>
-        <w:proofErr w:type="spellEnd"/>
-      </w:hyperlink>
-      <w:r>
-        <w:rPr>
-          <w:sz w:val="24"/>
-          <w:szCs w:val="24"/>
-        </w:rPr>
-        <w:t xml:space="preserve"> [4]. В нашем случае используется оптимизатор </w:t>
-      </w:r>
-      <w:hyperlink r:id="rId27" w:history="1">
-        <w:r>
-          <w:rPr>
-            <w:i/>
-            <w:iCs/>
-            <w:sz w:val="24"/>
-            <w:szCs w:val="24"/>
-          </w:rPr>
-          <w:t>Adam</w:t>
-        </w:r>
-      </w:hyperlink>
-      <w:r>
-        <w:rPr>
-          <w:sz w:val="24"/>
-          <w:szCs w:val="24"/>
-        </w:rPr>
-        <w:t>.</w:t>
-      </w:r>
-    </w:p>
-    <w:p>
-      <w:pPr>
-        <w:pStyle w:val="a9"/>
-        <w:numPr>
-          <w:ilvl w:val="1"/>
-          <w:numId w:val="39"/>
-        </w:numPr>
-        <w:spacing w:line="360" w:lineRule="auto"/>
-        <w:jc w:val="both"/>
-        <w:rPr>
-          <w:sz w:val="24"/>
-          <w:szCs w:val="24"/>
-        </w:rPr>
-      </w:pPr>
-      <w:proofErr w:type="spellStart"/>
-      <w:r>
-        <w:rPr>
-          <w:i/>
-          <w:iCs/>
-          <w:sz w:val="24"/>
-          <w:szCs w:val="24"/>
-        </w:rPr>
-        <w:t>metrics</w:t>
-      </w:r>
-      <w:proofErr w:type="spellEnd"/>
-      <w:r>
-        <w:rPr>
-          <w:sz w:val="24"/>
-          <w:szCs w:val="24"/>
-        </w:rPr>
-        <w:t xml:space="preserve">: используется для мониторинга обучения. Она оценивает качество работы алгоритма. Мы выбрали метрику </w:t>
-      </w:r>
-      <w:proofErr w:type="spellStart"/>
-      <w:r>
-        <w:rPr>
-          <w:i/>
-          <w:iCs/>
-          <w:sz w:val="24"/>
-          <w:szCs w:val="24"/>
-        </w:rPr>
-        <w:t>accuracy</w:t>
-      </w:r>
-      <w:proofErr w:type="spellEnd"/>
-      <w:r>
-        <w:rPr>
-          <w:sz w:val="24"/>
-          <w:szCs w:val="24"/>
-        </w:rPr>
-        <w:t xml:space="preserve"> – доля правильных ответов алгоритма.</w:t>
-      </w:r>
-    </w:p>
-    <w:p>
-      <w:pPr>
-        <w:pStyle w:val="a9"/>
-        <w:numPr>
-          <w:ilvl w:val="0"/>
-          <w:numId w:val="39"/>
-        </w:numPr>
-        <w:spacing w:after="200" w:line="360" w:lineRule="auto"/>
-        <w:jc w:val="both"/>
-        <w:rPr>
-          <w:sz w:val="24"/>
-          <w:szCs w:val="24"/>
-        </w:rPr>
-      </w:pPr>
-      <w:proofErr w:type="spellStart"/>
-      <w:r>
-        <w:rPr>
-          <w:i/>
-          <w:iCs/>
-          <w:sz w:val="24"/>
-          <w:szCs w:val="24"/>
-        </w:rPr>
-        <w:t>model.fit</w:t>
-      </w:r>
-      <w:proofErr w:type="spellEnd"/>
-      <w:r>
-        <w:rPr>
-          <w:sz w:val="24"/>
-          <w:szCs w:val="24"/>
-        </w:rPr>
-        <w:t xml:space="preserve"> [3] – этот метод как раз и обучает саму нейронную сеть. Ее параметрами являются:</w:t>
-      </w:r>
-    </w:p>
-    <w:p>
-      <w:pPr>
-        <w:pStyle w:val="a9"/>
-        <w:numPr>
-          <w:ilvl w:val="1"/>
-          <w:numId w:val="39"/>
-        </w:numPr>
-        <w:spacing w:after="200" w:line="360" w:lineRule="auto"/>
-        <w:jc w:val="both"/>
-        <w:rPr>
-          <w:sz w:val="24"/>
-          <w:szCs w:val="24"/>
-        </w:rPr>
-      </w:pPr>
-      <w:proofErr w:type="spellStart"/>
-      <w:r>
-        <w:rPr>
-          <w:i/>
-          <w:iCs/>
-          <w:sz w:val="24"/>
-          <w:szCs w:val="24"/>
-        </w:rPr>
-        <w:t>X_train</w:t>
-      </w:r>
-      <w:proofErr w:type="spellEnd"/>
-      <w:r>
-        <w:rPr>
-          <w:sz w:val="24"/>
-          <w:szCs w:val="24"/>
-        </w:rPr>
-        <w:t xml:space="preserve"> и </w:t>
-      </w:r>
-      <w:proofErr w:type="spellStart"/>
-      <w:r>
-        <w:rPr>
-          <w:i/>
-          <w:iCs/>
-          <w:sz w:val="24"/>
-          <w:szCs w:val="24"/>
-        </w:rPr>
-        <w:t>Y_train</w:t>
-      </w:r>
-      <w:proofErr w:type="spellEnd"/>
-      <w:r>
-        <w:rPr>
-          <w:sz w:val="24"/>
-          <w:szCs w:val="24"/>
-        </w:rPr>
-        <w:t xml:space="preserve"> (данные для обучения и ответы соответственно)</w:t>
-      </w:r>
-    </w:p>
-    <w:p>
-      <w:pPr>
-        <w:pStyle w:val="a9"/>
-        <w:numPr>
-          <w:ilvl w:val="1"/>
-          <w:numId w:val="39"/>
-        </w:numPr>
-        <w:spacing w:after="200" w:line="360" w:lineRule="auto"/>
-        <w:jc w:val="both"/>
-        <w:rPr>
-          <w:sz w:val="24"/>
-          <w:szCs w:val="24"/>
-        </w:rPr>
-      </w:pPr>
-      <w:proofErr w:type="spellStart"/>
-      <w:r>
-        <w:rPr>
-          <w:i/>
-          <w:iCs/>
-          <w:sz w:val="24"/>
-          <w:szCs w:val="24"/>
-        </w:rPr>
-        <w:t>batch_size</w:t>
-      </w:r>
-      <w:proofErr w:type="spellEnd"/>
-      <w:r>
-        <w:rPr>
-          <w:sz w:val="24"/>
-          <w:szCs w:val="24"/>
-        </w:rPr>
-        <w:t xml:space="preserve"> – размер </w:t>
-      </w:r>
-      <w:proofErr w:type="spellStart"/>
-      <w:r>
-        <w:rPr>
-          <w:sz w:val="24"/>
-          <w:szCs w:val="24"/>
-        </w:rPr>
-        <w:t>подвыборки</w:t>
-      </w:r>
-      <w:proofErr w:type="spellEnd"/>
-      <w:r>
-        <w:rPr>
-          <w:sz w:val="24"/>
-          <w:szCs w:val="24"/>
-        </w:rPr>
-        <w:t xml:space="preserve">. При обучении все количество картинок делится на мелкие группы размером равным значению </w:t>
-      </w:r>
-      <w:proofErr w:type="spellStart"/>
-      <w:r>
-        <w:rPr>
-          <w:i/>
-          <w:iCs/>
-          <w:sz w:val="24"/>
-          <w:szCs w:val="24"/>
-        </w:rPr>
-        <w:t>batch_size</w:t>
-      </w:r>
-      <w:proofErr w:type="spellEnd"/>
-      <w:r>
-        <w:rPr>
-          <w:sz w:val="24"/>
-          <w:szCs w:val="24"/>
-        </w:rPr>
-        <w:t>.</w:t>
-      </w:r>
-    </w:p>
-    <w:p>
-      <w:pPr>
-        <w:pStyle w:val="a9"/>
-        <w:numPr>
-          <w:ilvl w:val="1"/>
-          <w:numId w:val="39"/>
-        </w:numPr>
-        <w:spacing w:after="200" w:line="360" w:lineRule="auto"/>
-        <w:jc w:val="both"/>
-        <w:rPr>
-          <w:sz w:val="24"/>
-          <w:szCs w:val="24"/>
-        </w:rPr>
-      </w:pPr>
-      <w:proofErr w:type="spellStart"/>
-      <w:r>
-        <w:rPr>
-          <w:i/>
-          <w:iCs/>
-          <w:sz w:val="24"/>
-          <w:szCs w:val="24"/>
-        </w:rPr>
-        <w:t>epochs</w:t>
-      </w:r>
-      <w:proofErr w:type="spellEnd"/>
-      <w:r>
-        <w:rPr>
-          <w:sz w:val="24"/>
-          <w:szCs w:val="24"/>
-        </w:rPr>
-        <w:t xml:space="preserve"> – количество эпох обучения (одна эпоха – это одна итерация по всем входным данным).</w:t>
-      </w:r>
-    </w:p>
-    <w:p>
-      <w:pPr>
-        <w:pStyle w:val="a9"/>
-        <w:numPr>
-          <w:ilvl w:val="1"/>
-          <w:numId w:val="39"/>
-        </w:numPr>
-        <w:spacing w:after="200" w:line="360" w:lineRule="auto"/>
-        <w:jc w:val="both"/>
-        <w:rPr>
-          <w:sz w:val="24"/>
-          <w:szCs w:val="24"/>
-        </w:rPr>
-      </w:pPr>
-      <w:proofErr w:type="spellStart"/>
-      <w:r>
-        <w:rPr>
-          <w:i/>
-          <w:iCs/>
-          <w:sz w:val="24"/>
-          <w:szCs w:val="24"/>
-        </w:rPr>
-        <w:t>validation_split</w:t>
-      </w:r>
-      <w:proofErr w:type="spellEnd"/>
-      <w:r>
-        <w:rPr>
-          <w:sz w:val="24"/>
-          <w:szCs w:val="24"/>
-        </w:rPr>
-        <w:t xml:space="preserve"> – доля обучающей выборки, которая будет отдана под валидацию.</w:t>
-      </w:r>
-    </w:p>
-    <w:p>
-      <w:pPr>
-        <w:pStyle w:val="a9"/>
-        <w:numPr>
-          <w:ilvl w:val="1"/>
-          <w:numId w:val="39"/>
-        </w:numPr>
-        <w:spacing w:after="200" w:line="360" w:lineRule="auto"/>
-        <w:jc w:val="both"/>
-        <w:rPr>
-          <w:sz w:val="24"/>
-          <w:szCs w:val="24"/>
-        </w:rPr>
-      </w:pPr>
-      <w:proofErr w:type="spellStart"/>
-      <w:r>
-        <w:rPr>
-          <w:i/>
-          <w:iCs/>
-          <w:sz w:val="24"/>
-          <w:szCs w:val="24"/>
-        </w:rPr>
-        <w:t>verbose</w:t>
-      </w:r>
-      <w:proofErr w:type="spellEnd"/>
-      <w:r>
-        <w:rPr>
-          <w:sz w:val="24"/>
-          <w:szCs w:val="24"/>
-        </w:rPr>
-        <w:t xml:space="preserve"> - устанавливая значение 0, 1 или 2, вы просто говорите, как вы хотите «увидеть» прогресс в обучении для каждой эпохи.</w:t>
-      </w:r>
-    </w:p>
-    <w:p>
-      <w:pPr>
-        <w:pStyle w:val="a9"/>
-        <w:numPr>
-          <w:ilvl w:val="1"/>
-          <w:numId w:val="39"/>
-        </w:numPr>
-        <w:spacing w:after="200" w:line="360" w:lineRule="auto"/>
-        <w:jc w:val="both"/>
-        <w:rPr>
-          <w:sz w:val="24"/>
-          <w:szCs w:val="24"/>
-        </w:rPr>
-      </w:pPr>
-      <w:proofErr w:type="spellStart"/>
-      <w:r>
-        <w:rPr>
-          <w:i/>
-          <w:iCs/>
-          <w:sz w:val="24"/>
-          <w:szCs w:val="24"/>
-        </w:rPr>
-        <w:t>callbacks</w:t>
-      </w:r>
-      <w:proofErr w:type="spellEnd"/>
-      <w:r>
-        <w:rPr>
-          <w:sz w:val="24"/>
-          <w:szCs w:val="24"/>
-        </w:rPr>
-        <w:t xml:space="preserve"> – имеет большой функционал, но чаще всего используется для остановки обучения, в случае если ошибка на конкретном </w:t>
-      </w:r>
-      <w:r>
-        <w:rPr>
-          <w:sz w:val="24"/>
-          <w:szCs w:val="24"/>
-        </w:rPr>
-        <w:t>наборе данных</w:t>
-      </w:r>
-      <w:r>
-        <w:rPr>
-          <w:sz w:val="24"/>
-          <w:szCs w:val="24"/>
-        </w:rPr>
-        <w:t xml:space="preserve"> перестала уменьшаться. Для этого используется аргумент </w:t>
-      </w:r>
-      <w:proofErr w:type="spellStart"/>
-      <w:r>
-        <w:rPr>
-          <w:i/>
-          <w:iCs/>
-          <w:sz w:val="24"/>
-          <w:szCs w:val="24"/>
-        </w:rPr>
-        <w:t>early</w:t>
-      </w:r>
-      <w:proofErr w:type="spellEnd"/>
-      <w:r>
-        <w:rPr>
-          <w:i/>
-          <w:iCs/>
-          <w:sz w:val="24"/>
-          <w:szCs w:val="24"/>
-        </w:rPr>
-        <w:t xml:space="preserve"> </w:t>
-      </w:r>
-      <w:proofErr w:type="spellStart"/>
-      <w:r>
-        <w:rPr>
-          <w:i/>
-          <w:iCs/>
-          <w:sz w:val="24"/>
-          <w:szCs w:val="24"/>
-        </w:rPr>
-        <w:t>stopping</w:t>
-      </w:r>
-      <w:proofErr w:type="spellEnd"/>
-      <w:r>
-        <w:rPr>
-          <w:sz w:val="24"/>
-          <w:szCs w:val="24"/>
-        </w:rPr>
-        <w:t xml:space="preserve"> (ранняя остановка) [5].</w:t>
-      </w:r>
-    </w:p>
-    <w:p>
-      <w:pPr>
-        <w:pStyle w:val="a9"/>
-        <w:numPr>
-          <w:ilvl w:val="0"/>
-          <w:numId w:val="39"/>
-        </w:numPr>
-        <w:spacing w:after="200" w:line="360" w:lineRule="auto"/>
-        <w:jc w:val="both"/>
-        <w:rPr>
-          <w:sz w:val="24"/>
-          <w:szCs w:val="24"/>
-        </w:rPr>
-      </w:pPr>
-      <w:proofErr w:type="spellStart"/>
-      <w:r>
-        <w:rPr>
-          <w:i/>
-          <w:iCs/>
-          <w:sz w:val="24"/>
-          <w:szCs w:val="24"/>
-        </w:rPr>
-        <w:t>model.evaluate</w:t>
-      </w:r>
-      <w:proofErr w:type="spellEnd"/>
-      <w:r>
-        <w:rPr>
-          <w:sz w:val="24"/>
-          <w:szCs w:val="24"/>
-        </w:rPr>
-        <w:t xml:space="preserve"> [3] – этот метод используется для тестирования нейронной сети после ее обучения. Этот метод получает на вход тестовую выборку вместе с метками для нее. Метрика была задана еще при подготовке к работе, так что больше ничего не нужно.</w:t>
-      </w:r>
-    </w:p>
-    <w:p>
-      <w:pPr>
-        <w:pStyle w:val="a9"/>
-        <w:numPr>
-          <w:ilvl w:val="0"/>
-          <w:numId w:val="39"/>
-        </w:numPr>
-        <w:spacing w:after="200" w:line="360" w:lineRule="auto"/>
-        <w:jc w:val="both"/>
-        <w:rPr>
-          <w:sz w:val="24"/>
-          <w:szCs w:val="24"/>
-        </w:rPr>
-      </w:pPr>
-      <w:proofErr w:type="spellStart"/>
-      <w:r>
-        <w:rPr>
-          <w:i/>
-          <w:iCs/>
-          <w:sz w:val="24"/>
-          <w:szCs w:val="24"/>
-        </w:rPr>
-        <w:t>model</w:t>
-      </w:r>
-      <w:r>
-        <w:rPr>
-          <w:i/>
-          <w:iCs/>
-          <w:sz w:val="24"/>
-          <w:szCs w:val="24"/>
-        </w:rPr>
-        <w:t>.</w:t>
-      </w:r>
-      <w:r>
-        <w:rPr>
-          <w:i/>
-          <w:iCs/>
-          <w:sz w:val="24"/>
-          <w:szCs w:val="24"/>
-        </w:rPr>
-        <w:t>save</w:t>
-      </w:r>
-      <w:proofErr w:type="spellEnd"/>
-      <w:r>
-        <w:rPr>
-          <w:sz w:val="24"/>
-          <w:szCs w:val="24"/>
-        </w:rPr>
-        <w:t xml:space="preserve"> – этот метод просто сохраняет обученную модель нейронной сети.</w:t>
-      </w:r>
-    </w:p>
-    <w:p>
-      <w:pPr>
-        <w:spacing w:line="360" w:lineRule="auto"/>
-        <w:ind w:firstLine="709"/>
-        <w:jc w:val="both"/>
-        <w:rPr>
-          <w:sz w:val="24"/>
-          <w:szCs w:val="24"/>
-        </w:rPr>
-      </w:pPr>
-      <w:r>
-        <w:rPr>
-          <w:sz w:val="24"/>
-          <w:szCs w:val="24"/>
-        </w:rPr>
-        <w:lastRenderedPageBreak/>
-        <w:t xml:space="preserve">На этом </w:t>
-      </w:r>
-      <w:r>
-        <w:rPr>
-          <w:sz w:val="24"/>
-          <w:szCs w:val="24"/>
-        </w:rPr>
-        <w:t xml:space="preserve">написание нейронной сети заканчивается, и мы можем посмотреть полный код (см. рис. </w:t>
-      </w:r>
-      <w:r>
-        <w:rPr>
-          <w:sz w:val="24"/>
-          <w:szCs w:val="24"/>
-        </w:rPr>
-        <w:t>14</w:t>
-      </w:r>
-      <w:r>
-        <w:rPr>
-          <w:sz w:val="24"/>
-          <w:szCs w:val="24"/>
-        </w:rPr>
-        <w:t>).</w:t>
-      </w:r>
-    </w:p>
-    <w:p>
-      <w:pPr>
         <w:spacing w:after="200" w:line="360" w:lineRule="auto"/>
         <w:jc w:val="center"/>
         <w:rPr>
@@ -7966,11 +7691,12 @@
         <w:rPr>
           <w:noProof/>
         </w:rPr>
+        <w:lastRenderedPageBreak/>
         <w:drawing>
-          <wp:inline distT="0" distB="0" distL="0" distR="0" wp14:anchorId="13260AE2" wp14:editId="7268F740">
-            <wp:extent cx="5760085" cy="5311140"/>
-            <wp:effectExtent l="0" t="0" r="0" b="3810"/>
-            <wp:docPr id="1" name="Рисунок 1"/>
+          <wp:inline distT="0" distB="0" distL="0" distR="0" wp14:anchorId="5501C631" wp14:editId="518A6CF9">
+            <wp:extent cx="5533170" cy="4351020"/>
+            <wp:effectExtent l="0" t="0" r="0" b="0"/>
+            <wp:docPr id="3" name="Рисунок 3"/>
             <wp:cNvGraphicFramePr>
               <a:graphicFrameLocks xmlns:a="http://schemas.openxmlformats.org/drawingml/2006/main" noChangeAspect="1"/>
             </wp:cNvGraphicFramePr>
@@ -7990,7 +7716,7 @@
                   <pic:spPr>
                     <a:xfrm>
                       <a:off x="0" y="0"/>
-                      <a:ext cx="5760085" cy="5311140"/>
+                      <a:ext cx="5538074" cy="4354877"/>
                     </a:xfrm>
                     <a:prstGeom prst="rect">
                       <a:avLst/>
@@ -8015,12 +7741,11 @@
         <w:rPr>
           <w:noProof/>
         </w:rPr>
-        <w:lastRenderedPageBreak/>
         <w:drawing>
-          <wp:inline distT="0" distB="0" distL="0" distR="0" wp14:anchorId="5501C631" wp14:editId="14D8EEF6">
-            <wp:extent cx="5760085" cy="4529455"/>
-            <wp:effectExtent l="0" t="0" r="0" b="4445"/>
-            <wp:docPr id="3" name="Рисунок 3"/>
+          <wp:inline distT="0" distB="0" distL="0" distR="0" wp14:anchorId="1465A74A" wp14:editId="397F4562">
+            <wp:extent cx="5547360" cy="3681524"/>
+            <wp:effectExtent l="0" t="0" r="0" b="0"/>
+            <wp:docPr id="7" name="Рисунок 7"/>
             <wp:cNvGraphicFramePr>
               <a:graphicFrameLocks xmlns:a="http://schemas.openxmlformats.org/drawingml/2006/main" noChangeAspect="1"/>
             </wp:cNvGraphicFramePr>
@@ -8040,7 +7765,7 @@
                   <pic:spPr>
                     <a:xfrm>
                       <a:off x="0" y="0"/>
-                      <a:ext cx="5760085" cy="4529455"/>
+                      <a:ext cx="5552710" cy="3685074"/>
                     </a:xfrm>
                     <a:prstGeom prst="rect">
                       <a:avLst/>
@@ -8055,21 +7780,140 @@
     </w:p>
     <w:p>
       <w:pPr>
-        <w:spacing w:after="200" w:line="360" w:lineRule="auto"/>
+        <w:pStyle w:val="af4"/>
+        <w:spacing w:line="360" w:lineRule="auto"/>
         <w:jc w:val="center"/>
         <w:rPr>
-          <w:b/>
+          <w:i w:val="0"/>
+          <w:color w:val="auto"/>
+          <w:sz w:val="22"/>
+          <w:szCs w:val="22"/>
+        </w:rPr>
+      </w:pPr>
+      <w:r>
+        <w:rPr>
+          <w:i w:val="0"/>
+          <w:color w:val="auto"/>
+          <w:sz w:val="22"/>
+          <w:szCs w:val="22"/>
+        </w:rPr>
+        <w:t xml:space="preserve">Рис. </w:t>
+      </w:r>
+      <w:r>
+        <w:rPr>
+          <w:i w:val="0"/>
+          <w:color w:val="auto"/>
+          <w:sz w:val="22"/>
+          <w:szCs w:val="22"/>
+        </w:rPr>
+        <w:t>1</w:t>
+      </w:r>
+      <w:r>
+        <w:rPr>
+          <w:i w:val="0"/>
+          <w:color w:val="auto"/>
+          <w:sz w:val="22"/>
+          <w:szCs w:val="22"/>
+        </w:rPr>
+        <w:t>3</w:t>
+      </w:r>
+      <w:r>
+        <w:rPr>
+          <w:i w:val="0"/>
+          <w:color w:val="auto"/>
+          <w:sz w:val="22"/>
+          <w:szCs w:val="22"/>
+        </w:rPr>
+        <w:t xml:space="preserve">. </w:t>
+      </w:r>
+      <w:r>
+        <w:rPr>
+          <w:i w:val="0"/>
+          <w:color w:val="auto"/>
+          <w:sz w:val="22"/>
+          <w:szCs w:val="22"/>
+        </w:rPr>
+        <w:t>Полный код нейронной сети</w:t>
+      </w:r>
+    </w:p>
+    <w:p>
+      <w:pPr>
+        <w:spacing w:line="360" w:lineRule="auto"/>
+        <w:ind w:firstLine="709"/>
+        <w:jc w:val="both"/>
+        <w:rPr>
+          <w:sz w:val="24"/>
+          <w:szCs w:val="24"/>
+        </w:rPr>
+      </w:pPr>
+      <w:r>
+        <w:rPr>
+          <w:sz w:val="24"/>
+          <w:szCs w:val="24"/>
+        </w:rPr>
+        <w:lastRenderedPageBreak/>
+        <w:t>Далее мы запускаем этот код и ждём пока нейронная сеть обучится.</w:t>
+      </w:r>
+    </w:p>
+    <w:p>
+      <w:pPr>
+        <w:spacing w:line="360" w:lineRule="auto"/>
+        <w:ind w:firstLine="709"/>
+        <w:jc w:val="both"/>
+        <w:rPr>
+          <w:sz w:val="24"/>
+          <w:szCs w:val="24"/>
+        </w:rPr>
+      </w:pPr>
+      <w:r>
+        <w:rPr>
+          <w:sz w:val="24"/>
+          <w:szCs w:val="24"/>
+        </w:rPr>
+        <w:t xml:space="preserve">После обучения программа выдала вычисленную точность и сообщение, что наша обученная модель успешно сохранена (см. рис. </w:t>
+      </w:r>
+      <w:r>
+        <w:rPr>
+          <w:sz w:val="24"/>
+          <w:szCs w:val="24"/>
+        </w:rPr>
+        <w:t>1</w:t>
+      </w:r>
+      <w:r>
+        <w:rPr>
+          <w:sz w:val="24"/>
+          <w:szCs w:val="24"/>
+        </w:rPr>
+        <w:t>4</w:t>
+      </w:r>
+      <w:r>
+        <w:rPr>
+          <w:sz w:val="24"/>
+          <w:szCs w:val="24"/>
+        </w:rPr>
+        <w:t>).</w:t>
+      </w:r>
+    </w:p>
+    <w:p>
+      <w:pPr>
+        <w:spacing w:line="360" w:lineRule="auto"/>
+        <w:ind w:firstLine="709"/>
+        <w:jc w:val="center"/>
+        <w:rPr>
+          <w:sz w:val="24"/>
+          <w:szCs w:val="24"/>
         </w:rPr>
       </w:pPr>
       <w:r>
         <w:rPr>
           <w:noProof/>
+          <w:szCs w:val="24"/>
         </w:rPr>
         <w:drawing>
-          <wp:inline distT="0" distB="0" distL="0" distR="0" wp14:anchorId="1465A74A" wp14:editId="3609077A">
-            <wp:extent cx="5760085" cy="3822700"/>
-            <wp:effectExtent l="0" t="0" r="0" b="6350"/>
-            <wp:docPr id="7" name="Рисунок 7"/>
+          <wp:inline distT="0" distB="0" distL="0" distR="0" wp14:anchorId="4F3ED743" wp14:editId="38D50433">
+            <wp:extent cx="3575304" cy="647700"/>
+            <wp:effectExtent l="0" t="0" r="0" b="0"/>
+            <wp:docPr id="14" name="Рисунок 14"/>
             <wp:cNvGraphicFramePr>
               <a:graphicFrameLocks xmlns:a="http://schemas.openxmlformats.org/drawingml/2006/main" noChangeAspect="1"/>
             </wp:cNvGraphicFramePr>
@@ -8089,7 +7933,7 @@
                   <pic:spPr>
                     <a:xfrm>
                       <a:off x="0" y="0"/>
-                      <a:ext cx="5760085" cy="3822700"/>
+                      <a:ext cx="3581009" cy="648734"/>
                     </a:xfrm>
                     <a:prstGeom prst="rect">
                       <a:avLst/>
@@ -8121,7 +7965,6 @@
           <w:sz w:val="22"/>
           <w:szCs w:val="22"/>
         </w:rPr>
-        <w:lastRenderedPageBreak/>
         <w:t xml:space="preserve">Рис. </w:t>
       </w:r>
       <w:r>
@@ -8131,7 +7974,7 @@
           <w:sz w:val="22"/>
           <w:szCs w:val="22"/>
         </w:rPr>
-        <w:t>14</w:t>
+        <w:t>1</w:t>
       </w:r>
       <w:r>
         <w:rPr>
@@ -8140,7 +7983,7 @@
           <w:sz w:val="22"/>
           <w:szCs w:val="22"/>
         </w:rPr>
-        <w:t xml:space="preserve">. </w:t>
+        <w:t>4</w:t>
       </w:r>
       <w:r>
         <w:rPr>
@@ -8149,7 +7992,16 @@
           <w:sz w:val="22"/>
           <w:szCs w:val="22"/>
         </w:rPr>
-        <w:t>Полный код нейронной сети</w:t>
+        <w:t xml:space="preserve">. </w:t>
+      </w:r>
+      <w:r>
+        <w:rPr>
+          <w:i w:val="0"/>
+          <w:color w:val="auto"/>
+          <w:sz w:val="22"/>
+          <w:szCs w:val="22"/>
+        </w:rPr>
+        <w:t>Точность нейронной сети</w:t>
       </w:r>
     </w:p>
     <w:p>
@@ -8167,40 +8019,55 @@
           <w:sz w:val="24"/>
           <w:szCs w:val="24"/>
         </w:rPr>
-        <w:t>Далее мы запускаем этот код и ждём пока нейронная сеть обучится.</w:t>
-      </w:r>
-    </w:p>
-    <w:p>
-      <w:pPr>
-        <w:spacing w:line="360" w:lineRule="auto"/>
-        <w:ind w:firstLine="709"/>
+        <w:t xml:space="preserve">Далее посмотрим, как наше приложение распознает рукописные цифры (см. рис. </w:t>
+      </w:r>
+      <w:r>
+        <w:rPr>
+          <w:sz w:val="24"/>
+          <w:szCs w:val="24"/>
+        </w:rPr>
+        <w:t>1</w:t>
+      </w:r>
+      <w:r>
+        <w:rPr>
+          <w:sz w:val="24"/>
+          <w:szCs w:val="24"/>
+        </w:rPr>
+        <w:t>5</w:t>
+      </w:r>
+      <w:r>
+        <w:rPr>
+          <w:sz w:val="24"/>
+          <w:szCs w:val="24"/>
+        </w:rPr>
+        <w:t xml:space="preserve"> – </w:t>
+      </w:r>
+      <w:r>
+        <w:rPr>
+          <w:sz w:val="24"/>
+          <w:szCs w:val="24"/>
+        </w:rPr>
+        <w:t>1</w:t>
+      </w:r>
+      <w:r>
+        <w:rPr>
+          <w:sz w:val="24"/>
+          <w:szCs w:val="24"/>
+        </w:rPr>
+        <w:t>8</w:t>
+      </w:r>
+      <w:r>
+        <w:rPr>
+          <w:sz w:val="24"/>
+          <w:szCs w:val="24"/>
+        </w:rPr>
+        <w:t>)</w:t>
+      </w:r>
+    </w:p>
+    <w:p>
+      <w:pPr>
         <w:jc w:val="both"/>
-        <w:rPr>
-          <w:sz w:val="24"/>
-          <w:szCs w:val="24"/>
-        </w:rPr>
-      </w:pPr>
-      <w:r>
-        <w:rPr>
-          <w:sz w:val="24"/>
-          <w:szCs w:val="24"/>
-        </w:rPr>
-        <w:t xml:space="preserve">После обучения программа выдала вычисленную точность и сообщение, что наша обученная модель успешно сохранена (см. рис. </w:t>
-      </w:r>
-      <w:r>
-        <w:rPr>
-          <w:sz w:val="24"/>
-          <w:szCs w:val="24"/>
-        </w:rPr>
-        <w:t>15</w:t>
-      </w:r>
-      <w:r>
-        <w:rPr>
-          <w:sz w:val="24"/>
-          <w:szCs w:val="24"/>
-        </w:rPr>
-        <w:t>).</w:t>
-      </w:r>
+      </w:pPr>
     </w:p>
     <w:p>
       <w:pPr>
@@ -8215,13 +8082,12 @@
       <w:r>
         <w:rPr>
           <w:noProof/>
-          <w:szCs w:val="24"/>
         </w:rPr>
         <w:drawing>
-          <wp:inline distT="0" distB="0" distL="0" distR="0" wp14:anchorId="4F3ED743" wp14:editId="38D50433">
-            <wp:extent cx="3575304" cy="647700"/>
+          <wp:inline distT="0" distB="0" distL="0" distR="0" wp14:anchorId="17C7F382" wp14:editId="2D6AFB35">
+            <wp:extent cx="5760085" cy="3717925"/>
             <wp:effectExtent l="0" t="0" r="0" b="0"/>
-            <wp:docPr id="14" name="Рисунок 14"/>
+            <wp:docPr id="9" name="Рисунок 9"/>
             <wp:cNvGraphicFramePr>
               <a:graphicFrameLocks xmlns:a="http://schemas.openxmlformats.org/drawingml/2006/main" noChangeAspect="1"/>
             </wp:cNvGraphicFramePr>
@@ -8241,7 +8107,7 @@
                   <pic:spPr>
                     <a:xfrm>
                       <a:off x="0" y="0"/>
-                      <a:ext cx="3581009" cy="648734"/>
+                      <a:ext cx="5760085" cy="3717925"/>
                     </a:xfrm>
                     <a:prstGeom prst="rect">
                       <a:avLst/>
@@ -8282,7 +8148,7 @@
           <w:sz w:val="22"/>
           <w:szCs w:val="22"/>
         </w:rPr>
-        <w:t>15</w:t>
+        <w:t>1</w:t>
       </w:r>
       <w:r>
         <w:rPr>
@@ -8291,7 +8157,7 @@
           <w:sz w:val="22"/>
           <w:szCs w:val="22"/>
         </w:rPr>
-        <w:t xml:space="preserve">. </w:t>
+        <w:t>5</w:t>
       </w:r>
       <w:r>
         <w:rPr>
@@ -8300,59 +8166,17 @@
           <w:sz w:val="22"/>
           <w:szCs w:val="22"/>
         </w:rPr>
-        <w:t>Точность нейронной сети</w:t>
-      </w:r>
-    </w:p>
-    <w:p>
-      <w:pPr>
-        <w:spacing w:line="360" w:lineRule="auto"/>
-        <w:ind w:firstLine="709"/>
-        <w:jc w:val="both"/>
-        <w:rPr>
-          <w:sz w:val="24"/>
-          <w:szCs w:val="24"/>
-        </w:rPr>
-      </w:pPr>
-      <w:r>
-        <w:rPr>
-          <w:sz w:val="24"/>
-          <w:szCs w:val="24"/>
-        </w:rPr>
-        <w:t xml:space="preserve">Далее посмотрим, как наше приложение распознает рукописные цифры (см. рис. </w:t>
-      </w:r>
-      <w:r>
-        <w:rPr>
-          <w:sz w:val="24"/>
-          <w:szCs w:val="24"/>
-        </w:rPr>
-        <w:t>16</w:t>
-      </w:r>
-      <w:r>
-        <w:rPr>
-          <w:sz w:val="24"/>
-          <w:szCs w:val="24"/>
-        </w:rPr>
-        <w:t xml:space="preserve"> – </w:t>
-      </w:r>
-      <w:r>
-        <w:rPr>
-          <w:sz w:val="24"/>
-          <w:szCs w:val="24"/>
-        </w:rPr>
-        <w:t>19</w:t>
-      </w:r>
-      <w:r>
-        <w:rPr>
-          <w:sz w:val="24"/>
-          <w:szCs w:val="24"/>
-        </w:rPr>
-        <w:t>)</w:t>
-      </w:r>
-    </w:p>
-    <w:p>
-      <w:pPr>
-        <w:jc w:val="both"/>
-      </w:pPr>
+        <w:t xml:space="preserve">. </w:t>
+      </w:r>
+      <w:r>
+        <w:rPr>
+          <w:i w:val="0"/>
+          <w:color w:val="auto"/>
+          <w:sz w:val="22"/>
+          <w:szCs w:val="22"/>
+        </w:rPr>
+        <w:t>Тест нейронной сети</w:t>
+      </w:r>
     </w:p>
     <w:p>
       <w:pPr>
@@ -8368,11 +8192,12 @@
         <w:rPr>
           <w:noProof/>
         </w:rPr>
+        <w:lastRenderedPageBreak/>
         <w:drawing>
-          <wp:inline distT="0" distB="0" distL="0" distR="0" wp14:anchorId="17C7F382" wp14:editId="2D6AFB35">
-            <wp:extent cx="5760085" cy="3717925"/>
-            <wp:effectExtent l="0" t="0" r="0" b="0"/>
-            <wp:docPr id="9" name="Рисунок 9"/>
+          <wp:inline distT="0" distB="0" distL="0" distR="0" wp14:anchorId="7569805E" wp14:editId="2BF1036E">
+            <wp:extent cx="5760085" cy="3709670"/>
+            <wp:effectExtent l="0" t="0" r="0" b="5080"/>
+            <wp:docPr id="16" name="Рисунок 16"/>
             <wp:cNvGraphicFramePr>
               <a:graphicFrameLocks xmlns:a="http://schemas.openxmlformats.org/drawingml/2006/main" noChangeAspect="1"/>
             </wp:cNvGraphicFramePr>
@@ -8392,7 +8217,7 @@
                   <pic:spPr>
                     <a:xfrm>
                       <a:off x="0" y="0"/>
-                      <a:ext cx="5760085" cy="3717925"/>
+                      <a:ext cx="5760085" cy="3709670"/>
                     </a:xfrm>
                     <a:prstGeom prst="rect">
                       <a:avLst/>
@@ -8433,7 +8258,7 @@
           <w:sz w:val="22"/>
           <w:szCs w:val="22"/>
         </w:rPr>
-        <w:t>16</w:t>
+        <w:t>1</w:t>
       </w:r>
       <w:r>
         <w:rPr>
@@ -8442,7 +8267,7 @@
           <w:sz w:val="22"/>
           <w:szCs w:val="22"/>
         </w:rPr>
-        <w:t xml:space="preserve">. </w:t>
+        <w:t>6</w:t>
       </w:r>
       <w:r>
         <w:rPr>
@@ -8451,6 +8276,15 @@
           <w:sz w:val="22"/>
           <w:szCs w:val="22"/>
         </w:rPr>
+        <w:t xml:space="preserve">. </w:t>
+      </w:r>
+      <w:r>
+        <w:rPr>
+          <w:i w:val="0"/>
+          <w:color w:val="auto"/>
+          <w:sz w:val="22"/>
+          <w:szCs w:val="22"/>
+        </w:rPr>
         <w:t>Тест нейронной сети</w:t>
       </w:r>
     </w:p>
@@ -8468,12 +8302,11 @@
         <w:rPr>
           <w:noProof/>
         </w:rPr>
-        <w:lastRenderedPageBreak/>
         <w:drawing>
-          <wp:inline distT="0" distB="0" distL="0" distR="0" wp14:anchorId="7569805E" wp14:editId="2BF1036E">
-            <wp:extent cx="5760085" cy="3709670"/>
-            <wp:effectExtent l="0" t="0" r="0" b="5080"/>
-            <wp:docPr id="16" name="Рисунок 16"/>
+          <wp:inline distT="0" distB="0" distL="0" distR="0" wp14:anchorId="3A73BC94" wp14:editId="7A09E9FA">
+            <wp:extent cx="5760085" cy="3738245"/>
+            <wp:effectExtent l="0" t="0" r="0" b="0"/>
+            <wp:docPr id="17" name="Рисунок 17"/>
             <wp:cNvGraphicFramePr>
               <a:graphicFrameLocks xmlns:a="http://schemas.openxmlformats.org/drawingml/2006/main" noChangeAspect="1"/>
             </wp:cNvGraphicFramePr>
@@ -8493,7 +8326,7 @@
                   <pic:spPr>
                     <a:xfrm>
                       <a:off x="0" y="0"/>
-                      <a:ext cx="5760085" cy="3709670"/>
+                      <a:ext cx="5760085" cy="3738245"/>
                     </a:xfrm>
                     <a:prstGeom prst="rect">
                       <a:avLst/>
@@ -8534,7 +8367,7 @@
           <w:sz w:val="22"/>
           <w:szCs w:val="22"/>
         </w:rPr>
-        <w:t>17</w:t>
+        <w:t>1</w:t>
       </w:r>
       <w:r>
         <w:rPr>
@@ -8543,7 +8376,7 @@
           <w:sz w:val="22"/>
           <w:szCs w:val="22"/>
         </w:rPr>
-        <w:t xml:space="preserve">. </w:t>
+        <w:t>7</w:t>
       </w:r>
       <w:r>
         <w:rPr>
@@ -8552,28 +8385,29 @@
           <w:sz w:val="22"/>
           <w:szCs w:val="22"/>
         </w:rPr>
+        <w:t xml:space="preserve">. </w:t>
+      </w:r>
+      <w:r>
+        <w:rPr>
+          <w:i w:val="0"/>
+          <w:color w:val="auto"/>
+          <w:sz w:val="22"/>
+          <w:szCs w:val="22"/>
+        </w:rPr>
         <w:t>Тест нейронной сети</w:t>
       </w:r>
     </w:p>
     <w:p>
-      <w:pPr>
-        <w:spacing w:line="360" w:lineRule="auto"/>
-        <w:ind w:firstLine="709"/>
-        <w:jc w:val="center"/>
-        <w:rPr>
-          <w:sz w:val="24"/>
-          <w:szCs w:val="24"/>
-        </w:rPr>
-      </w:pPr>
       <w:r>
         <w:rPr>
           <w:noProof/>
         </w:rPr>
+        <w:lastRenderedPageBreak/>
         <w:drawing>
-          <wp:inline distT="0" distB="0" distL="0" distR="0" wp14:anchorId="3A73BC94" wp14:editId="7A09E9FA">
-            <wp:extent cx="5760085" cy="3738245"/>
-            <wp:effectExtent l="0" t="0" r="0" b="0"/>
-            <wp:docPr id="17" name="Рисунок 17"/>
+          <wp:inline distT="0" distB="0" distL="0" distR="0" wp14:anchorId="299CE6D7" wp14:editId="335FF69B">
+            <wp:extent cx="5760085" cy="3724275"/>
+            <wp:effectExtent l="0" t="0" r="0" b="9525"/>
+            <wp:docPr id="4" name="Рисунок 4"/>
             <wp:cNvGraphicFramePr>
               <a:graphicFrameLocks xmlns:a="http://schemas.openxmlformats.org/drawingml/2006/main" noChangeAspect="1"/>
             </wp:cNvGraphicFramePr>
@@ -8593,7 +8427,7 @@
                   <pic:spPr>
                     <a:xfrm>
                       <a:off x="0" y="0"/>
-                      <a:ext cx="5760085" cy="3738245"/>
+                      <a:ext cx="5760085" cy="3724275"/>
                     </a:xfrm>
                     <a:prstGeom prst="rect">
                       <a:avLst/>
@@ -8634,7 +8468,7 @@
           <w:sz w:val="22"/>
           <w:szCs w:val="22"/>
         </w:rPr>
-        <w:t>18</w:t>
+        <w:t>1</w:t>
       </w:r>
       <w:r>
         <w:rPr>
@@ -8643,7 +8477,7 @@
           <w:sz w:val="22"/>
           <w:szCs w:val="22"/>
         </w:rPr>
-        <w:t xml:space="preserve">. </w:t>
+        <w:t>8</w:t>
       </w:r>
       <w:r>
         <w:rPr>
@@ -8652,6 +8486,15 @@
           <w:sz w:val="22"/>
           <w:szCs w:val="22"/>
         </w:rPr>
+        <w:t xml:space="preserve">. </w:t>
+      </w:r>
+      <w:r>
+        <w:rPr>
+          <w:i w:val="0"/>
+          <w:color w:val="auto"/>
+          <w:sz w:val="22"/>
+          <w:szCs w:val="22"/>
+        </w:rPr>
         <w:t>Тест нейронной сети</w:t>
       </w:r>
     </w:p>
@@ -8660,12 +8503,11 @@
         <w:rPr>
           <w:noProof/>
         </w:rPr>
-        <w:lastRenderedPageBreak/>
         <w:drawing>
-          <wp:inline distT="0" distB="0" distL="0" distR="0" wp14:anchorId="299CE6D7" wp14:editId="335FF69B">
-            <wp:extent cx="5760085" cy="3724275"/>
+          <wp:inline distT="0" distB="0" distL="0" distR="0" wp14:anchorId="7E70DA8B" wp14:editId="6396C8D7">
+            <wp:extent cx="5760085" cy="2390775"/>
             <wp:effectExtent l="0" t="0" r="0" b="9525"/>
-            <wp:docPr id="4" name="Рисунок 4"/>
+            <wp:docPr id="8" name="Рисунок 8"/>
             <wp:cNvGraphicFramePr>
               <a:graphicFrameLocks xmlns:a="http://schemas.openxmlformats.org/drawingml/2006/main" noChangeAspect="1"/>
             </wp:cNvGraphicFramePr>
@@ -8685,97 +8527,6 @@
                   <pic:spPr>
                     <a:xfrm>
                       <a:off x="0" y="0"/>
-                      <a:ext cx="5760085" cy="3724275"/>
-                    </a:xfrm>
-                    <a:prstGeom prst="rect">
-                      <a:avLst/>
-                    </a:prstGeom>
-                  </pic:spPr>
-                </pic:pic>
-              </a:graphicData>
-            </a:graphic>
-          </wp:inline>
-        </w:drawing>
-      </w:r>
-    </w:p>
-    <w:p>
-      <w:pPr>
-        <w:pStyle w:val="af4"/>
-        <w:spacing w:line="360" w:lineRule="auto"/>
-        <w:jc w:val="center"/>
-        <w:rPr>
-          <w:i w:val="0"/>
-          <w:color w:val="auto"/>
-          <w:sz w:val="22"/>
-          <w:szCs w:val="22"/>
-        </w:rPr>
-      </w:pPr>
-      <w:r>
-        <w:rPr>
-          <w:i w:val="0"/>
-          <w:color w:val="auto"/>
-          <w:sz w:val="22"/>
-          <w:szCs w:val="22"/>
-        </w:rPr>
-        <w:t xml:space="preserve">Рис. </w:t>
-      </w:r>
-      <w:r>
-        <w:rPr>
-          <w:i w:val="0"/>
-          <w:color w:val="auto"/>
-          <w:sz w:val="22"/>
-          <w:szCs w:val="22"/>
-        </w:rPr>
-        <w:t>19</w:t>
-      </w:r>
-      <w:r>
-        <w:rPr>
-          <w:i w:val="0"/>
-          <w:color w:val="auto"/>
-          <w:sz w:val="22"/>
-          <w:szCs w:val="22"/>
-        </w:rPr>
-        <w:t xml:space="preserve">. </w:t>
-      </w:r>
-      <w:r>
-        <w:rPr>
-          <w:i w:val="0"/>
-          <w:color w:val="auto"/>
-          <w:sz w:val="22"/>
-          <w:szCs w:val="22"/>
-        </w:rPr>
-        <w:t>Тест нейронной сети</w:t>
-      </w:r>
-    </w:p>
-    <w:p>
-      <w:r>
-        <w:rPr>
-          <w:noProof/>
-        </w:rPr>
-        <w:drawing>
-          <wp:inline distT="0" distB="0" distL="0" distR="0" wp14:anchorId="7E70DA8B" wp14:editId="6396C8D7">
-            <wp:extent cx="5760085" cy="2390775"/>
-            <wp:effectExtent l="0" t="0" r="0" b="9525"/>
-            <wp:docPr id="8" name="Рисунок 8"/>
-            <wp:cNvGraphicFramePr>
-              <a:graphicFrameLocks xmlns:a="http://schemas.openxmlformats.org/drawingml/2006/main" noChangeAspect="1"/>
-            </wp:cNvGraphicFramePr>
-            <a:graphic xmlns:a="http://schemas.openxmlformats.org/drawingml/2006/main">
-              <a:graphicData uri="http://schemas.openxmlformats.org/drawingml/2006/picture">
-                <pic:pic xmlns:pic="http://schemas.openxmlformats.org/drawingml/2006/picture">
-                  <pic:nvPicPr>
-                    <pic:cNvPr id="1" name=""/>
-                    <pic:cNvPicPr/>
-                  </pic:nvPicPr>
-                  <pic:blipFill>
-                    <a:blip r:embed="rId36"/>
-                    <a:stretch>
-                      <a:fillRect/>
-                    </a:stretch>
-                  </pic:blipFill>
-                  <pic:spPr>
-                    <a:xfrm>
-                      <a:off x="0" y="0"/>
                       <a:ext cx="5760085" cy="2390775"/>
                     </a:xfrm>
                     <a:prstGeom prst="rect">
@@ -8817,7 +8568,7 @@
           <w:sz w:val="22"/>
           <w:szCs w:val="22"/>
         </w:rPr>
-        <w:t>20</w:t>
+        <w:t>19</w:t>
       </w:r>
       <w:r>
         <w:rPr>
@@ -8872,7 +8623,7 @@
           <w:b/>
         </w:rPr>
       </w:pPr>
-      <w:bookmarkStart w:id="19" w:name="_Toc135742154"/>
+      <w:bookmarkStart w:id="20" w:name="_Toc135830195"/>
       <w:r>
         <w:rPr>
           <w:b/>
@@ -8880,7 +8631,7 @@
         <w:lastRenderedPageBreak/>
         <w:t>Оценка полученных результатов</w:t>
       </w:r>
-      <w:bookmarkEnd w:id="19"/>
+      <w:bookmarkEnd w:id="20"/>
     </w:p>
     <w:p>
       <w:pPr>
@@ -9068,6 +8819,7 @@
           <w:b/>
         </w:rPr>
       </w:pPr>
+      <w:bookmarkStart w:id="21" w:name="_Toc135830196"/>
       <w:r>
         <w:rPr>
           <w:b/>
@@ -9080,6 +8832,7 @@
         </w:rPr>
         <w:t>дальнейшего совершенствования программы</w:t>
       </w:r>
+      <w:bookmarkEnd w:id="21"/>
     </w:p>
     <w:p>
       <w:pPr>
@@ -9303,7 +9056,7 @@
           <w:b/>
         </w:rPr>
       </w:pPr>
-      <w:bookmarkStart w:id="20" w:name="_Toc135742155"/>
+      <w:bookmarkStart w:id="22" w:name="_Toc135830197"/>
       <w:r>
         <w:rPr>
           <w:b/>
@@ -9311,7 +9064,7 @@
         <w:lastRenderedPageBreak/>
         <w:t>Заключение</w:t>
       </w:r>
-      <w:bookmarkEnd w:id="20"/>
+      <w:bookmarkEnd w:id="22"/>
     </w:p>
     <w:p>
       <w:pPr>
@@ -9390,95 +9143,36 @@
           <w:szCs w:val="24"/>
         </w:rPr>
       </w:pPr>
-    </w:p>
-    <w:p>
-      <w:pPr>
-        <w:spacing w:line="360" w:lineRule="auto"/>
-        <w:jc w:val="both"/>
-        <w:rPr>
-          <w:sz w:val="24"/>
-          <w:szCs w:val="24"/>
-        </w:rPr>
-      </w:pPr>
-      <w:r>
-        <w:rPr>
-          <w:sz w:val="24"/>
-          <w:szCs w:val="24"/>
-        </w:rPr>
-        <w:br w:type="page"/>
-      </w:r>
-    </w:p>
-    <w:p>
-      <w:pPr>
-        <w:pStyle w:val="1"/>
-        <w:rPr>
-          <w:b/>
-        </w:rPr>
-      </w:pPr>
-      <w:bookmarkStart w:id="21" w:name="_Toc135742156"/>
-      <w:r>
-        <w:rPr>
-          <w:b/>
-        </w:rPr>
-        <w:lastRenderedPageBreak/>
-        <w:t>Список литературы</w:t>
-      </w:r>
-      <w:bookmarkEnd w:id="21"/>
-    </w:p>
-    <w:p>
-      <w:pPr>
-        <w:pStyle w:val="a9"/>
-        <w:numPr>
-          <w:ilvl w:val="0"/>
-          <w:numId w:val="33"/>
-        </w:numPr>
-        <w:spacing w:line="360" w:lineRule="auto"/>
-        <w:jc w:val="both"/>
-        <w:rPr>
-          <w:sz w:val="24"/>
-          <w:szCs w:val="24"/>
-        </w:rPr>
-      </w:pPr>
-      <w:proofErr w:type="spellStart"/>
-      <w:r>
-        <w:rPr>
-          <w:sz w:val="24"/>
-          <w:szCs w:val="24"/>
-        </w:rPr>
-        <w:t>Хабр</w:t>
-      </w:r>
-      <w:proofErr w:type="spellEnd"/>
-      <w:r>
-        <w:rPr>
-          <w:sz w:val="24"/>
-          <w:szCs w:val="24"/>
-        </w:rPr>
-        <w:t>,</w:t>
-      </w:r>
-      <w:r>
-        <w:rPr>
-          <w:sz w:val="24"/>
-          <w:szCs w:val="24"/>
-        </w:rPr>
-        <w:t xml:space="preserve"> Применение нейросетей в распознавании изображений</w:t>
-      </w:r>
-      <w:r>
-        <w:rPr>
-          <w:sz w:val="24"/>
-          <w:szCs w:val="24"/>
-        </w:rPr>
-        <w:t>//</w:t>
-      </w:r>
-      <w:proofErr w:type="spellStart"/>
+      <w:r>
+        <w:rPr>
+          <w:sz w:val="24"/>
+          <w:szCs w:val="24"/>
+        </w:rPr>
+        <w:t xml:space="preserve">Программная реализация курсовой работы находится на </w:t>
+      </w:r>
       <w:r>
         <w:rPr>
           <w:sz w:val="24"/>
           <w:szCs w:val="24"/>
           <w:lang w:val="en-US"/>
         </w:rPr>
-        <w:t>Habr</w:t>
-      </w:r>
-      <w:proofErr w:type="spellEnd"/>
+        <w:t>GitHub</w:t>
+      </w:r>
+      <w:r>
+        <w:rPr>
+          <w:sz w:val="24"/>
+          <w:szCs w:val="24"/>
+        </w:rPr>
+        <w:t xml:space="preserve"> // </w:t>
+      </w:r>
+      <w:r>
+        <w:rPr>
+          <w:sz w:val="24"/>
+          <w:szCs w:val="24"/>
+          <w:lang w:val="en-US"/>
+        </w:rPr>
+        <w:t>URL</w:t>
+      </w:r>
       <w:r>
         <w:rPr>
           <w:sz w:val="24"/>
@@ -9490,8 +9184,40 @@
         <w:rPr>
           <w:sz w:val="24"/>
           <w:szCs w:val="24"/>
+        </w:rPr>
+        <w:t>:</w:t>
+      </w:r>
+      <w:r>
+        <w:t xml:space="preserve"> </w:t>
+      </w:r>
+      <w:r>
+        <w:rPr>
+          <w:sz w:val="24"/>
+          <w:szCs w:val="24"/>
+        </w:rPr>
+        <w:t xml:space="preserve">Ссылка на </w:t>
+      </w:r>
+      <w:r>
+        <w:rPr>
+          <w:sz w:val="24"/>
+          <w:szCs w:val="24"/>
           <w:lang w:val="en-US"/>
         </w:rPr>
+        <w:t>GitHub</w:t>
+      </w:r>
+      <w:r>
+        <w:rPr>
+          <w:sz w:val="24"/>
+          <w:szCs w:val="24"/>
+        </w:rPr>
+        <w:t xml:space="preserve"> // </w:t>
+      </w:r>
+      <w:r>
+        <w:rPr>
+          <w:sz w:val="24"/>
+          <w:szCs w:val="24"/>
+          <w:lang w:val="en-US"/>
+        </w:rPr>
         <w:t>URL</w:t>
       </w:r>
       <w:r>
@@ -9499,18 +9225,8 @@
           <w:sz w:val="24"/>
           <w:szCs w:val="24"/>
         </w:rPr>
-        <w:t xml:space="preserve">: </w:t>
-      </w:r>
-      <w:hyperlink r:id="rId37" w:history="1">
-        <w:r>
-          <w:rPr>
-            <w:rStyle w:val="ab"/>
-            <w:sz w:val="24"/>
-            <w:szCs w:val="24"/>
-          </w:rPr>
-          <w:t>https://habr.com/ru/articles/74326/</w:t>
-        </w:r>
-      </w:hyperlink>
+        <w:t>:</w:t>
+      </w:r>
       <w:r>
         <w:rPr>
           <w:sz w:val="24"/>
@@ -9518,755 +9234,7 @@
         </w:rPr>
         <w:t xml:space="preserve"> </w:t>
       </w:r>
-      <w:r>
-        <w:rPr>
-          <w:sz w:val="24"/>
-          <w:szCs w:val="24"/>
-        </w:rPr>
-        <w:t>(дата обращения:</w:t>
-      </w:r>
-      <w:r>
-        <w:rPr>
-          <w:sz w:val="24"/>
-          <w:szCs w:val="24"/>
-        </w:rPr>
-        <w:t xml:space="preserve"> </w:t>
-      </w:r>
-      <w:r>
-        <w:rPr>
-          <w:sz w:val="24"/>
-          <w:szCs w:val="24"/>
-        </w:rPr>
-        <w:t>20</w:t>
-      </w:r>
-      <w:r>
-        <w:rPr>
-          <w:sz w:val="24"/>
-          <w:szCs w:val="24"/>
-        </w:rPr>
-        <w:t>.05.2023)</w:t>
-      </w:r>
-    </w:p>
-    <w:p>
-      <w:pPr>
-        <w:pStyle w:val="a9"/>
-        <w:numPr>
-          <w:ilvl w:val="0"/>
-          <w:numId w:val="33"/>
-        </w:numPr>
-        <w:spacing w:line="360" w:lineRule="auto"/>
-        <w:rPr>
-          <w:sz w:val="24"/>
-          <w:szCs w:val="24"/>
-        </w:rPr>
-      </w:pPr>
-      <w:r>
-        <w:rPr>
-          <w:sz w:val="24"/>
-          <w:szCs w:val="24"/>
-          <w:lang w:val="en-US"/>
-        </w:rPr>
-        <w:t>TensorFlow</w:t>
-      </w:r>
-      <w:r>
-        <w:rPr>
-          <w:sz w:val="24"/>
-          <w:szCs w:val="24"/>
-        </w:rPr>
-        <w:t xml:space="preserve"> // </w:t>
-      </w:r>
-      <w:proofErr w:type="spellStart"/>
-      <w:r>
-        <w:rPr>
-          <w:sz w:val="24"/>
-          <w:szCs w:val="24"/>
-          <w:lang w:val="en-US"/>
-        </w:rPr>
-        <w:t>Helenkapatsa</w:t>
-      </w:r>
-      <w:proofErr w:type="spellEnd"/>
-      <w:r>
-        <w:rPr>
-          <w:sz w:val="24"/>
-          <w:szCs w:val="24"/>
-        </w:rPr>
-        <w:t xml:space="preserve"> </w:t>
-      </w:r>
-      <w:r>
-        <w:rPr>
-          <w:sz w:val="24"/>
-          <w:szCs w:val="24"/>
-          <w:lang w:val="en-US"/>
-        </w:rPr>
-        <w:t>URL</w:t>
-      </w:r>
-      <w:r>
-        <w:rPr>
-          <w:sz w:val="24"/>
-          <w:szCs w:val="24"/>
-        </w:rPr>
-        <w:t xml:space="preserve">: </w:t>
-      </w:r>
-      <w:hyperlink r:id="rId38" w:history="1">
-        <w:r>
-          <w:rPr>
-            <w:rStyle w:val="ab"/>
-            <w:sz w:val="24"/>
-            <w:szCs w:val="24"/>
-            <w:lang w:val="en-US"/>
-          </w:rPr>
-          <w:t>https</w:t>
-        </w:r>
-        <w:r>
-          <w:rPr>
-            <w:rStyle w:val="ab"/>
-            <w:sz w:val="24"/>
-            <w:szCs w:val="24"/>
-          </w:rPr>
-          <w:t>://</w:t>
-        </w:r>
-        <w:r>
-          <w:rPr>
-            <w:rStyle w:val="ab"/>
-            <w:sz w:val="24"/>
-            <w:szCs w:val="24"/>
-            <w:lang w:val="en-US"/>
-          </w:rPr>
-          <w:t>www</w:t>
-        </w:r>
-        <w:r>
-          <w:rPr>
-            <w:rStyle w:val="ab"/>
-            <w:sz w:val="24"/>
-            <w:szCs w:val="24"/>
-          </w:rPr>
-          <w:t>.</w:t>
-        </w:r>
-        <w:proofErr w:type="spellStart"/>
-        <w:r>
-          <w:rPr>
-            <w:rStyle w:val="ab"/>
-            <w:sz w:val="24"/>
-            <w:szCs w:val="24"/>
-            <w:lang w:val="en-US"/>
-          </w:rPr>
-          <w:t>helenkapatsa</w:t>
-        </w:r>
-        <w:proofErr w:type="spellEnd"/>
-        <w:r>
-          <w:rPr>
-            <w:rStyle w:val="ab"/>
-            <w:sz w:val="24"/>
-            <w:szCs w:val="24"/>
-          </w:rPr>
-          <w:t>.</w:t>
-        </w:r>
-        <w:proofErr w:type="spellStart"/>
-        <w:r>
-          <w:rPr>
-            <w:rStyle w:val="ab"/>
-            <w:sz w:val="24"/>
-            <w:szCs w:val="24"/>
-            <w:lang w:val="en-US"/>
-          </w:rPr>
-          <w:t>ru</w:t>
-        </w:r>
-        <w:proofErr w:type="spellEnd"/>
-        <w:r>
-          <w:rPr>
-            <w:rStyle w:val="ab"/>
-            <w:sz w:val="24"/>
-            <w:szCs w:val="24"/>
-          </w:rPr>
-          <w:t>/</w:t>
-        </w:r>
-        <w:proofErr w:type="spellStart"/>
-        <w:r>
-          <w:rPr>
-            <w:rStyle w:val="ab"/>
-            <w:sz w:val="24"/>
-            <w:szCs w:val="24"/>
-            <w:lang w:val="en-US"/>
-          </w:rPr>
-          <w:t>tensorflow</w:t>
-        </w:r>
-        <w:proofErr w:type="spellEnd"/>
-        <w:r>
-          <w:rPr>
-            <w:rStyle w:val="ab"/>
-            <w:sz w:val="24"/>
-            <w:szCs w:val="24"/>
-          </w:rPr>
-          <w:t>/</w:t>
-        </w:r>
-      </w:hyperlink>
-      <w:r>
-        <w:rPr>
-          <w:sz w:val="24"/>
-          <w:szCs w:val="24"/>
-        </w:rPr>
-        <w:t xml:space="preserve"> (дата обращения: </w:t>
-      </w:r>
-      <w:r>
-        <w:rPr>
-          <w:sz w:val="24"/>
-          <w:szCs w:val="24"/>
-        </w:rPr>
-        <w:t>20</w:t>
-      </w:r>
-      <w:r>
-        <w:rPr>
-          <w:sz w:val="24"/>
-          <w:szCs w:val="24"/>
-        </w:rPr>
-        <w:t>.05.2023).</w:t>
-      </w:r>
-    </w:p>
-    <w:p>
-      <w:pPr>
-        <w:pStyle w:val="a9"/>
-        <w:numPr>
-          <w:ilvl w:val="0"/>
-          <w:numId w:val="33"/>
-        </w:numPr>
-        <w:spacing w:line="360" w:lineRule="auto"/>
-        <w:rPr>
-          <w:sz w:val="24"/>
-          <w:szCs w:val="24"/>
-        </w:rPr>
-      </w:pPr>
-      <w:proofErr w:type="spellStart"/>
-      <w:r>
-        <w:rPr>
-          <w:sz w:val="24"/>
-          <w:szCs w:val="24"/>
-        </w:rPr>
-        <w:t>Keras</w:t>
-      </w:r>
-      <w:proofErr w:type="spellEnd"/>
-      <w:r>
-        <w:rPr>
-          <w:sz w:val="24"/>
-          <w:szCs w:val="24"/>
-        </w:rPr>
-        <w:t xml:space="preserve"> // </w:t>
-      </w:r>
-      <w:proofErr w:type="spellStart"/>
-      <w:r>
-        <w:rPr>
-          <w:sz w:val="24"/>
-          <w:szCs w:val="24"/>
-        </w:rPr>
-        <w:t>Habr</w:t>
-      </w:r>
-      <w:proofErr w:type="spellEnd"/>
-      <w:r>
-        <w:rPr>
-          <w:sz w:val="24"/>
-          <w:szCs w:val="24"/>
-        </w:rPr>
-        <w:t xml:space="preserve"> URL: </w:t>
-      </w:r>
-      <w:hyperlink r:id="rId39" w:history="1">
-        <w:r>
-          <w:rPr>
-            <w:rStyle w:val="ab"/>
-            <w:sz w:val="24"/>
-            <w:szCs w:val="24"/>
-          </w:rPr>
-          <w:t>https://habr.com/ru/articles/482126/</w:t>
-        </w:r>
-      </w:hyperlink>
-      <w:r>
-        <w:rPr>
-          <w:sz w:val="24"/>
-          <w:szCs w:val="24"/>
-        </w:rPr>
-        <w:t xml:space="preserve"> </w:t>
-      </w:r>
-      <w:r>
-        <w:rPr>
-          <w:sz w:val="24"/>
-          <w:szCs w:val="24"/>
-        </w:rPr>
-        <w:t xml:space="preserve">(дата обращения: </w:t>
-      </w:r>
-      <w:r>
-        <w:rPr>
-          <w:sz w:val="24"/>
-          <w:szCs w:val="24"/>
-        </w:rPr>
-        <w:t>20</w:t>
-      </w:r>
-      <w:r>
-        <w:rPr>
-          <w:sz w:val="24"/>
-          <w:szCs w:val="24"/>
-        </w:rPr>
-        <w:t>.05.2023).</w:t>
-      </w:r>
-    </w:p>
-    <w:p>
-      <w:pPr>
-        <w:pStyle w:val="a9"/>
-        <w:numPr>
-          <w:ilvl w:val="0"/>
-          <w:numId w:val="33"/>
-        </w:numPr>
-        <w:spacing w:line="360" w:lineRule="auto"/>
-        <w:rPr>
-          <w:sz w:val="24"/>
-          <w:szCs w:val="24"/>
-        </w:rPr>
-      </w:pPr>
-      <w:r>
-        <w:rPr>
-          <w:sz w:val="24"/>
-          <w:szCs w:val="24"/>
-        </w:rPr>
-        <w:t>Машинное обучение для начинающих</w:t>
-      </w:r>
-      <w:r>
-        <w:rPr>
-          <w:sz w:val="24"/>
-          <w:szCs w:val="24"/>
-        </w:rPr>
-        <w:t>,</w:t>
-      </w:r>
-      <w:r>
-        <w:rPr>
-          <w:sz w:val="24"/>
-          <w:szCs w:val="24"/>
-        </w:rPr>
-        <w:t xml:space="preserve"> </w:t>
-      </w:r>
-      <w:r>
-        <w:rPr>
-          <w:sz w:val="24"/>
-          <w:szCs w:val="24"/>
-          <w:lang w:val="en-US"/>
-        </w:rPr>
-        <w:t>URL</w:t>
-      </w:r>
-      <w:r>
-        <w:rPr>
-          <w:sz w:val="24"/>
-          <w:szCs w:val="24"/>
-        </w:rPr>
-        <w:t>:</w:t>
-      </w:r>
-      <w:r>
-        <w:rPr>
-          <w:sz w:val="24"/>
-          <w:szCs w:val="24"/>
-        </w:rPr>
-        <w:t xml:space="preserve"> </w:t>
-      </w:r>
-      <w:hyperlink r:id="rId40" w:history="1">
-        <w:r>
-          <w:rPr>
-            <w:rStyle w:val="ab"/>
-            <w:sz w:val="24"/>
-            <w:szCs w:val="24"/>
-          </w:rPr>
-          <w:t>https://python-scripts.com/intro-to-neural-networks</w:t>
-        </w:r>
-      </w:hyperlink>
-      <w:r>
-        <w:rPr>
-          <w:sz w:val="24"/>
-          <w:szCs w:val="24"/>
-        </w:rPr>
-        <w:t xml:space="preserve"> (</w:t>
-      </w:r>
-      <w:r>
-        <w:rPr>
-          <w:sz w:val="24"/>
-          <w:szCs w:val="24"/>
-        </w:rPr>
-        <w:t>дата обращения: 20</w:t>
-      </w:r>
-      <w:r>
-        <w:rPr>
-          <w:sz w:val="24"/>
-          <w:szCs w:val="24"/>
-        </w:rPr>
-        <w:t>.05.2023)</w:t>
-      </w:r>
-    </w:p>
-    <w:p>
-      <w:pPr>
-        <w:pStyle w:val="a9"/>
-        <w:numPr>
-          <w:ilvl w:val="0"/>
-          <w:numId w:val="33"/>
-        </w:numPr>
-        <w:spacing w:line="360" w:lineRule="auto"/>
-        <w:rPr>
-          <w:sz w:val="24"/>
-          <w:szCs w:val="24"/>
-        </w:rPr>
-      </w:pPr>
-      <w:r>
-        <w:rPr>
-          <w:sz w:val="24"/>
-          <w:szCs w:val="24"/>
-        </w:rPr>
-        <w:t xml:space="preserve">Нейронная сеть на практике с </w:t>
-      </w:r>
-      <w:r>
-        <w:rPr>
-          <w:sz w:val="24"/>
-          <w:szCs w:val="24"/>
-          <w:lang w:val="en-US"/>
-        </w:rPr>
-        <w:t>Python</w:t>
-      </w:r>
-      <w:r>
-        <w:rPr>
-          <w:sz w:val="24"/>
-          <w:szCs w:val="24"/>
-        </w:rPr>
-        <w:t xml:space="preserve"> </w:t>
-      </w:r>
-      <w:r>
-        <w:rPr>
-          <w:sz w:val="24"/>
-          <w:szCs w:val="24"/>
-        </w:rPr>
-        <w:t xml:space="preserve">и </w:t>
-      </w:r>
-      <w:proofErr w:type="spellStart"/>
-      <w:r>
-        <w:rPr>
-          <w:sz w:val="24"/>
-          <w:szCs w:val="24"/>
-          <w:lang w:val="en-US"/>
-        </w:rPr>
-        <w:t>Keras</w:t>
-      </w:r>
-      <w:proofErr w:type="spellEnd"/>
-      <w:r>
-        <w:rPr>
-          <w:sz w:val="24"/>
-          <w:szCs w:val="24"/>
-        </w:rPr>
-        <w:t xml:space="preserve"> // </w:t>
-      </w:r>
-      <w:r>
-        <w:rPr>
-          <w:sz w:val="24"/>
-          <w:szCs w:val="24"/>
-          <w:lang w:val="en-US"/>
-        </w:rPr>
-        <w:t>URL</w:t>
-      </w:r>
-      <w:r>
-        <w:rPr>
-          <w:sz w:val="24"/>
-          <w:szCs w:val="24"/>
-        </w:rPr>
-        <w:t>:</w:t>
-      </w:r>
-      <w:r>
-        <w:rPr>
-          <w:sz w:val="24"/>
-          <w:szCs w:val="24"/>
-        </w:rPr>
-        <w:t xml:space="preserve"> </w:t>
-      </w:r>
-      <w:hyperlink r:id="rId41" w:history="1">
-        <w:r>
-          <w:rPr>
-            <w:rStyle w:val="ab"/>
-            <w:sz w:val="24"/>
-            <w:szCs w:val="24"/>
-            <w:lang w:val="en-US"/>
-          </w:rPr>
-          <w:t>https</w:t>
-        </w:r>
-        <w:r>
-          <w:rPr>
-            <w:rStyle w:val="ab"/>
-            <w:sz w:val="24"/>
-            <w:szCs w:val="24"/>
-          </w:rPr>
-          <w:t>://</w:t>
-        </w:r>
-        <w:proofErr w:type="spellStart"/>
-        <w:r>
-          <w:rPr>
-            <w:rStyle w:val="ab"/>
-            <w:sz w:val="24"/>
-            <w:szCs w:val="24"/>
-            <w:lang w:val="en-US"/>
-          </w:rPr>
-          <w:t>pythonru</w:t>
-        </w:r>
-        <w:proofErr w:type="spellEnd"/>
-        <w:r>
-          <w:rPr>
-            <w:rStyle w:val="ab"/>
-            <w:sz w:val="24"/>
-            <w:szCs w:val="24"/>
-          </w:rPr>
-          <w:t>.</w:t>
-        </w:r>
-        <w:r>
-          <w:rPr>
-            <w:rStyle w:val="ab"/>
-            <w:sz w:val="24"/>
-            <w:szCs w:val="24"/>
-            <w:lang w:val="en-US"/>
-          </w:rPr>
-          <w:t>com</w:t>
-        </w:r>
-        <w:r>
-          <w:rPr>
-            <w:rStyle w:val="ab"/>
-            <w:sz w:val="24"/>
-            <w:szCs w:val="24"/>
-          </w:rPr>
-          <w:t>/</w:t>
-        </w:r>
-        <w:proofErr w:type="spellStart"/>
-        <w:r>
-          <w:rPr>
-            <w:rStyle w:val="ab"/>
-            <w:sz w:val="24"/>
-            <w:szCs w:val="24"/>
-            <w:lang w:val="en-US"/>
-          </w:rPr>
-          <w:t>primery</w:t>
-        </w:r>
-        <w:proofErr w:type="spellEnd"/>
-        <w:r>
-          <w:rPr>
-            <w:rStyle w:val="ab"/>
-            <w:sz w:val="24"/>
-            <w:szCs w:val="24"/>
-          </w:rPr>
-          <w:t>/</w:t>
-        </w:r>
-        <w:proofErr w:type="spellStart"/>
-        <w:r>
-          <w:rPr>
-            <w:rStyle w:val="ab"/>
-            <w:sz w:val="24"/>
-            <w:szCs w:val="24"/>
-            <w:lang w:val="en-US"/>
-          </w:rPr>
-          <w:t>nejronnaja</w:t>
-        </w:r>
-        <w:proofErr w:type="spellEnd"/>
-        <w:r>
-          <w:rPr>
-            <w:rStyle w:val="ab"/>
-            <w:sz w:val="24"/>
-            <w:szCs w:val="24"/>
-          </w:rPr>
-          <w:t>-</w:t>
-        </w:r>
-        <w:r>
-          <w:rPr>
-            <w:rStyle w:val="ab"/>
-            <w:sz w:val="24"/>
-            <w:szCs w:val="24"/>
-            <w:lang w:val="en-US"/>
-          </w:rPr>
-          <w:t>set</w:t>
-        </w:r>
-        <w:r>
-          <w:rPr>
-            <w:rStyle w:val="ab"/>
-            <w:sz w:val="24"/>
-            <w:szCs w:val="24"/>
-          </w:rPr>
-          <w:t>-</w:t>
-        </w:r>
-        <w:proofErr w:type="spellStart"/>
-        <w:r>
-          <w:rPr>
-            <w:rStyle w:val="ab"/>
-            <w:sz w:val="24"/>
-            <w:szCs w:val="24"/>
-            <w:lang w:val="en-US"/>
-          </w:rPr>
-          <w:t>na</w:t>
-        </w:r>
-        <w:proofErr w:type="spellEnd"/>
-        <w:r>
-          <w:rPr>
-            <w:rStyle w:val="ab"/>
-            <w:sz w:val="24"/>
-            <w:szCs w:val="24"/>
-          </w:rPr>
-          <w:t>-</w:t>
-        </w:r>
-        <w:proofErr w:type="spellStart"/>
-        <w:r>
-          <w:rPr>
-            <w:rStyle w:val="ab"/>
-            <w:sz w:val="24"/>
-            <w:szCs w:val="24"/>
-            <w:lang w:val="en-US"/>
-          </w:rPr>
-          <w:t>praktike</w:t>
-        </w:r>
-        <w:proofErr w:type="spellEnd"/>
-        <w:r>
-          <w:rPr>
-            <w:rStyle w:val="ab"/>
-            <w:sz w:val="24"/>
-            <w:szCs w:val="24"/>
-          </w:rPr>
-          <w:t>-</w:t>
-        </w:r>
-        <w:r>
-          <w:rPr>
-            <w:rStyle w:val="ab"/>
-            <w:sz w:val="24"/>
-            <w:szCs w:val="24"/>
-            <w:lang w:val="en-US"/>
-          </w:rPr>
-          <w:t>s</w:t>
-        </w:r>
-        <w:r>
-          <w:rPr>
-            <w:rStyle w:val="ab"/>
-            <w:sz w:val="24"/>
-            <w:szCs w:val="24"/>
-          </w:rPr>
-          <w:t>-</w:t>
-        </w:r>
-        <w:r>
-          <w:rPr>
-            <w:rStyle w:val="ab"/>
-            <w:sz w:val="24"/>
-            <w:szCs w:val="24"/>
-            <w:lang w:val="en-US"/>
-          </w:rPr>
-          <w:t>python</w:t>
-        </w:r>
-        <w:r>
-          <w:rPr>
-            <w:rStyle w:val="ab"/>
-            <w:sz w:val="24"/>
-            <w:szCs w:val="24"/>
-          </w:rPr>
-          <w:t>-</w:t>
-        </w:r>
-        <w:proofErr w:type="spellStart"/>
-        <w:r>
-          <w:rPr>
-            <w:rStyle w:val="ab"/>
-            <w:sz w:val="24"/>
-            <w:szCs w:val="24"/>
-            <w:lang w:val="en-US"/>
-          </w:rPr>
-          <w:t>i</w:t>
-        </w:r>
-        <w:proofErr w:type="spellEnd"/>
-        <w:r>
-          <w:rPr>
-            <w:rStyle w:val="ab"/>
-            <w:sz w:val="24"/>
-            <w:szCs w:val="24"/>
-          </w:rPr>
-          <w:t>-</w:t>
-        </w:r>
-        <w:proofErr w:type="spellStart"/>
-        <w:r>
-          <w:rPr>
-            <w:rStyle w:val="ab"/>
-            <w:sz w:val="24"/>
-            <w:szCs w:val="24"/>
-            <w:lang w:val="en-US"/>
-          </w:rPr>
-          <w:t>keras</w:t>
-        </w:r>
-        <w:proofErr w:type="spellEnd"/>
-      </w:hyperlink>
-      <w:r>
-        <w:rPr>
-          <w:sz w:val="24"/>
-          <w:szCs w:val="24"/>
-        </w:rPr>
-        <w:t xml:space="preserve"> (</w:t>
-      </w:r>
-      <w:r>
-        <w:rPr>
-          <w:sz w:val="24"/>
-          <w:szCs w:val="24"/>
-        </w:rPr>
-        <w:t xml:space="preserve">дата обращения </w:t>
-      </w:r>
-      <w:r>
-        <w:rPr>
-          <w:sz w:val="24"/>
-          <w:szCs w:val="24"/>
-        </w:rPr>
-        <w:t xml:space="preserve">20.05.2023) </w:t>
-      </w:r>
-    </w:p>
-    <w:p>
-      <w:pPr>
-        <w:pStyle w:val="a9"/>
-        <w:numPr>
-          <w:ilvl w:val="0"/>
-          <w:numId w:val="33"/>
-        </w:numPr>
-        <w:spacing w:line="360" w:lineRule="auto"/>
-        <w:rPr>
-          <w:sz w:val="24"/>
-          <w:szCs w:val="24"/>
-        </w:rPr>
-      </w:pPr>
-      <w:r>
-        <w:rPr>
-          <w:sz w:val="24"/>
-          <w:szCs w:val="24"/>
-        </w:rPr>
-        <w:t xml:space="preserve">Ссылка на </w:t>
-      </w:r>
-      <w:r>
-        <w:rPr>
-          <w:sz w:val="24"/>
-          <w:szCs w:val="24"/>
-          <w:lang w:val="en-US"/>
-        </w:rPr>
-        <w:t>GitHub</w:t>
-      </w:r>
-      <w:r>
-        <w:rPr>
-          <w:sz w:val="24"/>
-          <w:szCs w:val="24"/>
-        </w:rPr>
-        <w:t xml:space="preserve"> // </w:t>
-      </w:r>
-      <w:r>
-        <w:rPr>
-          <w:sz w:val="24"/>
-          <w:szCs w:val="24"/>
-          <w:lang w:val="en-US"/>
-        </w:rPr>
-        <w:t>URL</w:t>
-      </w:r>
-      <w:r>
-        <w:rPr>
-          <w:sz w:val="24"/>
-          <w:szCs w:val="24"/>
-        </w:rPr>
-        <w:t>:</w:t>
-      </w:r>
-      <w:r>
-        <w:rPr>
-          <w:sz w:val="24"/>
-          <w:szCs w:val="24"/>
-        </w:rPr>
-        <w:t xml:space="preserve"> </w:t>
-      </w:r>
-      <w:hyperlink r:id="rId42" w:history="1">
+      <w:hyperlink r:id="rId36" w:history="1">
         <w:r>
           <w:rPr>
             <w:rStyle w:val="ab"/>
@@ -10351,6 +9319,782 @@
           <w:szCs w:val="24"/>
         </w:rPr>
         <w:t xml:space="preserve"> </w:t>
+      </w:r>
+    </w:p>
+    <w:p>
+      <w:pPr>
+        <w:spacing w:line="360" w:lineRule="auto"/>
+        <w:ind w:firstLine="709"/>
+        <w:jc w:val="both"/>
+        <w:rPr>
+          <w:sz w:val="24"/>
+          <w:szCs w:val="24"/>
+        </w:rPr>
+      </w:pPr>
+    </w:p>
+    <w:p>
+      <w:pPr>
+        <w:spacing w:line="360" w:lineRule="auto"/>
+        <w:jc w:val="both"/>
+        <w:rPr>
+          <w:sz w:val="24"/>
+          <w:szCs w:val="24"/>
+        </w:rPr>
+      </w:pPr>
+      <w:r>
+        <w:rPr>
+          <w:sz w:val="24"/>
+          <w:szCs w:val="24"/>
+        </w:rPr>
+        <w:br w:type="page"/>
+      </w:r>
+    </w:p>
+    <w:p>
+      <w:pPr>
+        <w:pStyle w:val="1"/>
+        <w:rPr>
+          <w:b/>
+        </w:rPr>
+      </w:pPr>
+      <w:bookmarkStart w:id="23" w:name="_Toc135830198"/>
+      <w:r>
+        <w:rPr>
+          <w:b/>
+        </w:rPr>
+        <w:lastRenderedPageBreak/>
+        <w:t>Список литературы</w:t>
+      </w:r>
+      <w:bookmarkEnd w:id="23"/>
+    </w:p>
+    <w:p>
+      <w:pPr>
+        <w:pStyle w:val="a9"/>
+        <w:numPr>
+          <w:ilvl w:val="0"/>
+          <w:numId w:val="33"/>
+        </w:numPr>
+        <w:spacing w:line="360" w:lineRule="auto"/>
+        <w:jc w:val="both"/>
+        <w:rPr>
+          <w:sz w:val="24"/>
+          <w:szCs w:val="24"/>
+        </w:rPr>
+      </w:pPr>
+      <w:r>
+        <w:rPr>
+          <w:sz w:val="24"/>
+          <w:szCs w:val="24"/>
+        </w:rPr>
+        <w:t>Хабр</w:t>
+      </w:r>
+      <w:r>
+        <w:rPr>
+          <w:sz w:val="24"/>
+          <w:szCs w:val="24"/>
+        </w:rPr>
+        <w:t>,</w:t>
+      </w:r>
+      <w:r>
+        <w:rPr>
+          <w:sz w:val="24"/>
+          <w:szCs w:val="24"/>
+        </w:rPr>
+        <w:t xml:space="preserve"> Применение нейросетей в распознавании изображений</w:t>
+      </w:r>
+      <w:r>
+        <w:rPr>
+          <w:sz w:val="24"/>
+          <w:szCs w:val="24"/>
+        </w:rPr>
+        <w:t>//</w:t>
+      </w:r>
+      <w:r>
+        <w:rPr>
+          <w:sz w:val="24"/>
+          <w:szCs w:val="24"/>
+          <w:lang w:val="en-US"/>
+        </w:rPr>
+        <w:t>Habr</w:t>
+      </w:r>
+      <w:r>
+        <w:rPr>
+          <w:sz w:val="24"/>
+          <w:szCs w:val="24"/>
+        </w:rPr>
+        <w:t xml:space="preserve"> </w:t>
+      </w:r>
+      <w:r>
+        <w:rPr>
+          <w:sz w:val="24"/>
+          <w:szCs w:val="24"/>
+          <w:lang w:val="en-US"/>
+        </w:rPr>
+        <w:t>URL</w:t>
+      </w:r>
+      <w:r>
+        <w:rPr>
+          <w:sz w:val="24"/>
+          <w:szCs w:val="24"/>
+        </w:rPr>
+        <w:t xml:space="preserve">: </w:t>
+      </w:r>
+      <w:hyperlink r:id="rId37" w:history="1">
+        <w:r>
+          <w:rPr>
+            <w:rStyle w:val="ab"/>
+            <w:sz w:val="24"/>
+            <w:szCs w:val="24"/>
+          </w:rPr>
+          <w:t>https://habr.com/ru/articles/74326/</w:t>
+        </w:r>
+      </w:hyperlink>
+      <w:r>
+        <w:rPr>
+          <w:sz w:val="24"/>
+          <w:szCs w:val="24"/>
+        </w:rPr>
+        <w:t xml:space="preserve"> </w:t>
+      </w:r>
+      <w:r>
+        <w:rPr>
+          <w:sz w:val="24"/>
+          <w:szCs w:val="24"/>
+        </w:rPr>
+        <w:t>(дата обращения:</w:t>
+      </w:r>
+      <w:r>
+        <w:rPr>
+          <w:sz w:val="24"/>
+          <w:szCs w:val="24"/>
+        </w:rPr>
+        <w:t xml:space="preserve"> </w:t>
+      </w:r>
+      <w:r>
+        <w:rPr>
+          <w:sz w:val="24"/>
+          <w:szCs w:val="24"/>
+        </w:rPr>
+        <w:t>20</w:t>
+      </w:r>
+      <w:r>
+        <w:rPr>
+          <w:sz w:val="24"/>
+          <w:szCs w:val="24"/>
+        </w:rPr>
+        <w:t>.05.2023)</w:t>
+      </w:r>
+    </w:p>
+    <w:p>
+      <w:pPr>
+        <w:pStyle w:val="a9"/>
+        <w:numPr>
+          <w:ilvl w:val="0"/>
+          <w:numId w:val="33"/>
+        </w:numPr>
+        <w:spacing w:line="360" w:lineRule="auto"/>
+        <w:rPr>
+          <w:sz w:val="24"/>
+          <w:szCs w:val="24"/>
+        </w:rPr>
+      </w:pPr>
+      <w:r>
+        <w:rPr>
+          <w:sz w:val="24"/>
+          <w:szCs w:val="24"/>
+          <w:lang w:val="en-US"/>
+        </w:rPr>
+        <w:t>TensorFlow</w:t>
+      </w:r>
+      <w:r>
+        <w:rPr>
+          <w:sz w:val="24"/>
+          <w:szCs w:val="24"/>
+        </w:rPr>
+        <w:t xml:space="preserve"> // </w:t>
+      </w:r>
+      <w:r>
+        <w:rPr>
+          <w:sz w:val="24"/>
+          <w:szCs w:val="24"/>
+          <w:lang w:val="en-US"/>
+        </w:rPr>
+        <w:t>Helenkapatsa</w:t>
+      </w:r>
+      <w:r>
+        <w:rPr>
+          <w:sz w:val="24"/>
+          <w:szCs w:val="24"/>
+        </w:rPr>
+        <w:t xml:space="preserve"> </w:t>
+      </w:r>
+      <w:r>
+        <w:rPr>
+          <w:sz w:val="24"/>
+          <w:szCs w:val="24"/>
+          <w:lang w:val="en-US"/>
+        </w:rPr>
+        <w:t>URL</w:t>
+      </w:r>
+      <w:r>
+        <w:rPr>
+          <w:sz w:val="24"/>
+          <w:szCs w:val="24"/>
+        </w:rPr>
+        <w:t xml:space="preserve">: </w:t>
+      </w:r>
+      <w:hyperlink r:id="rId38" w:history="1">
+        <w:r>
+          <w:rPr>
+            <w:rStyle w:val="ab"/>
+            <w:sz w:val="24"/>
+            <w:szCs w:val="24"/>
+            <w:lang w:val="en-US"/>
+          </w:rPr>
+          <w:t>https</w:t>
+        </w:r>
+        <w:r>
+          <w:rPr>
+            <w:rStyle w:val="ab"/>
+            <w:sz w:val="24"/>
+            <w:szCs w:val="24"/>
+          </w:rPr>
+          <w:t>://</w:t>
+        </w:r>
+        <w:r>
+          <w:rPr>
+            <w:rStyle w:val="ab"/>
+            <w:sz w:val="24"/>
+            <w:szCs w:val="24"/>
+            <w:lang w:val="en-US"/>
+          </w:rPr>
+          <w:t>www</w:t>
+        </w:r>
+        <w:r>
+          <w:rPr>
+            <w:rStyle w:val="ab"/>
+            <w:sz w:val="24"/>
+            <w:szCs w:val="24"/>
+          </w:rPr>
+          <w:t>.</w:t>
+        </w:r>
+        <w:r>
+          <w:rPr>
+            <w:rStyle w:val="ab"/>
+            <w:sz w:val="24"/>
+            <w:szCs w:val="24"/>
+            <w:lang w:val="en-US"/>
+          </w:rPr>
+          <w:t>helenkapatsa</w:t>
+        </w:r>
+        <w:r>
+          <w:rPr>
+            <w:rStyle w:val="ab"/>
+            <w:sz w:val="24"/>
+            <w:szCs w:val="24"/>
+          </w:rPr>
+          <w:t>.</w:t>
+        </w:r>
+        <w:r>
+          <w:rPr>
+            <w:rStyle w:val="ab"/>
+            <w:sz w:val="24"/>
+            <w:szCs w:val="24"/>
+            <w:lang w:val="en-US"/>
+          </w:rPr>
+          <w:t>ru</w:t>
+        </w:r>
+        <w:r>
+          <w:rPr>
+            <w:rStyle w:val="ab"/>
+            <w:sz w:val="24"/>
+            <w:szCs w:val="24"/>
+          </w:rPr>
+          <w:t>/</w:t>
+        </w:r>
+        <w:r>
+          <w:rPr>
+            <w:rStyle w:val="ab"/>
+            <w:sz w:val="24"/>
+            <w:szCs w:val="24"/>
+            <w:lang w:val="en-US"/>
+          </w:rPr>
+          <w:t>tensorflow</w:t>
+        </w:r>
+        <w:r>
+          <w:rPr>
+            <w:rStyle w:val="ab"/>
+            <w:sz w:val="24"/>
+            <w:szCs w:val="24"/>
+          </w:rPr>
+          <w:t>/</w:t>
+        </w:r>
+      </w:hyperlink>
+      <w:r>
+        <w:rPr>
+          <w:sz w:val="24"/>
+          <w:szCs w:val="24"/>
+        </w:rPr>
+        <w:t xml:space="preserve"> (дата обращения: </w:t>
+      </w:r>
+      <w:r>
+        <w:rPr>
+          <w:sz w:val="24"/>
+          <w:szCs w:val="24"/>
+        </w:rPr>
+        <w:t>20</w:t>
+      </w:r>
+      <w:r>
+        <w:rPr>
+          <w:sz w:val="24"/>
+          <w:szCs w:val="24"/>
+        </w:rPr>
+        <w:t>.05.2023).</w:t>
+      </w:r>
+    </w:p>
+    <w:p>
+      <w:pPr>
+        <w:pStyle w:val="a9"/>
+        <w:numPr>
+          <w:ilvl w:val="0"/>
+          <w:numId w:val="33"/>
+        </w:numPr>
+        <w:spacing w:line="360" w:lineRule="auto"/>
+        <w:rPr>
+          <w:sz w:val="24"/>
+          <w:szCs w:val="24"/>
+        </w:rPr>
+      </w:pPr>
+      <w:r>
+        <w:rPr>
+          <w:sz w:val="24"/>
+          <w:szCs w:val="24"/>
+        </w:rPr>
+        <w:t xml:space="preserve">Keras // Habr URL: </w:t>
+      </w:r>
+      <w:hyperlink r:id="rId39" w:history="1">
+        <w:r>
+          <w:rPr>
+            <w:rStyle w:val="ab"/>
+            <w:sz w:val="24"/>
+            <w:szCs w:val="24"/>
+          </w:rPr>
+          <w:t>https://habr.com/ru/articles/482126/</w:t>
+        </w:r>
+      </w:hyperlink>
+      <w:r>
+        <w:rPr>
+          <w:sz w:val="24"/>
+          <w:szCs w:val="24"/>
+        </w:rPr>
+        <w:t xml:space="preserve"> </w:t>
+      </w:r>
+      <w:r>
+        <w:rPr>
+          <w:sz w:val="24"/>
+          <w:szCs w:val="24"/>
+        </w:rPr>
+        <w:t xml:space="preserve">(дата обращения: </w:t>
+      </w:r>
+      <w:r>
+        <w:rPr>
+          <w:sz w:val="24"/>
+          <w:szCs w:val="24"/>
+        </w:rPr>
+        <w:t>20</w:t>
+      </w:r>
+      <w:r>
+        <w:rPr>
+          <w:sz w:val="24"/>
+          <w:szCs w:val="24"/>
+        </w:rPr>
+        <w:t>.05.2023).</w:t>
+      </w:r>
+    </w:p>
+    <w:p>
+      <w:pPr>
+        <w:pStyle w:val="a9"/>
+        <w:numPr>
+          <w:ilvl w:val="0"/>
+          <w:numId w:val="33"/>
+        </w:numPr>
+        <w:spacing w:line="360" w:lineRule="auto"/>
+        <w:rPr>
+          <w:sz w:val="24"/>
+          <w:szCs w:val="24"/>
+        </w:rPr>
+      </w:pPr>
+      <w:r>
+        <w:rPr>
+          <w:sz w:val="24"/>
+          <w:szCs w:val="24"/>
+        </w:rPr>
+        <w:t>Машинное обучение для начинающих</w:t>
+      </w:r>
+      <w:r>
+        <w:rPr>
+          <w:sz w:val="24"/>
+          <w:szCs w:val="24"/>
+        </w:rPr>
+        <w:t>,</w:t>
+      </w:r>
+      <w:r>
+        <w:rPr>
+          <w:sz w:val="24"/>
+          <w:szCs w:val="24"/>
+        </w:rPr>
+        <w:t xml:space="preserve"> </w:t>
+      </w:r>
+      <w:r>
+        <w:rPr>
+          <w:sz w:val="24"/>
+          <w:szCs w:val="24"/>
+          <w:lang w:val="en-US"/>
+        </w:rPr>
+        <w:t>URL</w:t>
+      </w:r>
+      <w:r>
+        <w:rPr>
+          <w:sz w:val="24"/>
+          <w:szCs w:val="24"/>
+        </w:rPr>
+        <w:t>:</w:t>
+      </w:r>
+      <w:r>
+        <w:rPr>
+          <w:sz w:val="24"/>
+          <w:szCs w:val="24"/>
+        </w:rPr>
+        <w:t xml:space="preserve"> </w:t>
+      </w:r>
+      <w:hyperlink r:id="rId40" w:history="1">
+        <w:r>
+          <w:rPr>
+            <w:rStyle w:val="ab"/>
+            <w:sz w:val="24"/>
+            <w:szCs w:val="24"/>
+          </w:rPr>
+          <w:t>https://python-scripts.com/intro-to-neural-networks</w:t>
+        </w:r>
+      </w:hyperlink>
+      <w:r>
+        <w:rPr>
+          <w:sz w:val="24"/>
+          <w:szCs w:val="24"/>
+        </w:rPr>
+        <w:t xml:space="preserve"> (</w:t>
+      </w:r>
+      <w:r>
+        <w:rPr>
+          <w:sz w:val="24"/>
+          <w:szCs w:val="24"/>
+        </w:rPr>
+        <w:t>дата обращения: 20</w:t>
+      </w:r>
+      <w:r>
+        <w:rPr>
+          <w:sz w:val="24"/>
+          <w:szCs w:val="24"/>
+        </w:rPr>
+        <w:t>.05.2023)</w:t>
+      </w:r>
+    </w:p>
+    <w:p>
+      <w:pPr>
+        <w:pStyle w:val="a9"/>
+        <w:numPr>
+          <w:ilvl w:val="0"/>
+          <w:numId w:val="33"/>
+        </w:numPr>
+        <w:spacing w:line="360" w:lineRule="auto"/>
+        <w:rPr>
+          <w:sz w:val="24"/>
+          <w:szCs w:val="24"/>
+        </w:rPr>
+      </w:pPr>
+      <w:r>
+        <w:rPr>
+          <w:sz w:val="24"/>
+          <w:szCs w:val="24"/>
+        </w:rPr>
+        <w:t xml:space="preserve">Нейронная сеть на практике с </w:t>
+      </w:r>
+      <w:r>
+        <w:rPr>
+          <w:sz w:val="24"/>
+          <w:szCs w:val="24"/>
+          <w:lang w:val="en-US"/>
+        </w:rPr>
+        <w:t>Python</w:t>
+      </w:r>
+      <w:r>
+        <w:rPr>
+          <w:sz w:val="24"/>
+          <w:szCs w:val="24"/>
+        </w:rPr>
+        <w:t xml:space="preserve"> </w:t>
+      </w:r>
+      <w:r>
+        <w:rPr>
+          <w:sz w:val="24"/>
+          <w:szCs w:val="24"/>
+        </w:rPr>
+        <w:t xml:space="preserve">и </w:t>
+      </w:r>
+      <w:r>
+        <w:rPr>
+          <w:sz w:val="24"/>
+          <w:szCs w:val="24"/>
+          <w:lang w:val="en-US"/>
+        </w:rPr>
+        <w:t>Keras</w:t>
+      </w:r>
+      <w:r>
+        <w:rPr>
+          <w:sz w:val="24"/>
+          <w:szCs w:val="24"/>
+        </w:rPr>
+        <w:t xml:space="preserve"> // </w:t>
+      </w:r>
+      <w:r>
+        <w:rPr>
+          <w:sz w:val="24"/>
+          <w:szCs w:val="24"/>
+          <w:lang w:val="en-US"/>
+        </w:rPr>
+        <w:t>URL</w:t>
+      </w:r>
+      <w:r>
+        <w:rPr>
+          <w:sz w:val="24"/>
+          <w:szCs w:val="24"/>
+        </w:rPr>
+        <w:t>:</w:t>
+      </w:r>
+      <w:r>
+        <w:rPr>
+          <w:sz w:val="24"/>
+          <w:szCs w:val="24"/>
+        </w:rPr>
+        <w:t xml:space="preserve"> </w:t>
+      </w:r>
+      <w:hyperlink r:id="rId41" w:history="1">
+        <w:r>
+          <w:rPr>
+            <w:rStyle w:val="ab"/>
+            <w:sz w:val="24"/>
+            <w:szCs w:val="24"/>
+            <w:lang w:val="en-US"/>
+          </w:rPr>
+          <w:t>https</w:t>
+        </w:r>
+        <w:r>
+          <w:rPr>
+            <w:rStyle w:val="ab"/>
+            <w:sz w:val="24"/>
+            <w:szCs w:val="24"/>
+          </w:rPr>
+          <w:t>://</w:t>
+        </w:r>
+        <w:r>
+          <w:rPr>
+            <w:rStyle w:val="ab"/>
+            <w:sz w:val="24"/>
+            <w:szCs w:val="24"/>
+            <w:lang w:val="en-US"/>
+          </w:rPr>
+          <w:t>pythonru</w:t>
+        </w:r>
+        <w:r>
+          <w:rPr>
+            <w:rStyle w:val="ab"/>
+            <w:sz w:val="24"/>
+            <w:szCs w:val="24"/>
+          </w:rPr>
+          <w:t>.</w:t>
+        </w:r>
+        <w:r>
+          <w:rPr>
+            <w:rStyle w:val="ab"/>
+            <w:sz w:val="24"/>
+            <w:szCs w:val="24"/>
+            <w:lang w:val="en-US"/>
+          </w:rPr>
+          <w:t>com</w:t>
+        </w:r>
+        <w:r>
+          <w:rPr>
+            <w:rStyle w:val="ab"/>
+            <w:sz w:val="24"/>
+            <w:szCs w:val="24"/>
+          </w:rPr>
+          <w:t>/</w:t>
+        </w:r>
+        <w:r>
+          <w:rPr>
+            <w:rStyle w:val="ab"/>
+            <w:sz w:val="24"/>
+            <w:szCs w:val="24"/>
+            <w:lang w:val="en-US"/>
+          </w:rPr>
+          <w:t>primery</w:t>
+        </w:r>
+        <w:r>
+          <w:rPr>
+            <w:rStyle w:val="ab"/>
+            <w:sz w:val="24"/>
+            <w:szCs w:val="24"/>
+          </w:rPr>
+          <w:t>/</w:t>
+        </w:r>
+        <w:r>
+          <w:rPr>
+            <w:rStyle w:val="ab"/>
+            <w:sz w:val="24"/>
+            <w:szCs w:val="24"/>
+            <w:lang w:val="en-US"/>
+          </w:rPr>
+          <w:t>nejronnaja</w:t>
+        </w:r>
+        <w:r>
+          <w:rPr>
+            <w:rStyle w:val="ab"/>
+            <w:sz w:val="24"/>
+            <w:szCs w:val="24"/>
+          </w:rPr>
+          <w:t>-</w:t>
+        </w:r>
+        <w:r>
+          <w:rPr>
+            <w:rStyle w:val="ab"/>
+            <w:sz w:val="24"/>
+            <w:szCs w:val="24"/>
+            <w:lang w:val="en-US"/>
+          </w:rPr>
+          <w:t>set</w:t>
+        </w:r>
+        <w:r>
+          <w:rPr>
+            <w:rStyle w:val="ab"/>
+            <w:sz w:val="24"/>
+            <w:szCs w:val="24"/>
+          </w:rPr>
+          <w:t>-</w:t>
+        </w:r>
+        <w:r>
+          <w:rPr>
+            <w:rStyle w:val="ab"/>
+            <w:sz w:val="24"/>
+            <w:szCs w:val="24"/>
+            <w:lang w:val="en-US"/>
+          </w:rPr>
+          <w:t>na</w:t>
+        </w:r>
+        <w:r>
+          <w:rPr>
+            <w:rStyle w:val="ab"/>
+            <w:sz w:val="24"/>
+            <w:szCs w:val="24"/>
+          </w:rPr>
+          <w:t>-</w:t>
+        </w:r>
+        <w:r>
+          <w:rPr>
+            <w:rStyle w:val="ab"/>
+            <w:sz w:val="24"/>
+            <w:szCs w:val="24"/>
+            <w:lang w:val="en-US"/>
+          </w:rPr>
+          <w:t>praktike</w:t>
+        </w:r>
+        <w:r>
+          <w:rPr>
+            <w:rStyle w:val="ab"/>
+            <w:sz w:val="24"/>
+            <w:szCs w:val="24"/>
+          </w:rPr>
+          <w:t>-</w:t>
+        </w:r>
+        <w:r>
+          <w:rPr>
+            <w:rStyle w:val="ab"/>
+            <w:sz w:val="24"/>
+            <w:szCs w:val="24"/>
+            <w:lang w:val="en-US"/>
+          </w:rPr>
+          <w:t>s</w:t>
+        </w:r>
+        <w:r>
+          <w:rPr>
+            <w:rStyle w:val="ab"/>
+            <w:sz w:val="24"/>
+            <w:szCs w:val="24"/>
+          </w:rPr>
+          <w:t>-</w:t>
+        </w:r>
+        <w:r>
+          <w:rPr>
+            <w:rStyle w:val="ab"/>
+            <w:sz w:val="24"/>
+            <w:szCs w:val="24"/>
+            <w:lang w:val="en-US"/>
+          </w:rPr>
+          <w:t>python</w:t>
+        </w:r>
+        <w:r>
+          <w:rPr>
+            <w:rStyle w:val="ab"/>
+            <w:sz w:val="24"/>
+            <w:szCs w:val="24"/>
+          </w:rPr>
+          <w:t>-</w:t>
+        </w:r>
+        <w:r>
+          <w:rPr>
+            <w:rStyle w:val="ab"/>
+            <w:sz w:val="24"/>
+            <w:szCs w:val="24"/>
+            <w:lang w:val="en-US"/>
+          </w:rPr>
+          <w:t>i</w:t>
+        </w:r>
+        <w:r>
+          <w:rPr>
+            <w:rStyle w:val="ab"/>
+            <w:sz w:val="24"/>
+            <w:szCs w:val="24"/>
+          </w:rPr>
+          <w:t>-</w:t>
+        </w:r>
+        <w:r>
+          <w:rPr>
+            <w:rStyle w:val="ab"/>
+            <w:sz w:val="24"/>
+            <w:szCs w:val="24"/>
+            <w:lang w:val="en-US"/>
+          </w:rPr>
+          <w:t>keras</w:t>
+        </w:r>
+      </w:hyperlink>
+      <w:r>
+        <w:rPr>
+          <w:sz w:val="24"/>
+          <w:szCs w:val="24"/>
+        </w:rPr>
+        <w:t xml:space="preserve"> (</w:t>
+      </w:r>
+      <w:r>
+        <w:rPr>
+          <w:sz w:val="24"/>
+          <w:szCs w:val="24"/>
+        </w:rPr>
+        <w:t xml:space="preserve">дата обращения </w:t>
+      </w:r>
+      <w:r>
+        <w:rPr>
+          <w:sz w:val="24"/>
+          <w:szCs w:val="24"/>
+        </w:rPr>
+        <w:t xml:space="preserve">20.05.2023) </w:t>
       </w:r>
     </w:p>
     <w:p>
